--- a/frontend/junior-1/CSS.docx
+++ b/frontend/junior-1/CSS.docx
@@ -588,7 +588,7 @@
           <w:color w:val="70AD47" w:themeColor="accent6"/>
           <w:sz w:val="24"/>
           <w:szCs w:val="24"/>
-          <w:lang w:val="en-US" w:eastAsia="ru-RU"/>
+          <w:lang w:eastAsia="ru-RU"/>
         </w:rPr>
       </w:pPr>
       <w:r>
@@ -2706,7 +2706,16 @@
           <w:szCs w:val="24"/>
           <w:lang w:val="en-US" w:eastAsia="ru-RU"/>
         </w:rPr>
-        <w:t xml:space="preserve">Color: </w:t>
+        <w:t>Color</w:t>
+      </w:r>
+      <w:r>
+        <w:rPr>
+          <w:rFonts w:ascii="Segoe UI" w:eastAsia="Times New Roman" w:hAnsi="Segoe UI" w:cs="Segoe UI"/>
+          <w:sz w:val="24"/>
+          <w:szCs w:val="24"/>
+          <w:lang w:eastAsia="ru-RU"/>
+        </w:rPr>
+        <w:t xml:space="preserve">: </w:t>
       </w:r>
       <w:proofErr w:type="spellStart"/>
       <w:proofErr w:type="gramStart"/>
@@ -2725,7 +2734,7 @@
           <w:rFonts w:ascii="Segoe UI" w:eastAsia="Times New Roman" w:hAnsi="Segoe UI" w:cs="Segoe UI"/>
           <w:sz w:val="24"/>
           <w:szCs w:val="24"/>
-          <w:lang w:val="en-US" w:eastAsia="ru-RU"/>
+          <w:lang w:eastAsia="ru-RU"/>
         </w:rPr>
         <w:t>(</w:t>
       </w:r>
@@ -2853,16 +2862,7 @@
           <w:szCs w:val="24"/>
           <w:lang w:eastAsia="ru-RU"/>
         </w:rPr>
-        <w:t>92,66,11</w:t>
-      </w:r>
-      <w:r>
-        <w:rPr>
-          <w:rFonts w:ascii="Segoe UI" w:eastAsia="Times New Roman" w:hAnsi="Segoe UI" w:cs="Segoe UI"/>
-          <w:sz w:val="24"/>
-          <w:szCs w:val="24"/>
-          <w:lang w:eastAsia="ru-RU"/>
-        </w:rPr>
-        <w:t>, 100</w:t>
+        <w:t>92,66,11, 100</w:t>
       </w:r>
       <w:r>
         <w:rPr>
@@ -3394,16 +3394,16 @@
         <w:spacing w:after="0" w:afterAutospacing="1" w:line="240" w:lineRule="auto"/>
         <w:rPr>
           <w:rFonts w:ascii="Segoe UI" w:eastAsia="Times New Roman" w:hAnsi="Segoe UI" w:cs="Segoe UI"/>
-          <w:color w:val="24292E"/>
-          <w:sz w:val="24"/>
-          <w:szCs w:val="24"/>
-          <w:lang w:eastAsia="ru-RU"/>
-        </w:rPr>
-      </w:pPr>
-      <w:r>
-        <w:rPr>
-          <w:rFonts w:ascii="Segoe UI" w:eastAsia="Times New Roman" w:hAnsi="Segoe UI" w:cs="Segoe UI"/>
-          <w:color w:val="24292E"/>
+          <w:color w:val="FF0000"/>
+          <w:sz w:val="24"/>
+          <w:szCs w:val="24"/>
+          <w:lang w:eastAsia="ru-RU"/>
+        </w:rPr>
+      </w:pPr>
+      <w:r>
+        <w:rPr>
+          <w:rFonts w:ascii="Segoe UI" w:eastAsia="Times New Roman" w:hAnsi="Segoe UI" w:cs="Segoe UI"/>
+          <w:color w:val="FF0000"/>
           <w:sz w:val="24"/>
           <w:szCs w:val="24"/>
           <w:lang w:eastAsia="ru-RU"/>
@@ -3414,7 +3414,7 @@
       <w:r>
         <w:rPr>
           <w:rFonts w:ascii="Consolas" w:eastAsia="Times New Roman" w:hAnsi="Consolas" w:cs="Courier New"/>
-          <w:color w:val="24292E"/>
+          <w:color w:val="FF0000"/>
           <w:sz w:val="20"/>
           <w:szCs w:val="20"/>
           <w:lang w:eastAsia="ru-RU"/>
@@ -3425,7 +3425,7 @@
       <w:r>
         <w:rPr>
           <w:rFonts w:ascii="Segoe UI" w:eastAsia="Times New Roman" w:hAnsi="Segoe UI" w:cs="Segoe UI"/>
-          <w:color w:val="24292E"/>
+          <w:color w:val="FF0000"/>
           <w:sz w:val="24"/>
           <w:szCs w:val="24"/>
           <w:lang w:eastAsia="ru-RU"/>
@@ -3436,7 +3436,7 @@
       <w:r>
         <w:rPr>
           <w:rFonts w:ascii="Consolas" w:eastAsia="Times New Roman" w:hAnsi="Consolas" w:cs="Courier New"/>
-          <w:color w:val="24292E"/>
+          <w:color w:val="FF0000"/>
           <w:sz w:val="20"/>
           <w:szCs w:val="20"/>
           <w:lang w:eastAsia="ru-RU"/>
@@ -3447,7 +3447,7 @@
       <w:r>
         <w:rPr>
           <w:rFonts w:ascii="Segoe UI" w:eastAsia="Times New Roman" w:hAnsi="Segoe UI" w:cs="Segoe UI"/>
-          <w:color w:val="24292E"/>
+          <w:color w:val="FF0000"/>
           <w:sz w:val="24"/>
           <w:szCs w:val="24"/>
           <w:lang w:eastAsia="ru-RU"/>
@@ -3458,7 +3458,7 @@
       <w:r>
         <w:rPr>
           <w:rFonts w:ascii="Segoe UI" w:eastAsia="Times New Roman" w:hAnsi="Segoe UI" w:cs="Segoe UI"/>
-          <w:color w:val="24292E"/>
+          <w:color w:val="FF0000"/>
           <w:sz w:val="24"/>
           <w:szCs w:val="24"/>
           <w:lang w:eastAsia="ru-RU"/>
@@ -3469,7 +3469,7 @@
       <w:r>
         <w:rPr>
           <w:rFonts w:ascii="Segoe UI" w:eastAsia="Times New Roman" w:hAnsi="Segoe UI" w:cs="Segoe UI"/>
-          <w:color w:val="24292E"/>
+          <w:color w:val="FF0000"/>
           <w:sz w:val="24"/>
           <w:szCs w:val="24"/>
           <w:lang w:eastAsia="ru-RU"/>
@@ -3479,6 +3479,234 @@
     </w:p>
     <w:p>
       <w:pPr>
+        <w:shd w:val="clear" w:color="auto" w:fill="FFFFFF"/>
+        <w:spacing w:after="0" w:afterAutospacing="1" w:line="240" w:lineRule="auto"/>
+        <w:rPr>
+          <w:rFonts w:ascii="Segoe UI" w:eastAsia="Times New Roman" w:hAnsi="Segoe UI" w:cs="Segoe UI"/>
+          <w:sz w:val="24"/>
+          <w:szCs w:val="24"/>
+          <w:lang w:eastAsia="ru-RU"/>
+        </w:rPr>
+      </w:pPr>
+      <w:r>
+        <w:rPr>
+          <w:rFonts w:ascii="Segoe UI" w:eastAsia="Times New Roman" w:hAnsi="Segoe UI" w:cs="Segoe UI"/>
+          <w:sz w:val="24"/>
+          <w:szCs w:val="24"/>
+          <w:lang w:eastAsia="ru-RU"/>
+        </w:rPr>
+        <w:t xml:space="preserve">Определяет, по какой стороне будет выравниваться элемент, при этом остальные элементы будут обтекать его с других сторон. Когда значение свойства </w:t>
+      </w:r>
+      <w:proofErr w:type="spellStart"/>
+      <w:r>
+        <w:rPr>
+          <w:rFonts w:ascii="Segoe UI" w:eastAsia="Times New Roman" w:hAnsi="Segoe UI" w:cs="Segoe UI"/>
+          <w:sz w:val="24"/>
+          <w:szCs w:val="24"/>
+          <w:lang w:eastAsia="ru-RU"/>
+        </w:rPr>
+        <w:t>float</w:t>
+      </w:r>
+      <w:proofErr w:type="spellEnd"/>
+      <w:r>
+        <w:rPr>
+          <w:rFonts w:ascii="Segoe UI" w:eastAsia="Times New Roman" w:hAnsi="Segoe UI" w:cs="Segoe UI"/>
+          <w:sz w:val="24"/>
+          <w:szCs w:val="24"/>
+          <w:lang w:eastAsia="ru-RU"/>
+        </w:rPr>
+        <w:t xml:space="preserve"> равно </w:t>
+      </w:r>
+      <w:proofErr w:type="spellStart"/>
+      <w:r>
+        <w:rPr>
+          <w:rFonts w:ascii="Segoe UI" w:eastAsia="Times New Roman" w:hAnsi="Segoe UI" w:cs="Segoe UI"/>
+          <w:sz w:val="24"/>
+          <w:szCs w:val="24"/>
+          <w:lang w:eastAsia="ru-RU"/>
+        </w:rPr>
+        <w:t>none</w:t>
+      </w:r>
+      <w:proofErr w:type="spellEnd"/>
+      <w:r>
+        <w:rPr>
+          <w:rFonts w:ascii="Segoe UI" w:eastAsia="Times New Roman" w:hAnsi="Segoe UI" w:cs="Segoe UI"/>
+          <w:sz w:val="24"/>
+          <w:szCs w:val="24"/>
+          <w:lang w:eastAsia="ru-RU"/>
+        </w:rPr>
+        <w:t>, элемент выводится на странице как обычно, при этом допускается, что одна строка обтекающего текста может быть на той же линии, что и сам элемент.</w:t>
+      </w:r>
+    </w:p>
+    <w:p>
+      <w:pPr>
+        <w:shd w:val="clear" w:color="auto" w:fill="FFFFFF"/>
+        <w:spacing w:after="0" w:afterAutospacing="1" w:line="240" w:lineRule="auto"/>
+        <w:rPr>
+          <w:rFonts w:ascii="Segoe UI" w:eastAsia="Times New Roman" w:hAnsi="Segoe UI" w:cs="Segoe UI"/>
+          <w:color w:val="24292E"/>
+          <w:sz w:val="24"/>
+          <w:szCs w:val="24"/>
+          <w:lang w:eastAsia="ru-RU"/>
+        </w:rPr>
+      </w:pPr>
+      <w:r>
+        <w:rPr>
+          <w:rFonts w:ascii="Segoe UI" w:eastAsia="Times New Roman" w:hAnsi="Segoe UI" w:cs="Segoe UI"/>
+          <w:color w:val="24292E"/>
+          <w:sz w:val="24"/>
+          <w:szCs w:val="24"/>
+          <w:lang w:eastAsia="ru-RU"/>
+        </w:rPr>
+        <w:t xml:space="preserve">Элемент при наличии </w:t>
+      </w:r>
+      <w:proofErr w:type="spellStart"/>
+      <w:r>
+        <w:rPr>
+          <w:rFonts w:ascii="Segoe UI" w:eastAsia="Times New Roman" w:hAnsi="Segoe UI" w:cs="Segoe UI"/>
+          <w:color w:val="24292E"/>
+          <w:sz w:val="24"/>
+          <w:szCs w:val="24"/>
+          <w:lang w:eastAsia="ru-RU"/>
+        </w:rPr>
+        <w:t>float</w:t>
+      </w:r>
+      <w:proofErr w:type="spellEnd"/>
+      <w:r>
+        <w:rPr>
+          <w:rFonts w:ascii="Segoe UI" w:eastAsia="Times New Roman" w:hAnsi="Segoe UI" w:cs="Segoe UI"/>
+          <w:color w:val="24292E"/>
+          <w:sz w:val="24"/>
+          <w:szCs w:val="24"/>
+          <w:lang w:eastAsia="ru-RU"/>
+        </w:rPr>
+        <w:t xml:space="preserve"> получает </w:t>
+      </w:r>
+      <w:proofErr w:type="spellStart"/>
+      <w:proofErr w:type="gramStart"/>
+      <w:r>
+        <w:rPr>
+          <w:rFonts w:ascii="Segoe UI" w:eastAsia="Times New Roman" w:hAnsi="Segoe UI" w:cs="Segoe UI"/>
+          <w:color w:val="24292E"/>
+          <w:sz w:val="24"/>
+          <w:szCs w:val="24"/>
+          <w:lang w:eastAsia="ru-RU"/>
+        </w:rPr>
+        <w:t>display:block</w:t>
+      </w:r>
+      <w:proofErr w:type="spellEnd"/>
+      <w:proofErr w:type="gramEnd"/>
+      <w:r>
+        <w:rPr>
+          <w:rFonts w:ascii="Segoe UI" w:eastAsia="Times New Roman" w:hAnsi="Segoe UI" w:cs="Segoe UI"/>
+          <w:color w:val="24292E"/>
+          <w:sz w:val="24"/>
+          <w:szCs w:val="24"/>
+          <w:lang w:eastAsia="ru-RU"/>
+        </w:rPr>
+        <w:t>.</w:t>
+      </w:r>
+    </w:p>
+    <w:p>
+      <w:pPr>
+        <w:shd w:val="clear" w:color="auto" w:fill="FFFFFF"/>
+        <w:spacing w:after="0" w:afterAutospacing="1" w:line="240" w:lineRule="auto"/>
+        <w:rPr>
+          <w:rFonts w:ascii="Segoe UI" w:eastAsia="Times New Roman" w:hAnsi="Segoe UI" w:cs="Segoe UI"/>
+          <w:color w:val="24292E"/>
+          <w:sz w:val="24"/>
+          <w:szCs w:val="24"/>
+          <w:lang w:eastAsia="ru-RU"/>
+        </w:rPr>
+      </w:pPr>
+      <w:r>
+        <w:rPr>
+          <w:rFonts w:ascii="Segoe UI" w:eastAsia="Times New Roman" w:hAnsi="Segoe UI" w:cs="Segoe UI"/>
+          <w:color w:val="24292E"/>
+          <w:sz w:val="24"/>
+          <w:szCs w:val="24"/>
+          <w:lang w:eastAsia="ru-RU"/>
+        </w:rPr>
+        <w:t xml:space="preserve">Чтобы отменить схлопывание, используется свойство </w:t>
+      </w:r>
+      <w:r>
+        <w:rPr>
+          <w:rFonts w:ascii="Segoe UI" w:eastAsia="Times New Roman" w:hAnsi="Segoe UI" w:cs="Segoe UI"/>
+          <w:color w:val="24292E"/>
+          <w:sz w:val="24"/>
+          <w:szCs w:val="24"/>
+          <w:lang w:val="en-US" w:eastAsia="ru-RU"/>
+        </w:rPr>
+        <w:t>clear</w:t>
+      </w:r>
+      <w:r>
+        <w:rPr>
+          <w:rFonts w:ascii="Segoe UI" w:eastAsia="Times New Roman" w:hAnsi="Segoe UI" w:cs="Segoe UI"/>
+          <w:color w:val="24292E"/>
+          <w:sz w:val="24"/>
+          <w:szCs w:val="24"/>
+          <w:lang w:eastAsia="ru-RU"/>
+        </w:rPr>
+        <w:br/>
+      </w:r>
+      <w:r>
+        <w:rPr>
+          <w:noProof/>
+          <w:lang w:eastAsia="ru-RU"/>
+        </w:rPr>
+        <w:drawing>
+          <wp:inline distT="0" distB="0" distL="0" distR="0" wp14:anchorId="627EE8BA" wp14:editId="27BC379B">
+            <wp:extent cx="1847850" cy="857250"/>
+            <wp:effectExtent l="0" t="0" r="0" b="0"/>
+            <wp:docPr id="2" name="Рисунок 2"/>
+            <wp:cNvGraphicFramePr>
+              <a:graphicFrameLocks xmlns:a="http://schemas.openxmlformats.org/drawingml/2006/main" noChangeAspect="1"/>
+            </wp:cNvGraphicFramePr>
+            <a:graphic xmlns:a="http://schemas.openxmlformats.org/drawingml/2006/main">
+              <a:graphicData uri="http://schemas.openxmlformats.org/drawingml/2006/picture">
+                <pic:pic xmlns:pic="http://schemas.openxmlformats.org/drawingml/2006/picture">
+                  <pic:nvPicPr>
+                    <pic:cNvPr id="1" name=""/>
+                    <pic:cNvPicPr/>
+                  </pic:nvPicPr>
+                  <pic:blipFill>
+                    <a:blip r:embed="rId12"/>
+                    <a:stretch>
+                      <a:fillRect/>
+                    </a:stretch>
+                  </pic:blipFill>
+                  <pic:spPr>
+                    <a:xfrm>
+                      <a:off x="0" y="0"/>
+                      <a:ext cx="1847850" cy="857250"/>
+                    </a:xfrm>
+                    <a:prstGeom prst="rect">
+                      <a:avLst/>
+                    </a:prstGeom>
+                  </pic:spPr>
+                </pic:pic>
+              </a:graphicData>
+            </a:graphic>
+          </wp:inline>
+        </w:drawing>
+      </w:r>
+    </w:p>
+    <w:p>
+      <w:pPr>
+        <w:shd w:val="clear" w:color="auto" w:fill="FFFFFF"/>
+        <w:spacing w:after="0" w:afterAutospacing="1" w:line="240" w:lineRule="auto"/>
+        <w:ind w:left="720"/>
+        <w:rPr>
+          <w:rFonts w:ascii="Segoe UI" w:eastAsia="Times New Roman" w:hAnsi="Segoe UI" w:cs="Segoe UI"/>
+          <w:color w:val="24292E"/>
+          <w:sz w:val="24"/>
+          <w:szCs w:val="24"/>
+          <w:lang w:eastAsia="ru-RU"/>
+        </w:rPr>
+      </w:pPr>
+    </w:p>
+    <w:p>
+      <w:pPr>
         <w:numPr>
           <w:ilvl w:val="0"/>
           <w:numId w:val="1"/>
@@ -3487,14 +3715,523 @@
         <w:spacing w:after="0" w:afterAutospacing="1" w:line="240" w:lineRule="auto"/>
         <w:rPr>
           <w:rFonts w:ascii="Segoe UI" w:eastAsia="Times New Roman" w:hAnsi="Segoe UI" w:cs="Segoe UI"/>
-          <w:color w:val="24292E"/>
-          <w:sz w:val="24"/>
-          <w:szCs w:val="24"/>
-          <w:lang w:eastAsia="ru-RU"/>
+          <w:b/>
+          <w:color w:val="FF0000"/>
+          <w:sz w:val="24"/>
+          <w:szCs w:val="24"/>
+          <w:lang w:eastAsia="ru-RU"/>
+        </w:rPr>
+      </w:pPr>
+      <w:r>
+        <w:rPr>
+          <w:rFonts w:ascii="Segoe UI" w:eastAsia="Times New Roman" w:hAnsi="Segoe UI" w:cs="Segoe UI"/>
+          <w:b/>
+          <w:color w:val="FF0000"/>
+          <w:sz w:val="24"/>
+          <w:szCs w:val="24"/>
+          <w:lang w:eastAsia="ru-RU"/>
+        </w:rPr>
+        <w:t>Что делает свойство </w:t>
+      </w:r>
+      <w:proofErr w:type="spellStart"/>
+      <w:r>
+        <w:rPr>
+          <w:rFonts w:ascii="Consolas" w:eastAsia="Times New Roman" w:hAnsi="Consolas" w:cs="Courier New"/>
+          <w:b/>
+          <w:color w:val="FF0000"/>
+          <w:sz w:val="20"/>
+          <w:szCs w:val="20"/>
+          <w:lang w:eastAsia="ru-RU"/>
+        </w:rPr>
+        <w:t>position</w:t>
+      </w:r>
+      <w:proofErr w:type="spellEnd"/>
+      <w:r>
+        <w:rPr>
+          <w:rFonts w:ascii="Segoe UI" w:eastAsia="Times New Roman" w:hAnsi="Segoe UI" w:cs="Segoe UI"/>
+          <w:b/>
+          <w:color w:val="FF0000"/>
+          <w:sz w:val="24"/>
+          <w:szCs w:val="24"/>
+          <w:lang w:eastAsia="ru-RU"/>
+        </w:rPr>
+        <w:t>?</w:t>
+      </w:r>
+    </w:p>
+    <w:p>
+      <w:pPr>
+        <w:shd w:val="clear" w:color="auto" w:fill="FFFFFF"/>
+        <w:spacing w:after="0" w:afterAutospacing="1" w:line="240" w:lineRule="auto"/>
+        <w:rPr>
+          <w:rFonts w:ascii="Segoe UI" w:eastAsia="Times New Roman" w:hAnsi="Segoe UI" w:cs="Segoe UI"/>
+          <w:b/>
+          <w:color w:val="FF0000"/>
+          <w:sz w:val="24"/>
+          <w:szCs w:val="24"/>
+          <w:lang w:eastAsia="ru-RU"/>
+        </w:rPr>
+      </w:pPr>
+      <w:r>
+        <w:rPr>
+          <w:rFonts w:ascii="Segoe UI" w:eastAsia="Times New Roman" w:hAnsi="Segoe UI" w:cs="Segoe UI"/>
+          <w:b/>
+          <w:color w:val="FF0000"/>
+          <w:sz w:val="24"/>
+          <w:szCs w:val="24"/>
+          <w:lang w:eastAsia="ru-RU"/>
+        </w:rPr>
+        <w:t>Устанавливает способ позиционирования элемента относительно окна браузера или других объектов на веб-странице</w:t>
+      </w:r>
+    </w:p>
+    <w:p>
+      <w:pPr>
+        <w:numPr>
+          <w:ilvl w:val="1"/>
+          <w:numId w:val="1"/>
+        </w:numPr>
+        <w:shd w:val="clear" w:color="auto" w:fill="FFFFFF"/>
+        <w:spacing w:before="100" w:beforeAutospacing="1" w:after="100" w:afterAutospacing="1" w:line="240" w:lineRule="auto"/>
+        <w:rPr>
+          <w:rFonts w:ascii="Segoe UI" w:eastAsia="Times New Roman" w:hAnsi="Segoe UI" w:cs="Segoe UI"/>
+          <w:color w:val="FF0000"/>
+          <w:sz w:val="24"/>
+          <w:szCs w:val="24"/>
+          <w:lang w:eastAsia="ru-RU"/>
+        </w:rPr>
+      </w:pPr>
+      <w:r>
+        <w:rPr>
+          <w:rFonts w:ascii="Segoe UI" w:eastAsia="Times New Roman" w:hAnsi="Segoe UI" w:cs="Segoe UI"/>
+          <w:color w:val="FF0000"/>
+          <w:sz w:val="24"/>
+          <w:szCs w:val="24"/>
+          <w:lang w:eastAsia="ru-RU"/>
+        </w:rPr>
+        <w:t>Какие элементы называют позиционированными?</w:t>
+      </w:r>
+    </w:p>
+    <w:p>
+      <w:pPr>
+        <w:shd w:val="clear" w:color="auto" w:fill="FFFFFF"/>
+        <w:spacing w:before="100" w:beforeAutospacing="1" w:after="100" w:afterAutospacing="1" w:line="240" w:lineRule="auto"/>
+        <w:rPr>
+          <w:rFonts w:ascii="Segoe UI" w:eastAsia="Times New Roman" w:hAnsi="Segoe UI" w:cs="Segoe UI"/>
+          <w:sz w:val="24"/>
+          <w:szCs w:val="24"/>
+          <w:lang w:eastAsia="ru-RU"/>
+        </w:rPr>
+      </w:pPr>
+      <w:r>
+        <w:rPr>
+          <w:rFonts w:ascii="Segoe UI" w:eastAsia="Times New Roman" w:hAnsi="Segoe UI" w:cs="Segoe UI"/>
+          <w:sz w:val="24"/>
+          <w:szCs w:val="24"/>
+          <w:lang w:eastAsia="ru-RU"/>
+        </w:rPr>
+        <w:t xml:space="preserve">Которые имеют свойство </w:t>
+      </w:r>
+      <w:proofErr w:type="spellStart"/>
+      <w:r>
+        <w:rPr>
+          <w:rFonts w:ascii="Segoe UI" w:eastAsia="Times New Roman" w:hAnsi="Segoe UI" w:cs="Segoe UI"/>
+          <w:sz w:val="24"/>
+          <w:szCs w:val="24"/>
+          <w:lang w:eastAsia="ru-RU"/>
+        </w:rPr>
+        <w:t>позишн</w:t>
+      </w:r>
+      <w:proofErr w:type="spellEnd"/>
+      <w:r>
+        <w:rPr>
+          <w:rFonts w:ascii="Segoe UI" w:eastAsia="Times New Roman" w:hAnsi="Segoe UI" w:cs="Segoe UI"/>
+          <w:sz w:val="24"/>
+          <w:szCs w:val="24"/>
+          <w:lang w:eastAsia="ru-RU"/>
+        </w:rPr>
+        <w:t>.</w:t>
+      </w:r>
+    </w:p>
+    <w:p>
+      <w:pPr>
+        <w:numPr>
+          <w:ilvl w:val="1"/>
+          <w:numId w:val="1"/>
+        </w:numPr>
+        <w:shd w:val="clear" w:color="auto" w:fill="FFFFFF"/>
+        <w:spacing w:after="0" w:afterAutospacing="1" w:line="240" w:lineRule="auto"/>
+        <w:rPr>
+          <w:rFonts w:ascii="Segoe UI" w:eastAsia="Times New Roman" w:hAnsi="Segoe UI" w:cs="Segoe UI"/>
+          <w:color w:val="FF0000"/>
+          <w:sz w:val="24"/>
+          <w:szCs w:val="24"/>
+          <w:lang w:eastAsia="ru-RU"/>
+        </w:rPr>
+      </w:pPr>
+      <w:r>
+        <w:rPr>
+          <w:rFonts w:ascii="Segoe UI" w:eastAsia="Times New Roman" w:hAnsi="Segoe UI" w:cs="Segoe UI"/>
+          <w:color w:val="FF0000"/>
+          <w:sz w:val="24"/>
+          <w:szCs w:val="24"/>
+          <w:lang w:eastAsia="ru-RU"/>
+        </w:rPr>
+        <w:t>Относительно чего происходит позиционирование элементов при разных значениях свойства </w:t>
+      </w:r>
+      <w:proofErr w:type="spellStart"/>
+      <w:r>
+        <w:rPr>
+          <w:rFonts w:ascii="Consolas" w:eastAsia="Times New Roman" w:hAnsi="Consolas" w:cs="Courier New"/>
+          <w:color w:val="FF0000"/>
+          <w:sz w:val="20"/>
+          <w:szCs w:val="20"/>
+          <w:lang w:eastAsia="ru-RU"/>
+        </w:rPr>
+        <w:t>position</w:t>
+      </w:r>
+      <w:proofErr w:type="spellEnd"/>
+      <w:r>
+        <w:rPr>
+          <w:rFonts w:ascii="Segoe UI" w:eastAsia="Times New Roman" w:hAnsi="Segoe UI" w:cs="Segoe UI"/>
+          <w:color w:val="FF0000"/>
+          <w:sz w:val="24"/>
+          <w:szCs w:val="24"/>
+          <w:lang w:eastAsia="ru-RU"/>
+        </w:rPr>
+        <w:t>?</w:t>
+      </w:r>
+    </w:p>
+    <w:p>
+      <w:pPr>
+        <w:pStyle w:val="a5"/>
+        <w:shd w:val="clear" w:color="auto" w:fill="FFFFFF"/>
+        <w:spacing w:after="0" w:line="240" w:lineRule="auto"/>
+        <w:rPr>
+          <w:rFonts w:ascii="Arial" w:eastAsia="Times New Roman" w:hAnsi="Arial" w:cs="Arial"/>
+          <w:color w:val="B61039"/>
+          <w:bdr w:val="none" w:sz="0" w:space="0" w:color="auto" w:frame="1"/>
+          <w:lang w:eastAsia="ru-RU"/>
+        </w:rPr>
+      </w:pPr>
+      <w:proofErr w:type="spellStart"/>
+      <w:r>
+        <w:rPr>
+          <w:rFonts w:ascii="Arial" w:eastAsia="Times New Roman" w:hAnsi="Arial" w:cs="Arial"/>
+          <w:color w:val="39892F"/>
+          <w:lang w:eastAsia="ru-RU"/>
+        </w:rPr>
+        <w:t>Absolute</w:t>
+      </w:r>
+      <w:proofErr w:type="spellEnd"/>
+      <w:r>
+        <w:rPr>
+          <w:rFonts w:ascii="Arial" w:eastAsia="Times New Roman" w:hAnsi="Arial" w:cs="Arial"/>
+          <w:color w:val="39892F"/>
+          <w:lang w:eastAsia="ru-RU"/>
+        </w:rPr>
+        <w:t xml:space="preserve"> - </w:t>
+      </w:r>
+      <w:r>
+        <w:rPr>
+          <w:rFonts w:ascii="Arial" w:eastAsia="Times New Roman" w:hAnsi="Arial" w:cs="Arial"/>
+          <w:color w:val="000000"/>
+          <w:lang w:eastAsia="ru-RU"/>
+        </w:rPr>
+        <w:t>Указывает, что элемент абсолютно позиционирован, при этом другие элементы отображаются на веб-странице словно абсолютно позиционированного элемента и нет. Положение элемента задается свойствами </w:t>
+      </w:r>
+      <w:proofErr w:type="spellStart"/>
+      <w:r>
+        <w:rPr>
+          <w:rFonts w:ascii="Arial" w:eastAsia="Times New Roman" w:hAnsi="Arial" w:cs="Arial"/>
+          <w:color w:val="B61039"/>
+          <w:bdr w:val="none" w:sz="0" w:space="0" w:color="auto" w:frame="1"/>
+          <w:lang w:eastAsia="ru-RU"/>
+        </w:rPr>
+        <w:t>left</w:t>
+      </w:r>
+      <w:proofErr w:type="spellEnd"/>
+      <w:r>
+        <w:rPr>
+          <w:rFonts w:ascii="Arial" w:eastAsia="Times New Roman" w:hAnsi="Arial" w:cs="Arial"/>
+          <w:color w:val="000000"/>
+          <w:lang w:eastAsia="ru-RU"/>
+        </w:rPr>
+        <w:t>, </w:t>
+      </w:r>
+      <w:proofErr w:type="spellStart"/>
+      <w:r>
+        <w:rPr>
+          <w:rFonts w:ascii="Arial" w:eastAsia="Times New Roman" w:hAnsi="Arial" w:cs="Arial"/>
+          <w:color w:val="B61039"/>
+          <w:bdr w:val="none" w:sz="0" w:space="0" w:color="auto" w:frame="1"/>
+          <w:lang w:eastAsia="ru-RU"/>
+        </w:rPr>
+        <w:t>top</w:t>
+      </w:r>
+      <w:proofErr w:type="spellEnd"/>
+      <w:r>
+        <w:rPr>
+          <w:rFonts w:ascii="Arial" w:eastAsia="Times New Roman" w:hAnsi="Arial" w:cs="Arial"/>
+          <w:color w:val="000000"/>
+          <w:lang w:eastAsia="ru-RU"/>
+        </w:rPr>
+        <w:t>, </w:t>
+      </w:r>
+      <w:proofErr w:type="spellStart"/>
+      <w:r>
+        <w:rPr>
+          <w:rFonts w:ascii="Arial" w:eastAsia="Times New Roman" w:hAnsi="Arial" w:cs="Arial"/>
+          <w:color w:val="B61039"/>
+          <w:bdr w:val="none" w:sz="0" w:space="0" w:color="auto" w:frame="1"/>
+          <w:lang w:eastAsia="ru-RU"/>
+        </w:rPr>
+        <w:t>right</w:t>
+      </w:r>
+      <w:proofErr w:type="spellEnd"/>
+      <w:r>
+        <w:rPr>
+          <w:rFonts w:ascii="Arial" w:eastAsia="Times New Roman" w:hAnsi="Arial" w:cs="Arial"/>
+          <w:color w:val="000000"/>
+          <w:lang w:eastAsia="ru-RU"/>
+        </w:rPr>
+        <w:t> и </w:t>
+      </w:r>
+      <w:proofErr w:type="spellStart"/>
+      <w:r>
+        <w:rPr>
+          <w:rFonts w:ascii="Arial" w:eastAsia="Times New Roman" w:hAnsi="Arial" w:cs="Arial"/>
+          <w:color w:val="B61039"/>
+          <w:bdr w:val="none" w:sz="0" w:space="0" w:color="auto" w:frame="1"/>
+          <w:lang w:eastAsia="ru-RU"/>
+        </w:rPr>
+        <w:t>bottom</w:t>
+      </w:r>
+      <w:proofErr w:type="spellEnd"/>
+      <w:r>
+        <w:rPr>
+          <w:rFonts w:ascii="Arial" w:eastAsia="Times New Roman" w:hAnsi="Arial" w:cs="Arial"/>
+          <w:color w:val="B61039"/>
+          <w:bdr w:val="none" w:sz="0" w:space="0" w:color="auto" w:frame="1"/>
+          <w:lang w:eastAsia="ru-RU"/>
+        </w:rPr>
+        <w:t>.</w:t>
+      </w:r>
+      <w:r>
+        <w:rPr>
+          <w:rFonts w:ascii="Arial" w:eastAsia="Times New Roman" w:hAnsi="Arial" w:cs="Arial"/>
+          <w:color w:val="B61039"/>
+          <w:bdr w:val="none" w:sz="0" w:space="0" w:color="auto" w:frame="1"/>
+          <w:lang w:eastAsia="ru-RU"/>
+        </w:rPr>
+        <w:t xml:space="preserve"> </w:t>
+      </w:r>
+      <w:r>
+        <w:rPr>
+          <w:rFonts w:ascii="Arial" w:eastAsia="Times New Roman" w:hAnsi="Arial" w:cs="Arial"/>
+          <w:bdr w:val="none" w:sz="0" w:space="0" w:color="auto" w:frame="1"/>
+          <w:lang w:eastAsia="ru-RU"/>
+        </w:rPr>
+        <w:t>Позиционируется относительно окна браузера.</w:t>
+      </w:r>
+    </w:p>
+    <w:p>
+      <w:pPr>
+        <w:pStyle w:val="a5"/>
+        <w:shd w:val="clear" w:color="auto" w:fill="FFFFFF"/>
+        <w:spacing w:after="0" w:line="240" w:lineRule="auto"/>
+        <w:rPr>
+          <w:rFonts w:ascii="Arial" w:eastAsia="Times New Roman" w:hAnsi="Arial" w:cs="Arial"/>
+          <w:color w:val="39892F"/>
+          <w:lang w:eastAsia="ru-RU"/>
+        </w:rPr>
+      </w:pPr>
+      <w:r>
+        <w:rPr>
+          <w:rFonts w:ascii="Arial" w:eastAsia="Times New Roman" w:hAnsi="Arial" w:cs="Arial"/>
+          <w:color w:val="39892F"/>
+          <w:lang w:val="en-US" w:eastAsia="ru-RU"/>
+        </w:rPr>
+        <w:t>Fixed</w:t>
+      </w:r>
+      <w:r>
+        <w:rPr>
+          <w:rFonts w:ascii="Arial" w:eastAsia="Times New Roman" w:hAnsi="Arial" w:cs="Arial"/>
+          <w:color w:val="39892F"/>
+          <w:lang w:eastAsia="ru-RU"/>
+        </w:rPr>
+        <w:t xml:space="preserve"> </w:t>
+      </w:r>
+      <w:r>
+        <w:rPr>
+          <w:rFonts w:ascii="Arial" w:eastAsia="Times New Roman" w:hAnsi="Arial" w:cs="Arial"/>
+          <w:color w:val="39892F"/>
+          <w:lang w:eastAsia="ru-RU"/>
+        </w:rPr>
+        <w:t xml:space="preserve">– </w:t>
+      </w:r>
+      <w:r>
+        <w:rPr>
+          <w:rFonts w:ascii="Arial" w:eastAsia="Times New Roman" w:hAnsi="Arial" w:cs="Arial"/>
+          <w:lang w:eastAsia="ru-RU"/>
+        </w:rPr>
+        <w:t>прикрепляется к заданной точке относительно окна браузера</w:t>
+      </w:r>
+    </w:p>
+    <w:p>
+      <w:pPr>
+        <w:pStyle w:val="a5"/>
+        <w:shd w:val="clear" w:color="auto" w:fill="FFFFFF"/>
+        <w:spacing w:after="0" w:line="240" w:lineRule="auto"/>
+        <w:rPr>
+          <w:rFonts w:ascii="Arial" w:eastAsia="Times New Roman" w:hAnsi="Arial" w:cs="Arial"/>
+          <w:color w:val="39892F"/>
+          <w:lang w:eastAsia="ru-RU"/>
+        </w:rPr>
+      </w:pPr>
+      <w:proofErr w:type="spellStart"/>
+      <w:r>
+        <w:rPr>
+          <w:rFonts w:ascii="Arial" w:hAnsi="Arial" w:cs="Arial"/>
+          <w:color w:val="39892F"/>
+          <w:shd w:val="clear" w:color="auto" w:fill="FFFFFF"/>
+        </w:rPr>
+        <w:t>R</w:t>
+      </w:r>
+      <w:r>
+        <w:rPr>
+          <w:rFonts w:ascii="Arial" w:hAnsi="Arial" w:cs="Arial"/>
+          <w:color w:val="39892F"/>
+          <w:shd w:val="clear" w:color="auto" w:fill="FFFFFF"/>
+        </w:rPr>
+        <w:t>elative</w:t>
+      </w:r>
+      <w:proofErr w:type="spellEnd"/>
+      <w:r>
+        <w:rPr>
+          <w:rFonts w:ascii="Arial" w:hAnsi="Arial" w:cs="Arial"/>
+          <w:color w:val="39892F"/>
+          <w:shd w:val="clear" w:color="auto" w:fill="FFFFFF"/>
+        </w:rPr>
+        <w:t xml:space="preserve"> – </w:t>
+      </w:r>
+      <w:r>
+        <w:rPr>
+          <w:rFonts w:ascii="Arial" w:hAnsi="Arial" w:cs="Arial"/>
+          <w:shd w:val="clear" w:color="auto" w:fill="FFFFFF"/>
+        </w:rPr>
+        <w:t>относительно его исходного места</w:t>
+      </w:r>
+    </w:p>
+    <w:p>
+      <w:pPr>
+        <w:shd w:val="clear" w:color="auto" w:fill="FFFFFF"/>
+        <w:spacing w:after="0" w:afterAutospacing="1" w:line="240" w:lineRule="auto"/>
+        <w:ind w:left="720"/>
+        <w:rPr>
+          <w:rFonts w:ascii="Arial" w:hAnsi="Arial" w:cs="Arial"/>
+          <w:color w:val="000000"/>
+          <w:shd w:val="clear" w:color="auto" w:fill="FFFFFF"/>
+        </w:rPr>
+      </w:pPr>
+      <w:proofErr w:type="spellStart"/>
+      <w:r>
+        <w:rPr>
+          <w:rFonts w:ascii="Arial" w:hAnsi="Arial" w:cs="Arial"/>
+          <w:color w:val="39892F"/>
+          <w:shd w:val="clear" w:color="auto" w:fill="FFFFFF"/>
+        </w:rPr>
+        <w:t>S</w:t>
+      </w:r>
+      <w:r>
+        <w:rPr>
+          <w:rFonts w:ascii="Arial" w:hAnsi="Arial" w:cs="Arial"/>
+          <w:color w:val="39892F"/>
+          <w:shd w:val="clear" w:color="auto" w:fill="FFFFFF"/>
+        </w:rPr>
+        <w:t>tatic</w:t>
+      </w:r>
+      <w:proofErr w:type="spellEnd"/>
+      <w:r>
+        <w:rPr>
+          <w:rFonts w:ascii="Arial" w:hAnsi="Arial" w:cs="Arial"/>
+          <w:color w:val="39892F"/>
+          <w:shd w:val="clear" w:color="auto" w:fill="FFFFFF"/>
+        </w:rPr>
+        <w:t xml:space="preserve"> - </w:t>
+      </w:r>
+      <w:r>
+        <w:rPr>
+          <w:rFonts w:ascii="Arial" w:hAnsi="Arial" w:cs="Arial"/>
+          <w:color w:val="000000"/>
+          <w:shd w:val="clear" w:color="auto" w:fill="FFFFFF"/>
+        </w:rPr>
+        <w:t xml:space="preserve">Элементы отображаются как </w:t>
+      </w:r>
+      <w:proofErr w:type="spellStart"/>
+      <w:r>
+        <w:rPr>
+          <w:rFonts w:ascii="Arial" w:hAnsi="Arial" w:cs="Arial"/>
+          <w:color w:val="000000"/>
+          <w:shd w:val="clear" w:color="auto" w:fill="FFFFFF"/>
+        </w:rPr>
+        <w:t>обычно</w:t>
+      </w:r>
+      <w:proofErr w:type="spellEnd"/>
+    </w:p>
+    <w:p>
+      <w:pPr>
+        <w:shd w:val="clear" w:color="auto" w:fill="FFFFFF"/>
+        <w:spacing w:after="0" w:afterAutospacing="1" w:line="240" w:lineRule="auto"/>
+        <w:ind w:left="720"/>
+        <w:rPr>
+          <w:rFonts w:ascii="Arial" w:hAnsi="Arial" w:cs="Arial"/>
+          <w:color w:val="000000"/>
+          <w:shd w:val="clear" w:color="auto" w:fill="FFFFFF"/>
         </w:rPr>
       </w:pPr>
       <w:bookmarkStart w:id="0" w:name="_GoBack"/>
       <w:bookmarkEnd w:id="0"/>
+      <w:proofErr w:type="spellStart"/>
+      <w:r>
+        <w:rPr>
+          <w:rFonts w:ascii="Arial" w:hAnsi="Arial" w:cs="Arial"/>
+          <w:color w:val="39892F"/>
+          <w:shd w:val="clear" w:color="auto" w:fill="FFFFFF"/>
+        </w:rPr>
+        <w:t>I</w:t>
+      </w:r>
+      <w:r>
+        <w:rPr>
+          <w:rFonts w:ascii="Arial" w:hAnsi="Arial" w:cs="Arial"/>
+          <w:color w:val="39892F"/>
+          <w:shd w:val="clear" w:color="auto" w:fill="FFFFFF"/>
+        </w:rPr>
+        <w:t>nherit</w:t>
+      </w:r>
+      <w:proofErr w:type="spellEnd"/>
+      <w:r>
+        <w:rPr>
+          <w:rFonts w:ascii="Arial" w:hAnsi="Arial" w:cs="Arial"/>
+          <w:color w:val="39892F"/>
+          <w:shd w:val="clear" w:color="auto" w:fill="FFFFFF"/>
+        </w:rPr>
+        <w:t xml:space="preserve"> – </w:t>
+      </w:r>
+      <w:proofErr w:type="spellStart"/>
+      <w:r>
+        <w:rPr>
+          <w:rFonts w:ascii="Arial" w:hAnsi="Arial" w:cs="Arial"/>
+          <w:shd w:val="clear" w:color="auto" w:fill="FFFFFF"/>
+        </w:rPr>
+        <w:t>отнаследоваться</w:t>
+      </w:r>
+      <w:proofErr w:type="spellEnd"/>
+      <w:r>
+        <w:rPr>
+          <w:rFonts w:ascii="Arial" w:hAnsi="Arial" w:cs="Arial"/>
+          <w:shd w:val="clear" w:color="auto" w:fill="FFFFFF"/>
+        </w:rPr>
+        <w:t xml:space="preserve"> от родителя</w:t>
+      </w:r>
     </w:p>
     <w:p>
       <w:pPr>
@@ -3522,16 +4259,26 @@
         </w:rPr>
         <w:t>Что делает свойство </w:t>
       </w:r>
-      <w:proofErr w:type="spellStart"/>
-      <w:r>
-        <w:rPr>
-          <w:rFonts w:ascii="Consolas" w:eastAsia="Times New Roman" w:hAnsi="Consolas" w:cs="Courier New"/>
-          <w:color w:val="24292E"/>
-          <w:sz w:val="20"/>
-          <w:szCs w:val="20"/>
-          <w:lang w:eastAsia="ru-RU"/>
-        </w:rPr>
-        <w:t>position</w:t>
+      <w:r>
+        <w:rPr>
+          <w:rFonts w:ascii="Consolas" w:eastAsia="Times New Roman" w:hAnsi="Consolas" w:cs="Courier New"/>
+          <w:color w:val="24292E"/>
+          <w:sz w:val="20"/>
+          <w:szCs w:val="20"/>
+          <w:lang w:eastAsia="ru-RU"/>
+        </w:rPr>
+        <w:t>z-</w:t>
+      </w:r>
+      <w:proofErr w:type="spellStart"/>
+      <w:r>
+        <w:rPr>
+          <w:rFonts w:ascii="Consolas" w:eastAsia="Times New Roman" w:hAnsi="Consolas" w:cs="Courier New"/>
+          <w:color w:val="24292E"/>
+          <w:sz w:val="20"/>
+          <w:szCs w:val="20"/>
+          <w:lang w:eastAsia="ru-RU"/>
+        </w:rPr>
+        <w:t>index</w:t>
       </w:r>
       <w:proofErr w:type="spellEnd"/>
       <w:r>
@@ -3548,6 +4295,33 @@
     <w:p>
       <w:pPr>
         <w:numPr>
+          <w:ilvl w:val="0"/>
+          <w:numId w:val="1"/>
+        </w:numPr>
+        <w:shd w:val="clear" w:color="auto" w:fill="FFFFFF"/>
+        <w:spacing w:before="60" w:after="100" w:afterAutospacing="1" w:line="240" w:lineRule="auto"/>
+        <w:rPr>
+          <w:rFonts w:ascii="Segoe UI" w:eastAsia="Times New Roman" w:hAnsi="Segoe UI" w:cs="Segoe UI"/>
+          <w:color w:val="24292E"/>
+          <w:sz w:val="24"/>
+          <w:szCs w:val="24"/>
+          <w:lang w:eastAsia="ru-RU"/>
+        </w:rPr>
+      </w:pPr>
+      <w:r>
+        <w:rPr>
+          <w:rFonts w:ascii="Segoe UI" w:eastAsia="Times New Roman" w:hAnsi="Segoe UI" w:cs="Segoe UI"/>
+          <w:color w:val="24292E"/>
+          <w:sz w:val="24"/>
+          <w:szCs w:val="24"/>
+          <w:lang w:eastAsia="ru-RU"/>
+        </w:rPr>
+        <w:t>Контекст наложения</w:t>
+      </w:r>
+    </w:p>
+    <w:p>
+      <w:pPr>
+        <w:numPr>
           <w:ilvl w:val="1"/>
           <w:numId w:val="1"/>
         </w:numPr>
@@ -3569,7 +4343,7 @@
           <w:szCs w:val="24"/>
           <w:lang w:eastAsia="ru-RU"/>
         </w:rPr>
-        <w:t>Какие элементы называют позиционированными?</w:t>
+        <w:t>Что такое?</w:t>
       </w:r>
     </w:p>
     <w:p>
@@ -3596,18 +4370,28 @@
           <w:szCs w:val="24"/>
           <w:lang w:eastAsia="ru-RU"/>
         </w:rPr>
-        <w:t>Относительно чего происходит позиционирование элементов при разных значениях свойства </w:t>
-      </w:r>
-      <w:proofErr w:type="spellStart"/>
-      <w:r>
-        <w:rPr>
-          <w:rFonts w:ascii="Consolas" w:eastAsia="Times New Roman" w:hAnsi="Consolas" w:cs="Courier New"/>
-          <w:color w:val="24292E"/>
-          <w:sz w:val="20"/>
-          <w:szCs w:val="20"/>
-          <w:lang w:eastAsia="ru-RU"/>
-        </w:rPr>
-        <w:t>position</w:t>
+        <w:t>Как влияет на расположение элементов с заданным значением </w:t>
+      </w:r>
+      <w:r>
+        <w:rPr>
+          <w:rFonts w:ascii="Consolas" w:eastAsia="Times New Roman" w:hAnsi="Consolas" w:cs="Courier New"/>
+          <w:color w:val="24292E"/>
+          <w:sz w:val="20"/>
+          <w:szCs w:val="20"/>
+          <w:lang w:eastAsia="ru-RU"/>
+        </w:rPr>
+        <w:t>z-</w:t>
+      </w:r>
+      <w:proofErr w:type="spellStart"/>
+      <w:r>
+        <w:rPr>
+          <w:rFonts w:ascii="Consolas" w:eastAsia="Times New Roman" w:hAnsi="Consolas" w:cs="Courier New"/>
+          <w:color w:val="24292E"/>
+          <w:sz w:val="20"/>
+          <w:szCs w:val="20"/>
+          <w:lang w:eastAsia="ru-RU"/>
+        </w:rPr>
+        <w:t>index</w:t>
       </w:r>
       <w:proofErr w:type="spellEnd"/>
       <w:r>
@@ -3624,10 +4408,313 @@
     <w:p>
       <w:pPr>
         <w:numPr>
+          <w:ilvl w:val="1"/>
+          <w:numId w:val="1"/>
+        </w:numPr>
+        <w:shd w:val="clear" w:color="auto" w:fill="FFFFFF"/>
+        <w:spacing w:before="60" w:after="100" w:afterAutospacing="1" w:line="240" w:lineRule="auto"/>
+        <w:rPr>
+          <w:rFonts w:ascii="Segoe UI" w:eastAsia="Times New Roman" w:hAnsi="Segoe UI" w:cs="Segoe UI"/>
+          <w:color w:val="24292E"/>
+          <w:sz w:val="24"/>
+          <w:szCs w:val="24"/>
+          <w:lang w:eastAsia="ru-RU"/>
+        </w:rPr>
+      </w:pPr>
+      <w:r>
+        <w:rPr>
+          <w:rFonts w:ascii="Segoe UI" w:eastAsia="Times New Roman" w:hAnsi="Segoe UI" w:cs="Segoe UI"/>
+          <w:color w:val="24292E"/>
+          <w:sz w:val="24"/>
+          <w:szCs w:val="24"/>
+          <w:lang w:eastAsia="ru-RU"/>
+        </w:rPr>
+        <w:t>Какие свойства создают новый контекст наложения?</w:t>
+      </w:r>
+    </w:p>
+    <w:p>
+      <w:pPr>
+        <w:numPr>
           <w:ilvl w:val="0"/>
           <w:numId w:val="1"/>
         </w:numPr>
         <w:shd w:val="clear" w:color="auto" w:fill="FFFFFF"/>
+        <w:spacing w:before="60" w:after="100" w:afterAutospacing="1" w:line="240" w:lineRule="auto"/>
+        <w:rPr>
+          <w:rFonts w:ascii="Segoe UI" w:eastAsia="Times New Roman" w:hAnsi="Segoe UI" w:cs="Segoe UI"/>
+          <w:color w:val="24292E"/>
+          <w:sz w:val="24"/>
+          <w:szCs w:val="24"/>
+          <w:lang w:eastAsia="ru-RU"/>
+        </w:rPr>
+      </w:pPr>
+      <w:proofErr w:type="spellStart"/>
+      <w:r>
+        <w:rPr>
+          <w:rFonts w:ascii="Segoe UI" w:eastAsia="Times New Roman" w:hAnsi="Segoe UI" w:cs="Segoe UI"/>
+          <w:color w:val="24292E"/>
+          <w:sz w:val="24"/>
+          <w:szCs w:val="24"/>
+          <w:lang w:eastAsia="ru-RU"/>
+        </w:rPr>
+        <w:lastRenderedPageBreak/>
+        <w:t>Flex</w:t>
+      </w:r>
+      <w:proofErr w:type="spellEnd"/>
+    </w:p>
+    <w:p>
+      <w:pPr>
+        <w:numPr>
+          <w:ilvl w:val="1"/>
+          <w:numId w:val="1"/>
+        </w:numPr>
+        <w:shd w:val="clear" w:color="auto" w:fill="FFFFFF"/>
+        <w:spacing w:before="100" w:beforeAutospacing="1" w:after="100" w:afterAutospacing="1" w:line="240" w:lineRule="auto"/>
+        <w:rPr>
+          <w:rFonts w:ascii="Segoe UI" w:eastAsia="Times New Roman" w:hAnsi="Segoe UI" w:cs="Segoe UI"/>
+          <w:color w:val="24292E"/>
+          <w:sz w:val="24"/>
+          <w:szCs w:val="24"/>
+          <w:lang w:eastAsia="ru-RU"/>
+        </w:rPr>
+      </w:pPr>
+      <w:r>
+        <w:rPr>
+          <w:rFonts w:ascii="Segoe UI" w:eastAsia="Times New Roman" w:hAnsi="Segoe UI" w:cs="Segoe UI"/>
+          <w:color w:val="24292E"/>
+          <w:sz w:val="24"/>
+          <w:szCs w:val="24"/>
+          <w:lang w:eastAsia="ru-RU"/>
+        </w:rPr>
+        <w:t xml:space="preserve">Что такое </w:t>
+      </w:r>
+      <w:proofErr w:type="spellStart"/>
+      <w:r>
+        <w:rPr>
+          <w:rFonts w:ascii="Segoe UI" w:eastAsia="Times New Roman" w:hAnsi="Segoe UI" w:cs="Segoe UI"/>
+          <w:color w:val="24292E"/>
+          <w:sz w:val="24"/>
+          <w:szCs w:val="24"/>
+          <w:lang w:eastAsia="ru-RU"/>
+        </w:rPr>
+        <w:t>flexbox</w:t>
+      </w:r>
+      <w:proofErr w:type="spellEnd"/>
+      <w:r>
+        <w:rPr>
+          <w:rFonts w:ascii="Segoe UI" w:eastAsia="Times New Roman" w:hAnsi="Segoe UI" w:cs="Segoe UI"/>
+          <w:color w:val="24292E"/>
+          <w:sz w:val="24"/>
+          <w:szCs w:val="24"/>
+          <w:lang w:eastAsia="ru-RU"/>
+        </w:rPr>
+        <w:t>?</w:t>
+      </w:r>
+    </w:p>
+    <w:p>
+      <w:pPr>
+        <w:numPr>
+          <w:ilvl w:val="1"/>
+          <w:numId w:val="1"/>
+        </w:numPr>
+        <w:shd w:val="clear" w:color="auto" w:fill="FFFFFF"/>
+        <w:spacing w:before="60" w:after="100" w:afterAutospacing="1" w:line="240" w:lineRule="auto"/>
+        <w:rPr>
+          <w:rFonts w:ascii="Segoe UI" w:eastAsia="Times New Roman" w:hAnsi="Segoe UI" w:cs="Segoe UI"/>
+          <w:color w:val="24292E"/>
+          <w:sz w:val="24"/>
+          <w:szCs w:val="24"/>
+          <w:lang w:eastAsia="ru-RU"/>
+        </w:rPr>
+      </w:pPr>
+      <w:r>
+        <w:rPr>
+          <w:rFonts w:ascii="Segoe UI" w:eastAsia="Times New Roman" w:hAnsi="Segoe UI" w:cs="Segoe UI"/>
+          <w:color w:val="24292E"/>
+          <w:sz w:val="24"/>
+          <w:szCs w:val="24"/>
+          <w:lang w:eastAsia="ru-RU"/>
+        </w:rPr>
+        <w:t xml:space="preserve">Существует ли </w:t>
+      </w:r>
+      <w:proofErr w:type="spellStart"/>
+      <w:r>
+        <w:rPr>
+          <w:rFonts w:ascii="Segoe UI" w:eastAsia="Times New Roman" w:hAnsi="Segoe UI" w:cs="Segoe UI"/>
+          <w:color w:val="24292E"/>
+          <w:sz w:val="24"/>
+          <w:szCs w:val="24"/>
+          <w:lang w:eastAsia="ru-RU"/>
+        </w:rPr>
+        <w:t>инлайновый</w:t>
+      </w:r>
+      <w:proofErr w:type="spellEnd"/>
+      <w:r>
+        <w:rPr>
+          <w:rFonts w:ascii="Segoe UI" w:eastAsia="Times New Roman" w:hAnsi="Segoe UI" w:cs="Segoe UI"/>
+          <w:color w:val="24292E"/>
+          <w:sz w:val="24"/>
+          <w:szCs w:val="24"/>
+          <w:lang w:eastAsia="ru-RU"/>
+        </w:rPr>
+        <w:t xml:space="preserve"> </w:t>
+      </w:r>
+      <w:proofErr w:type="spellStart"/>
+      <w:r>
+        <w:rPr>
+          <w:rFonts w:ascii="Segoe UI" w:eastAsia="Times New Roman" w:hAnsi="Segoe UI" w:cs="Segoe UI"/>
+          <w:color w:val="24292E"/>
+          <w:sz w:val="24"/>
+          <w:szCs w:val="24"/>
+          <w:lang w:eastAsia="ru-RU"/>
+        </w:rPr>
+        <w:t>flexbox</w:t>
+      </w:r>
+      <w:proofErr w:type="spellEnd"/>
+      <w:r>
+        <w:rPr>
+          <w:rFonts w:ascii="Segoe UI" w:eastAsia="Times New Roman" w:hAnsi="Segoe UI" w:cs="Segoe UI"/>
+          <w:color w:val="24292E"/>
+          <w:sz w:val="24"/>
+          <w:szCs w:val="24"/>
+          <w:lang w:eastAsia="ru-RU"/>
+        </w:rPr>
+        <w:t>?</w:t>
+      </w:r>
+    </w:p>
+    <w:p>
+      <w:pPr>
+        <w:numPr>
+          <w:ilvl w:val="1"/>
+          <w:numId w:val="1"/>
+        </w:numPr>
+        <w:shd w:val="clear" w:color="auto" w:fill="FFFFFF"/>
+        <w:spacing w:before="60" w:after="100" w:afterAutospacing="1" w:line="240" w:lineRule="auto"/>
+        <w:rPr>
+          <w:rFonts w:ascii="Segoe UI" w:eastAsia="Times New Roman" w:hAnsi="Segoe UI" w:cs="Segoe UI"/>
+          <w:color w:val="24292E"/>
+          <w:sz w:val="24"/>
+          <w:szCs w:val="24"/>
+          <w:lang w:val="en-US" w:eastAsia="ru-RU"/>
+        </w:rPr>
+      </w:pPr>
+      <w:r>
+        <w:rPr>
+          <w:rFonts w:ascii="Segoe UI" w:eastAsia="Times New Roman" w:hAnsi="Segoe UI" w:cs="Segoe UI"/>
+          <w:color w:val="24292E"/>
+          <w:sz w:val="24"/>
+          <w:szCs w:val="24"/>
+          <w:lang w:eastAsia="ru-RU"/>
+        </w:rPr>
+        <w:t>Что</w:t>
+      </w:r>
+      <w:r>
+        <w:rPr>
+          <w:rFonts w:ascii="Segoe UI" w:eastAsia="Times New Roman" w:hAnsi="Segoe UI" w:cs="Segoe UI"/>
+          <w:color w:val="24292E"/>
+          <w:sz w:val="24"/>
+          <w:szCs w:val="24"/>
+          <w:lang w:val="en-US" w:eastAsia="ru-RU"/>
+        </w:rPr>
+        <w:t xml:space="preserve"> </w:t>
+      </w:r>
+      <w:r>
+        <w:rPr>
+          <w:rFonts w:ascii="Segoe UI" w:eastAsia="Times New Roman" w:hAnsi="Segoe UI" w:cs="Segoe UI"/>
+          <w:color w:val="24292E"/>
+          <w:sz w:val="24"/>
+          <w:szCs w:val="24"/>
+          <w:lang w:eastAsia="ru-RU"/>
+        </w:rPr>
+        <w:t>такое</w:t>
+      </w:r>
+      <w:r>
+        <w:rPr>
+          <w:rFonts w:ascii="Segoe UI" w:eastAsia="Times New Roman" w:hAnsi="Segoe UI" w:cs="Segoe UI"/>
+          <w:color w:val="24292E"/>
+          <w:sz w:val="24"/>
+          <w:szCs w:val="24"/>
+          <w:lang w:val="en-US" w:eastAsia="ru-RU"/>
+        </w:rPr>
+        <w:t xml:space="preserve"> flex-container </w:t>
+      </w:r>
+      <w:r>
+        <w:rPr>
+          <w:rFonts w:ascii="Segoe UI" w:eastAsia="Times New Roman" w:hAnsi="Segoe UI" w:cs="Segoe UI"/>
+          <w:color w:val="24292E"/>
+          <w:sz w:val="24"/>
+          <w:szCs w:val="24"/>
+          <w:lang w:eastAsia="ru-RU"/>
+        </w:rPr>
+        <w:t>и</w:t>
+      </w:r>
+      <w:r>
+        <w:rPr>
+          <w:rFonts w:ascii="Segoe UI" w:eastAsia="Times New Roman" w:hAnsi="Segoe UI" w:cs="Segoe UI"/>
+          <w:color w:val="24292E"/>
+          <w:sz w:val="24"/>
+          <w:szCs w:val="24"/>
+          <w:lang w:val="en-US" w:eastAsia="ru-RU"/>
+        </w:rPr>
+        <w:t xml:space="preserve"> flex-items?</w:t>
+      </w:r>
+    </w:p>
+    <w:p>
+      <w:pPr>
+        <w:numPr>
+          <w:ilvl w:val="1"/>
+          <w:numId w:val="1"/>
+        </w:numPr>
+        <w:shd w:val="clear" w:color="auto" w:fill="FFFFFF"/>
+        <w:spacing w:before="60" w:after="100" w:afterAutospacing="1" w:line="240" w:lineRule="auto"/>
+        <w:rPr>
+          <w:rFonts w:ascii="Segoe UI" w:eastAsia="Times New Roman" w:hAnsi="Segoe UI" w:cs="Segoe UI"/>
+          <w:color w:val="24292E"/>
+          <w:sz w:val="24"/>
+          <w:szCs w:val="24"/>
+          <w:lang w:eastAsia="ru-RU"/>
+        </w:rPr>
+      </w:pPr>
+      <w:r>
+        <w:rPr>
+          <w:rFonts w:ascii="Segoe UI" w:eastAsia="Times New Roman" w:hAnsi="Segoe UI" w:cs="Segoe UI"/>
+          <w:color w:val="24292E"/>
+          <w:sz w:val="24"/>
+          <w:szCs w:val="24"/>
+          <w:lang w:eastAsia="ru-RU"/>
+        </w:rPr>
+        <w:t xml:space="preserve">Как выравнивать элементы с помощью </w:t>
+      </w:r>
+      <w:proofErr w:type="spellStart"/>
+      <w:r>
+        <w:rPr>
+          <w:rFonts w:ascii="Segoe UI" w:eastAsia="Times New Roman" w:hAnsi="Segoe UI" w:cs="Segoe UI"/>
+          <w:color w:val="24292E"/>
+          <w:sz w:val="24"/>
+          <w:szCs w:val="24"/>
+          <w:lang w:eastAsia="ru-RU"/>
+        </w:rPr>
+        <w:t>flexbox</w:t>
+      </w:r>
+      <w:proofErr w:type="spellEnd"/>
+      <w:r>
+        <w:rPr>
+          <w:rFonts w:ascii="Segoe UI" w:eastAsia="Times New Roman" w:hAnsi="Segoe UI" w:cs="Segoe UI"/>
+          <w:color w:val="24292E"/>
+          <w:sz w:val="24"/>
+          <w:szCs w:val="24"/>
+          <w:lang w:eastAsia="ru-RU"/>
+        </w:rPr>
+        <w:t>?</w:t>
+      </w:r>
+    </w:p>
+    <w:p>
+      <w:pPr>
+        <w:numPr>
+          <w:ilvl w:val="1"/>
+          <w:numId w:val="1"/>
+        </w:numPr>
+        <w:shd w:val="clear" w:color="auto" w:fill="FFFFFF"/>
         <w:spacing w:after="0" w:afterAutospacing="1" w:line="240" w:lineRule="auto"/>
         <w:rPr>
           <w:rFonts w:ascii="Segoe UI" w:eastAsia="Times New Roman" w:hAnsi="Segoe UI" w:cs="Segoe UI"/>
@@ -3645,28 +4732,2574 @@
           <w:szCs w:val="24"/>
           <w:lang w:eastAsia="ru-RU"/>
         </w:rPr>
+        <w:t>Принципы</w:t>
+      </w:r>
+      <w:r>
+        <w:rPr>
+          <w:rFonts w:ascii="Segoe UI" w:eastAsia="Times New Roman" w:hAnsi="Segoe UI" w:cs="Segoe UI"/>
+          <w:color w:val="24292E"/>
+          <w:sz w:val="24"/>
+          <w:szCs w:val="24"/>
+          <w:lang w:val="en-US" w:eastAsia="ru-RU"/>
+        </w:rPr>
+        <w:t xml:space="preserve"> </w:t>
+      </w:r>
+      <w:r>
+        <w:rPr>
+          <w:rFonts w:ascii="Segoe UI" w:eastAsia="Times New Roman" w:hAnsi="Segoe UI" w:cs="Segoe UI"/>
+          <w:color w:val="24292E"/>
+          <w:sz w:val="24"/>
+          <w:szCs w:val="24"/>
+          <w:lang w:eastAsia="ru-RU"/>
+        </w:rPr>
+        <w:t>работы</w:t>
+      </w:r>
+      <w:r>
+        <w:rPr>
+          <w:rFonts w:ascii="Segoe UI" w:eastAsia="Times New Roman" w:hAnsi="Segoe UI" w:cs="Segoe UI"/>
+          <w:color w:val="24292E"/>
+          <w:sz w:val="24"/>
+          <w:szCs w:val="24"/>
+          <w:lang w:val="en-US" w:eastAsia="ru-RU"/>
+        </w:rPr>
+        <w:t> </w:t>
+      </w:r>
+      <w:r>
+        <w:rPr>
+          <w:rFonts w:ascii="Consolas" w:eastAsia="Times New Roman" w:hAnsi="Consolas" w:cs="Courier New"/>
+          <w:color w:val="24292E"/>
+          <w:sz w:val="20"/>
+          <w:szCs w:val="20"/>
+          <w:lang w:val="en-US" w:eastAsia="ru-RU"/>
+        </w:rPr>
+        <w:t>flex-grow</w:t>
+      </w:r>
+      <w:r>
+        <w:rPr>
+          <w:rFonts w:ascii="Segoe UI" w:eastAsia="Times New Roman" w:hAnsi="Segoe UI" w:cs="Segoe UI"/>
+          <w:color w:val="24292E"/>
+          <w:sz w:val="24"/>
+          <w:szCs w:val="24"/>
+          <w:lang w:val="en-US" w:eastAsia="ru-RU"/>
+        </w:rPr>
+        <w:t>, </w:t>
+      </w:r>
+      <w:r>
+        <w:rPr>
+          <w:rFonts w:ascii="Consolas" w:eastAsia="Times New Roman" w:hAnsi="Consolas" w:cs="Courier New"/>
+          <w:color w:val="24292E"/>
+          <w:sz w:val="20"/>
+          <w:szCs w:val="20"/>
+          <w:lang w:val="en-US" w:eastAsia="ru-RU"/>
+        </w:rPr>
+        <w:t>flex-shrink</w:t>
+      </w:r>
+      <w:r>
+        <w:rPr>
+          <w:rFonts w:ascii="Segoe UI" w:eastAsia="Times New Roman" w:hAnsi="Segoe UI" w:cs="Segoe UI"/>
+          <w:color w:val="24292E"/>
+          <w:sz w:val="24"/>
+          <w:szCs w:val="24"/>
+          <w:lang w:val="en-US" w:eastAsia="ru-RU"/>
+        </w:rPr>
+        <w:t xml:space="preserve">. </w:t>
+      </w:r>
+      <w:r>
+        <w:rPr>
+          <w:rFonts w:ascii="Segoe UI" w:eastAsia="Times New Roman" w:hAnsi="Segoe UI" w:cs="Segoe UI"/>
+          <w:color w:val="24292E"/>
+          <w:sz w:val="24"/>
+          <w:szCs w:val="24"/>
+          <w:lang w:eastAsia="ru-RU"/>
+        </w:rPr>
+        <w:t>Каким образом рассчитывается занимаемое и свободное пространство при использовании этих свойств?</w:t>
+      </w:r>
+    </w:p>
+    <w:p>
+      <w:pPr>
+        <w:numPr>
+          <w:ilvl w:val="0"/>
+          <w:numId w:val="1"/>
+        </w:numPr>
+        <w:shd w:val="clear" w:color="auto" w:fill="FFFFFF"/>
+        <w:spacing w:before="60" w:after="100" w:afterAutospacing="1" w:line="240" w:lineRule="auto"/>
+        <w:rPr>
+          <w:rFonts w:ascii="Segoe UI" w:eastAsia="Times New Roman" w:hAnsi="Segoe UI" w:cs="Segoe UI"/>
+          <w:color w:val="24292E"/>
+          <w:sz w:val="24"/>
+          <w:szCs w:val="24"/>
+          <w:lang w:eastAsia="ru-RU"/>
+        </w:rPr>
+      </w:pPr>
+      <w:r>
+        <w:rPr>
+          <w:rFonts w:ascii="Segoe UI" w:eastAsia="Times New Roman" w:hAnsi="Segoe UI" w:cs="Segoe UI"/>
+          <w:color w:val="24292E"/>
+          <w:sz w:val="24"/>
+          <w:szCs w:val="24"/>
+          <w:lang w:eastAsia="ru-RU"/>
+        </w:rPr>
+        <w:t>Чуть более сложные вещи в верстке:</w:t>
+      </w:r>
+    </w:p>
+    <w:p>
+      <w:pPr>
+        <w:numPr>
+          <w:ilvl w:val="1"/>
+          <w:numId w:val="1"/>
+        </w:numPr>
+        <w:shd w:val="clear" w:color="auto" w:fill="FFFFFF"/>
+        <w:spacing w:before="100" w:beforeAutospacing="1" w:after="100" w:afterAutospacing="1" w:line="240" w:lineRule="auto"/>
+        <w:rPr>
+          <w:rFonts w:ascii="Segoe UI" w:eastAsia="Times New Roman" w:hAnsi="Segoe UI" w:cs="Segoe UI"/>
+          <w:color w:val="24292E"/>
+          <w:sz w:val="24"/>
+          <w:szCs w:val="24"/>
+          <w:lang w:eastAsia="ru-RU"/>
+        </w:rPr>
+      </w:pPr>
+      <w:r>
+        <w:rPr>
+          <w:rFonts w:ascii="Segoe UI" w:eastAsia="Times New Roman" w:hAnsi="Segoe UI" w:cs="Segoe UI"/>
+          <w:color w:val="24292E"/>
+          <w:sz w:val="24"/>
+          <w:szCs w:val="24"/>
+          <w:lang w:eastAsia="ru-RU"/>
+        </w:rPr>
+        <w:t>Рамки</w:t>
+      </w:r>
+    </w:p>
+    <w:p>
+      <w:pPr>
+        <w:numPr>
+          <w:ilvl w:val="2"/>
+          <w:numId w:val="1"/>
+        </w:numPr>
+        <w:shd w:val="clear" w:color="auto" w:fill="FFFFFF"/>
+        <w:spacing w:before="100" w:beforeAutospacing="1" w:after="100" w:afterAutospacing="1" w:line="240" w:lineRule="auto"/>
+        <w:rPr>
+          <w:rFonts w:ascii="Segoe UI" w:eastAsia="Times New Roman" w:hAnsi="Segoe UI" w:cs="Segoe UI"/>
+          <w:color w:val="24292E"/>
+          <w:sz w:val="24"/>
+          <w:szCs w:val="24"/>
+          <w:lang w:eastAsia="ru-RU"/>
+        </w:rPr>
+      </w:pPr>
+      <w:r>
+        <w:rPr>
+          <w:rFonts w:ascii="Segoe UI" w:eastAsia="Times New Roman" w:hAnsi="Segoe UI" w:cs="Segoe UI"/>
+          <w:color w:val="24292E"/>
+          <w:sz w:val="24"/>
+          <w:szCs w:val="24"/>
+          <w:lang w:eastAsia="ru-RU"/>
+        </w:rPr>
+        <w:t>Что делают и какие значения могут принимать свойства:</w:t>
+      </w:r>
+    </w:p>
+    <w:p>
+      <w:pPr>
+        <w:numPr>
+          <w:ilvl w:val="3"/>
+          <w:numId w:val="1"/>
+        </w:numPr>
+        <w:shd w:val="clear" w:color="auto" w:fill="FFFFFF"/>
+        <w:spacing w:beforeAutospacing="1" w:after="0" w:afterAutospacing="1" w:line="240" w:lineRule="auto"/>
+        <w:rPr>
+          <w:rFonts w:ascii="Segoe UI" w:eastAsia="Times New Roman" w:hAnsi="Segoe UI" w:cs="Segoe UI"/>
+          <w:color w:val="24292E"/>
+          <w:sz w:val="24"/>
+          <w:szCs w:val="24"/>
+          <w:lang w:eastAsia="ru-RU"/>
+        </w:rPr>
+      </w:pPr>
+      <w:proofErr w:type="spellStart"/>
+      <w:proofErr w:type="gramStart"/>
+      <w:r>
+        <w:rPr>
+          <w:rFonts w:ascii="Consolas" w:eastAsia="Times New Roman" w:hAnsi="Consolas" w:cs="Courier New"/>
+          <w:color w:val="24292E"/>
+          <w:sz w:val="20"/>
+          <w:szCs w:val="20"/>
+          <w:lang w:eastAsia="ru-RU"/>
+        </w:rPr>
+        <w:t>border</w:t>
+      </w:r>
+      <w:proofErr w:type="gramEnd"/>
+      <w:r>
+        <w:rPr>
+          <w:rFonts w:ascii="Consolas" w:eastAsia="Times New Roman" w:hAnsi="Consolas" w:cs="Courier New"/>
+          <w:color w:val="24292E"/>
+          <w:sz w:val="20"/>
+          <w:szCs w:val="20"/>
+          <w:lang w:eastAsia="ru-RU"/>
+        </w:rPr>
+        <w:t>-style</w:t>
+      </w:r>
+      <w:proofErr w:type="spellEnd"/>
+    </w:p>
+    <w:p>
+      <w:pPr>
+        <w:numPr>
+          <w:ilvl w:val="3"/>
+          <w:numId w:val="1"/>
+        </w:numPr>
+        <w:shd w:val="clear" w:color="auto" w:fill="FFFFFF"/>
+        <w:spacing w:after="0" w:afterAutospacing="1" w:line="240" w:lineRule="auto"/>
+        <w:rPr>
+          <w:rFonts w:ascii="Segoe UI" w:eastAsia="Times New Roman" w:hAnsi="Segoe UI" w:cs="Segoe UI"/>
+          <w:color w:val="24292E"/>
+          <w:sz w:val="24"/>
+          <w:szCs w:val="24"/>
+          <w:lang w:eastAsia="ru-RU"/>
+        </w:rPr>
+      </w:pPr>
+      <w:proofErr w:type="spellStart"/>
+      <w:proofErr w:type="gramStart"/>
+      <w:r>
+        <w:rPr>
+          <w:rFonts w:ascii="Consolas" w:eastAsia="Times New Roman" w:hAnsi="Consolas" w:cs="Courier New"/>
+          <w:color w:val="24292E"/>
+          <w:sz w:val="20"/>
+          <w:szCs w:val="20"/>
+          <w:lang w:eastAsia="ru-RU"/>
+        </w:rPr>
+        <w:t>border</w:t>
+      </w:r>
+      <w:proofErr w:type="gramEnd"/>
+      <w:r>
+        <w:rPr>
+          <w:rFonts w:ascii="Consolas" w:eastAsia="Times New Roman" w:hAnsi="Consolas" w:cs="Courier New"/>
+          <w:color w:val="24292E"/>
+          <w:sz w:val="20"/>
+          <w:szCs w:val="20"/>
+          <w:lang w:eastAsia="ru-RU"/>
+        </w:rPr>
+        <w:t>-color</w:t>
+      </w:r>
+      <w:proofErr w:type="spellEnd"/>
+    </w:p>
+    <w:p>
+      <w:pPr>
+        <w:numPr>
+          <w:ilvl w:val="3"/>
+          <w:numId w:val="1"/>
+        </w:numPr>
+        <w:shd w:val="clear" w:color="auto" w:fill="FFFFFF"/>
+        <w:spacing w:after="0" w:afterAutospacing="1" w:line="240" w:lineRule="auto"/>
+        <w:rPr>
+          <w:rFonts w:ascii="Segoe UI" w:eastAsia="Times New Roman" w:hAnsi="Segoe UI" w:cs="Segoe UI"/>
+          <w:color w:val="24292E"/>
+          <w:sz w:val="24"/>
+          <w:szCs w:val="24"/>
+          <w:lang w:eastAsia="ru-RU"/>
+        </w:rPr>
+      </w:pPr>
+      <w:proofErr w:type="spellStart"/>
+      <w:proofErr w:type="gramStart"/>
+      <w:r>
+        <w:rPr>
+          <w:rFonts w:ascii="Consolas" w:eastAsia="Times New Roman" w:hAnsi="Consolas" w:cs="Courier New"/>
+          <w:color w:val="24292E"/>
+          <w:sz w:val="20"/>
+          <w:szCs w:val="20"/>
+          <w:lang w:eastAsia="ru-RU"/>
+        </w:rPr>
+        <w:t>border</w:t>
+      </w:r>
+      <w:proofErr w:type="gramEnd"/>
+      <w:r>
+        <w:rPr>
+          <w:rFonts w:ascii="Consolas" w:eastAsia="Times New Roman" w:hAnsi="Consolas" w:cs="Courier New"/>
+          <w:color w:val="24292E"/>
+          <w:sz w:val="20"/>
+          <w:szCs w:val="20"/>
+          <w:lang w:eastAsia="ru-RU"/>
+        </w:rPr>
+        <w:t>-width</w:t>
+      </w:r>
+      <w:proofErr w:type="spellEnd"/>
+    </w:p>
+    <w:p>
+      <w:pPr>
+        <w:numPr>
+          <w:ilvl w:val="3"/>
+          <w:numId w:val="1"/>
+        </w:numPr>
+        <w:shd w:val="clear" w:color="auto" w:fill="FFFFFF"/>
+        <w:spacing w:after="0" w:afterAutospacing="1" w:line="240" w:lineRule="auto"/>
+        <w:rPr>
+          <w:rFonts w:ascii="Segoe UI" w:eastAsia="Times New Roman" w:hAnsi="Segoe UI" w:cs="Segoe UI"/>
+          <w:color w:val="24292E"/>
+          <w:sz w:val="24"/>
+          <w:szCs w:val="24"/>
+          <w:lang w:eastAsia="ru-RU"/>
+        </w:rPr>
+      </w:pPr>
+      <w:proofErr w:type="spellStart"/>
+      <w:proofErr w:type="gramStart"/>
+      <w:r>
+        <w:rPr>
+          <w:rFonts w:ascii="Consolas" w:eastAsia="Times New Roman" w:hAnsi="Consolas" w:cs="Courier New"/>
+          <w:color w:val="24292E"/>
+          <w:sz w:val="20"/>
+          <w:szCs w:val="20"/>
+          <w:lang w:eastAsia="ru-RU"/>
+        </w:rPr>
+        <w:t>border</w:t>
+      </w:r>
+      <w:proofErr w:type="gramEnd"/>
+      <w:r>
+        <w:rPr>
+          <w:rFonts w:ascii="Consolas" w:eastAsia="Times New Roman" w:hAnsi="Consolas" w:cs="Courier New"/>
+          <w:color w:val="24292E"/>
+          <w:sz w:val="20"/>
+          <w:szCs w:val="20"/>
+          <w:lang w:eastAsia="ru-RU"/>
+        </w:rPr>
+        <w:t>-radius</w:t>
+      </w:r>
+      <w:proofErr w:type="spellEnd"/>
+    </w:p>
+    <w:p>
+      <w:pPr>
+        <w:numPr>
+          <w:ilvl w:val="3"/>
+          <w:numId w:val="1"/>
+        </w:numPr>
+        <w:shd w:val="clear" w:color="auto" w:fill="FFFFFF"/>
+        <w:spacing w:after="0" w:afterAutospacing="1" w:line="240" w:lineRule="auto"/>
+        <w:rPr>
+          <w:rFonts w:ascii="Segoe UI" w:eastAsia="Times New Roman" w:hAnsi="Segoe UI" w:cs="Segoe UI"/>
+          <w:color w:val="24292E"/>
+          <w:sz w:val="24"/>
+          <w:szCs w:val="24"/>
+          <w:lang w:eastAsia="ru-RU"/>
+        </w:rPr>
+      </w:pPr>
+      <w:proofErr w:type="spellStart"/>
+      <w:proofErr w:type="gramStart"/>
+      <w:r>
+        <w:rPr>
+          <w:rFonts w:ascii="Consolas" w:eastAsia="Times New Roman" w:hAnsi="Consolas" w:cs="Courier New"/>
+          <w:color w:val="24292E"/>
+          <w:sz w:val="20"/>
+          <w:szCs w:val="20"/>
+          <w:lang w:eastAsia="ru-RU"/>
+        </w:rPr>
+        <w:t>border</w:t>
+      </w:r>
+      <w:proofErr w:type="spellEnd"/>
+      <w:proofErr w:type="gramEnd"/>
+    </w:p>
+    <w:p>
+      <w:pPr>
+        <w:numPr>
+          <w:ilvl w:val="2"/>
+          <w:numId w:val="1"/>
+        </w:numPr>
+        <w:shd w:val="clear" w:color="auto" w:fill="FFFFFF"/>
+        <w:spacing w:before="60" w:after="100" w:afterAutospacing="1" w:line="240" w:lineRule="auto"/>
+        <w:rPr>
+          <w:rFonts w:ascii="Segoe UI" w:eastAsia="Times New Roman" w:hAnsi="Segoe UI" w:cs="Segoe UI"/>
+          <w:color w:val="24292E"/>
+          <w:sz w:val="24"/>
+          <w:szCs w:val="24"/>
+          <w:lang w:eastAsia="ru-RU"/>
+        </w:rPr>
+      </w:pPr>
+      <w:r>
+        <w:rPr>
+          <w:rFonts w:ascii="Segoe UI" w:eastAsia="Times New Roman" w:hAnsi="Segoe UI" w:cs="Segoe UI"/>
+          <w:color w:val="24292E"/>
+          <w:sz w:val="24"/>
+          <w:szCs w:val="24"/>
+          <w:lang w:eastAsia="ru-RU"/>
+        </w:rPr>
+        <w:t>Можно ли задать стили для каждой рамки отдельно (например, отдельно для левой и для правой рамок)?</w:t>
+      </w:r>
+    </w:p>
+    <w:p>
+      <w:pPr>
+        <w:numPr>
+          <w:ilvl w:val="1"/>
+          <w:numId w:val="1"/>
+        </w:numPr>
+        <w:shd w:val="clear" w:color="auto" w:fill="FFFFFF"/>
+        <w:spacing w:before="60" w:after="100" w:afterAutospacing="1" w:line="240" w:lineRule="auto"/>
+        <w:rPr>
+          <w:rFonts w:ascii="Segoe UI" w:eastAsia="Times New Roman" w:hAnsi="Segoe UI" w:cs="Segoe UI"/>
+          <w:color w:val="24292E"/>
+          <w:sz w:val="24"/>
+          <w:szCs w:val="24"/>
+          <w:lang w:eastAsia="ru-RU"/>
+        </w:rPr>
+      </w:pPr>
+      <w:r>
+        <w:rPr>
+          <w:rFonts w:ascii="Segoe UI" w:eastAsia="Times New Roman" w:hAnsi="Segoe UI" w:cs="Segoe UI"/>
+          <w:color w:val="24292E"/>
+          <w:sz w:val="24"/>
+          <w:szCs w:val="24"/>
+          <w:lang w:eastAsia="ru-RU"/>
+        </w:rPr>
+        <w:t>Внешние рамки (</w:t>
+      </w:r>
+      <w:proofErr w:type="spellStart"/>
+      <w:r>
+        <w:rPr>
+          <w:rFonts w:ascii="Segoe UI" w:eastAsia="Times New Roman" w:hAnsi="Segoe UI" w:cs="Segoe UI"/>
+          <w:color w:val="24292E"/>
+          <w:sz w:val="24"/>
+          <w:szCs w:val="24"/>
+          <w:lang w:eastAsia="ru-RU"/>
+        </w:rPr>
+        <w:t>outline</w:t>
+      </w:r>
+      <w:proofErr w:type="spellEnd"/>
+      <w:r>
+        <w:rPr>
+          <w:rFonts w:ascii="Segoe UI" w:eastAsia="Times New Roman" w:hAnsi="Segoe UI" w:cs="Segoe UI"/>
+          <w:color w:val="24292E"/>
+          <w:sz w:val="24"/>
+          <w:szCs w:val="24"/>
+          <w:lang w:eastAsia="ru-RU"/>
+        </w:rPr>
+        <w:t>)</w:t>
+      </w:r>
+    </w:p>
+    <w:p>
+      <w:pPr>
+        <w:numPr>
+          <w:ilvl w:val="2"/>
+          <w:numId w:val="1"/>
+        </w:numPr>
+        <w:shd w:val="clear" w:color="auto" w:fill="FFFFFF"/>
+        <w:spacing w:before="100" w:beforeAutospacing="1" w:after="100" w:afterAutospacing="1" w:line="240" w:lineRule="auto"/>
+        <w:rPr>
+          <w:rFonts w:ascii="Segoe UI" w:eastAsia="Times New Roman" w:hAnsi="Segoe UI" w:cs="Segoe UI"/>
+          <w:color w:val="24292E"/>
+          <w:sz w:val="24"/>
+          <w:szCs w:val="24"/>
+          <w:lang w:eastAsia="ru-RU"/>
+        </w:rPr>
+      </w:pPr>
+      <w:r>
+        <w:rPr>
+          <w:rFonts w:ascii="Segoe UI" w:eastAsia="Times New Roman" w:hAnsi="Segoe UI" w:cs="Segoe UI"/>
+          <w:color w:val="24292E"/>
+          <w:sz w:val="24"/>
+          <w:szCs w:val="24"/>
+          <w:lang w:eastAsia="ru-RU"/>
+        </w:rPr>
+        <w:t>В чем отличие от обычных рамок?</w:t>
+      </w:r>
+    </w:p>
+    <w:p>
+      <w:pPr>
+        <w:numPr>
+          <w:ilvl w:val="2"/>
+          <w:numId w:val="1"/>
+        </w:numPr>
+        <w:shd w:val="clear" w:color="auto" w:fill="FFFFFF"/>
+        <w:spacing w:before="60" w:after="100" w:afterAutospacing="1" w:line="240" w:lineRule="auto"/>
+        <w:rPr>
+          <w:rFonts w:ascii="Segoe UI" w:eastAsia="Times New Roman" w:hAnsi="Segoe UI" w:cs="Segoe UI"/>
+          <w:color w:val="24292E"/>
+          <w:sz w:val="24"/>
+          <w:szCs w:val="24"/>
+          <w:lang w:eastAsia="ru-RU"/>
+        </w:rPr>
+      </w:pPr>
+      <w:r>
+        <w:rPr>
+          <w:rFonts w:ascii="Segoe UI" w:eastAsia="Times New Roman" w:hAnsi="Segoe UI" w:cs="Segoe UI"/>
+          <w:color w:val="24292E"/>
+          <w:sz w:val="24"/>
+          <w:szCs w:val="24"/>
+          <w:lang w:eastAsia="ru-RU"/>
+        </w:rPr>
+        <w:t>Что делают и какие значения могут принимать свойства:</w:t>
+      </w:r>
+    </w:p>
+    <w:p>
+      <w:pPr>
+        <w:numPr>
+          <w:ilvl w:val="3"/>
+          <w:numId w:val="1"/>
+        </w:numPr>
+        <w:shd w:val="clear" w:color="auto" w:fill="FFFFFF"/>
+        <w:spacing w:beforeAutospacing="1" w:after="0" w:afterAutospacing="1" w:line="240" w:lineRule="auto"/>
+        <w:rPr>
+          <w:rFonts w:ascii="Segoe UI" w:eastAsia="Times New Roman" w:hAnsi="Segoe UI" w:cs="Segoe UI"/>
+          <w:color w:val="24292E"/>
+          <w:sz w:val="24"/>
+          <w:szCs w:val="24"/>
+          <w:lang w:eastAsia="ru-RU"/>
+        </w:rPr>
+      </w:pPr>
+      <w:proofErr w:type="spellStart"/>
+      <w:proofErr w:type="gramStart"/>
+      <w:r>
+        <w:rPr>
+          <w:rFonts w:ascii="Consolas" w:eastAsia="Times New Roman" w:hAnsi="Consolas" w:cs="Courier New"/>
+          <w:color w:val="24292E"/>
+          <w:sz w:val="20"/>
+          <w:szCs w:val="20"/>
+          <w:lang w:eastAsia="ru-RU"/>
+        </w:rPr>
+        <w:t>outline</w:t>
+      </w:r>
+      <w:proofErr w:type="gramEnd"/>
+      <w:r>
+        <w:rPr>
+          <w:rFonts w:ascii="Consolas" w:eastAsia="Times New Roman" w:hAnsi="Consolas" w:cs="Courier New"/>
+          <w:color w:val="24292E"/>
+          <w:sz w:val="20"/>
+          <w:szCs w:val="20"/>
+          <w:lang w:eastAsia="ru-RU"/>
+        </w:rPr>
+        <w:t>-style</w:t>
+      </w:r>
+      <w:proofErr w:type="spellEnd"/>
+    </w:p>
+    <w:p>
+      <w:pPr>
+        <w:numPr>
+          <w:ilvl w:val="3"/>
+          <w:numId w:val="1"/>
+        </w:numPr>
+        <w:shd w:val="clear" w:color="auto" w:fill="FFFFFF"/>
+        <w:spacing w:after="0" w:afterAutospacing="1" w:line="240" w:lineRule="auto"/>
+        <w:rPr>
+          <w:rFonts w:ascii="Segoe UI" w:eastAsia="Times New Roman" w:hAnsi="Segoe UI" w:cs="Segoe UI"/>
+          <w:color w:val="24292E"/>
+          <w:sz w:val="24"/>
+          <w:szCs w:val="24"/>
+          <w:lang w:eastAsia="ru-RU"/>
+        </w:rPr>
+      </w:pPr>
+      <w:proofErr w:type="spellStart"/>
+      <w:proofErr w:type="gramStart"/>
+      <w:r>
+        <w:rPr>
+          <w:rFonts w:ascii="Consolas" w:eastAsia="Times New Roman" w:hAnsi="Consolas" w:cs="Courier New"/>
+          <w:color w:val="24292E"/>
+          <w:sz w:val="20"/>
+          <w:szCs w:val="20"/>
+          <w:lang w:eastAsia="ru-RU"/>
+        </w:rPr>
+        <w:t>outline</w:t>
+      </w:r>
+      <w:proofErr w:type="gramEnd"/>
+      <w:r>
+        <w:rPr>
+          <w:rFonts w:ascii="Consolas" w:eastAsia="Times New Roman" w:hAnsi="Consolas" w:cs="Courier New"/>
+          <w:color w:val="24292E"/>
+          <w:sz w:val="20"/>
+          <w:szCs w:val="20"/>
+          <w:lang w:eastAsia="ru-RU"/>
+        </w:rPr>
+        <w:t>-color</w:t>
+      </w:r>
+      <w:proofErr w:type="spellEnd"/>
+    </w:p>
+    <w:p>
+      <w:pPr>
+        <w:numPr>
+          <w:ilvl w:val="3"/>
+          <w:numId w:val="1"/>
+        </w:numPr>
+        <w:shd w:val="clear" w:color="auto" w:fill="FFFFFF"/>
+        <w:spacing w:after="0" w:afterAutospacing="1" w:line="240" w:lineRule="auto"/>
+        <w:rPr>
+          <w:rFonts w:ascii="Segoe UI" w:eastAsia="Times New Roman" w:hAnsi="Segoe UI" w:cs="Segoe UI"/>
+          <w:color w:val="24292E"/>
+          <w:sz w:val="24"/>
+          <w:szCs w:val="24"/>
+          <w:lang w:eastAsia="ru-RU"/>
+        </w:rPr>
+      </w:pPr>
+      <w:proofErr w:type="spellStart"/>
+      <w:proofErr w:type="gramStart"/>
+      <w:r>
+        <w:rPr>
+          <w:rFonts w:ascii="Consolas" w:eastAsia="Times New Roman" w:hAnsi="Consolas" w:cs="Courier New"/>
+          <w:color w:val="24292E"/>
+          <w:sz w:val="20"/>
+          <w:szCs w:val="20"/>
+          <w:lang w:eastAsia="ru-RU"/>
+        </w:rPr>
+        <w:t>outline</w:t>
+      </w:r>
+      <w:proofErr w:type="gramEnd"/>
+      <w:r>
+        <w:rPr>
+          <w:rFonts w:ascii="Consolas" w:eastAsia="Times New Roman" w:hAnsi="Consolas" w:cs="Courier New"/>
+          <w:color w:val="24292E"/>
+          <w:sz w:val="20"/>
+          <w:szCs w:val="20"/>
+          <w:lang w:eastAsia="ru-RU"/>
+        </w:rPr>
+        <w:t>-width</w:t>
+      </w:r>
+      <w:proofErr w:type="spellEnd"/>
+    </w:p>
+    <w:p>
+      <w:pPr>
+        <w:numPr>
+          <w:ilvl w:val="3"/>
+          <w:numId w:val="1"/>
+        </w:numPr>
+        <w:shd w:val="clear" w:color="auto" w:fill="FFFFFF"/>
+        <w:spacing w:after="0" w:afterAutospacing="1" w:line="240" w:lineRule="auto"/>
+        <w:rPr>
+          <w:rFonts w:ascii="Segoe UI" w:eastAsia="Times New Roman" w:hAnsi="Segoe UI" w:cs="Segoe UI"/>
+          <w:color w:val="24292E"/>
+          <w:sz w:val="24"/>
+          <w:szCs w:val="24"/>
+          <w:lang w:eastAsia="ru-RU"/>
+        </w:rPr>
+      </w:pPr>
+      <w:proofErr w:type="spellStart"/>
+      <w:proofErr w:type="gramStart"/>
+      <w:r>
+        <w:rPr>
+          <w:rFonts w:ascii="Consolas" w:eastAsia="Times New Roman" w:hAnsi="Consolas" w:cs="Courier New"/>
+          <w:color w:val="24292E"/>
+          <w:sz w:val="20"/>
+          <w:szCs w:val="20"/>
+          <w:lang w:eastAsia="ru-RU"/>
+        </w:rPr>
+        <w:t>outline</w:t>
+      </w:r>
+      <w:proofErr w:type="gramEnd"/>
+      <w:r>
+        <w:rPr>
+          <w:rFonts w:ascii="Consolas" w:eastAsia="Times New Roman" w:hAnsi="Consolas" w:cs="Courier New"/>
+          <w:color w:val="24292E"/>
+          <w:sz w:val="20"/>
+          <w:szCs w:val="20"/>
+          <w:lang w:eastAsia="ru-RU"/>
+        </w:rPr>
+        <w:t>-offset</w:t>
+      </w:r>
+      <w:proofErr w:type="spellEnd"/>
+    </w:p>
+    <w:p>
+      <w:pPr>
+        <w:numPr>
+          <w:ilvl w:val="3"/>
+          <w:numId w:val="1"/>
+        </w:numPr>
+        <w:shd w:val="clear" w:color="auto" w:fill="FFFFFF"/>
+        <w:spacing w:after="0" w:afterAutospacing="1" w:line="240" w:lineRule="auto"/>
+        <w:rPr>
+          <w:rFonts w:ascii="Segoe UI" w:eastAsia="Times New Roman" w:hAnsi="Segoe UI" w:cs="Segoe UI"/>
+          <w:color w:val="24292E"/>
+          <w:sz w:val="24"/>
+          <w:szCs w:val="24"/>
+          <w:lang w:eastAsia="ru-RU"/>
+        </w:rPr>
+      </w:pPr>
+      <w:proofErr w:type="spellStart"/>
+      <w:proofErr w:type="gramStart"/>
+      <w:r>
+        <w:rPr>
+          <w:rFonts w:ascii="Consolas" w:eastAsia="Times New Roman" w:hAnsi="Consolas" w:cs="Courier New"/>
+          <w:color w:val="24292E"/>
+          <w:sz w:val="20"/>
+          <w:szCs w:val="20"/>
+          <w:lang w:eastAsia="ru-RU"/>
+        </w:rPr>
+        <w:t>outline</w:t>
+      </w:r>
+      <w:proofErr w:type="spellEnd"/>
+      <w:proofErr w:type="gramEnd"/>
+    </w:p>
+    <w:p>
+      <w:pPr>
+        <w:numPr>
+          <w:ilvl w:val="1"/>
+          <w:numId w:val="1"/>
+        </w:numPr>
+        <w:shd w:val="clear" w:color="auto" w:fill="FFFFFF"/>
+        <w:spacing w:before="60" w:after="100" w:afterAutospacing="1" w:line="240" w:lineRule="auto"/>
+        <w:rPr>
+          <w:rFonts w:ascii="Segoe UI" w:eastAsia="Times New Roman" w:hAnsi="Segoe UI" w:cs="Segoe UI"/>
+          <w:color w:val="24292E"/>
+          <w:sz w:val="24"/>
+          <w:szCs w:val="24"/>
+          <w:lang w:eastAsia="ru-RU"/>
+        </w:rPr>
+      </w:pPr>
+      <w:r>
+        <w:rPr>
+          <w:rFonts w:ascii="Segoe UI" w:eastAsia="Times New Roman" w:hAnsi="Segoe UI" w:cs="Segoe UI"/>
+          <w:color w:val="24292E"/>
+          <w:sz w:val="24"/>
+          <w:szCs w:val="24"/>
+          <w:lang w:eastAsia="ru-RU"/>
+        </w:rPr>
+        <w:t>Тени</w:t>
+      </w:r>
+    </w:p>
+    <w:p>
+      <w:pPr>
+        <w:numPr>
+          <w:ilvl w:val="2"/>
+          <w:numId w:val="1"/>
+        </w:numPr>
+        <w:shd w:val="clear" w:color="auto" w:fill="FFFFFF"/>
+        <w:spacing w:beforeAutospacing="1" w:after="0" w:afterAutospacing="1" w:line="240" w:lineRule="auto"/>
+        <w:rPr>
+          <w:rFonts w:ascii="Segoe UI" w:eastAsia="Times New Roman" w:hAnsi="Segoe UI" w:cs="Segoe UI"/>
+          <w:color w:val="24292E"/>
+          <w:sz w:val="24"/>
+          <w:szCs w:val="24"/>
+          <w:lang w:eastAsia="ru-RU"/>
+        </w:rPr>
+      </w:pPr>
+      <w:r>
+        <w:rPr>
+          <w:rFonts w:ascii="Segoe UI" w:eastAsia="Times New Roman" w:hAnsi="Segoe UI" w:cs="Segoe UI"/>
+          <w:color w:val="24292E"/>
+          <w:sz w:val="24"/>
+          <w:szCs w:val="24"/>
+          <w:lang w:eastAsia="ru-RU"/>
+        </w:rPr>
         <w:t>Что делает свойство </w:t>
       </w:r>
-      <w:r>
-        <w:rPr>
-          <w:rFonts w:ascii="Consolas" w:eastAsia="Times New Roman" w:hAnsi="Consolas" w:cs="Courier New"/>
-          <w:color w:val="24292E"/>
-          <w:sz w:val="20"/>
-          <w:szCs w:val="20"/>
-          <w:lang w:eastAsia="ru-RU"/>
-        </w:rPr>
-        <w:t>z-</w:t>
-      </w:r>
-      <w:proofErr w:type="spellStart"/>
-      <w:r>
-        <w:rPr>
-          <w:rFonts w:ascii="Consolas" w:eastAsia="Times New Roman" w:hAnsi="Consolas" w:cs="Courier New"/>
-          <w:color w:val="24292E"/>
-          <w:sz w:val="20"/>
-          <w:szCs w:val="20"/>
-          <w:lang w:eastAsia="ru-RU"/>
-        </w:rPr>
-        <w:t>index</w:t>
+      <w:proofErr w:type="spellStart"/>
+      <w:r>
+        <w:rPr>
+          <w:rFonts w:ascii="Consolas" w:eastAsia="Times New Roman" w:hAnsi="Consolas" w:cs="Courier New"/>
+          <w:color w:val="24292E"/>
+          <w:sz w:val="20"/>
+          <w:szCs w:val="20"/>
+          <w:lang w:eastAsia="ru-RU"/>
+        </w:rPr>
+        <w:t>text-shadow</w:t>
+      </w:r>
+      <w:proofErr w:type="spellEnd"/>
+      <w:r>
+        <w:rPr>
+          <w:rFonts w:ascii="Segoe UI" w:eastAsia="Times New Roman" w:hAnsi="Segoe UI" w:cs="Segoe UI"/>
+          <w:color w:val="24292E"/>
+          <w:sz w:val="24"/>
+          <w:szCs w:val="24"/>
+          <w:lang w:eastAsia="ru-RU"/>
+        </w:rPr>
+        <w:t>? Как им пользоваться?</w:t>
+      </w:r>
+    </w:p>
+    <w:p>
+      <w:pPr>
+        <w:numPr>
+          <w:ilvl w:val="2"/>
+          <w:numId w:val="1"/>
+        </w:numPr>
+        <w:shd w:val="clear" w:color="auto" w:fill="FFFFFF"/>
+        <w:spacing w:after="0" w:afterAutospacing="1" w:line="240" w:lineRule="auto"/>
+        <w:rPr>
+          <w:rFonts w:ascii="Segoe UI" w:eastAsia="Times New Roman" w:hAnsi="Segoe UI" w:cs="Segoe UI"/>
+          <w:color w:val="24292E"/>
+          <w:sz w:val="24"/>
+          <w:szCs w:val="24"/>
+          <w:lang w:eastAsia="ru-RU"/>
+        </w:rPr>
+      </w:pPr>
+      <w:r>
+        <w:rPr>
+          <w:rFonts w:ascii="Segoe UI" w:eastAsia="Times New Roman" w:hAnsi="Segoe UI" w:cs="Segoe UI"/>
+          <w:color w:val="24292E"/>
+          <w:sz w:val="24"/>
+          <w:szCs w:val="24"/>
+          <w:lang w:eastAsia="ru-RU"/>
+        </w:rPr>
+        <w:t>Что делает свойство </w:t>
+      </w:r>
+      <w:proofErr w:type="spellStart"/>
+      <w:r>
+        <w:rPr>
+          <w:rFonts w:ascii="Consolas" w:eastAsia="Times New Roman" w:hAnsi="Consolas" w:cs="Courier New"/>
+          <w:color w:val="24292E"/>
+          <w:sz w:val="20"/>
+          <w:szCs w:val="20"/>
+          <w:lang w:eastAsia="ru-RU"/>
+        </w:rPr>
+        <w:t>box-shadow</w:t>
+      </w:r>
+      <w:proofErr w:type="spellEnd"/>
+      <w:r>
+        <w:rPr>
+          <w:rFonts w:ascii="Segoe UI" w:eastAsia="Times New Roman" w:hAnsi="Segoe UI" w:cs="Segoe UI"/>
+          <w:color w:val="24292E"/>
+          <w:sz w:val="24"/>
+          <w:szCs w:val="24"/>
+          <w:lang w:eastAsia="ru-RU"/>
+        </w:rPr>
+        <w:t>? Как им пользоваться?</w:t>
+      </w:r>
+    </w:p>
+    <w:p>
+      <w:pPr>
+        <w:numPr>
+          <w:ilvl w:val="2"/>
+          <w:numId w:val="1"/>
+        </w:numPr>
+        <w:shd w:val="clear" w:color="auto" w:fill="FFFFFF"/>
+        <w:spacing w:before="60" w:after="100" w:afterAutospacing="1" w:line="240" w:lineRule="auto"/>
+        <w:rPr>
+          <w:rFonts w:ascii="Segoe UI" w:eastAsia="Times New Roman" w:hAnsi="Segoe UI" w:cs="Segoe UI"/>
+          <w:color w:val="24292E"/>
+          <w:sz w:val="24"/>
+          <w:szCs w:val="24"/>
+          <w:lang w:eastAsia="ru-RU"/>
+        </w:rPr>
+      </w:pPr>
+      <w:r>
+        <w:rPr>
+          <w:rFonts w:ascii="Segoe UI" w:eastAsia="Times New Roman" w:hAnsi="Segoe UI" w:cs="Segoe UI"/>
+          <w:color w:val="24292E"/>
+          <w:sz w:val="24"/>
+          <w:szCs w:val="24"/>
+          <w:lang w:eastAsia="ru-RU"/>
+        </w:rPr>
+        <w:t>Как сделать так, чтобы у одного элемента было несколько теней?</w:t>
+      </w:r>
+    </w:p>
+    <w:p>
+      <w:pPr>
+        <w:numPr>
+          <w:ilvl w:val="2"/>
+          <w:numId w:val="1"/>
+        </w:numPr>
+        <w:shd w:val="clear" w:color="auto" w:fill="FFFFFF"/>
+        <w:spacing w:before="60" w:after="100" w:afterAutospacing="1" w:line="240" w:lineRule="auto"/>
+        <w:rPr>
+          <w:rFonts w:ascii="Segoe UI" w:eastAsia="Times New Roman" w:hAnsi="Segoe UI" w:cs="Segoe UI"/>
+          <w:color w:val="24292E"/>
+          <w:sz w:val="24"/>
+          <w:szCs w:val="24"/>
+          <w:lang w:eastAsia="ru-RU"/>
+        </w:rPr>
+      </w:pPr>
+      <w:r>
+        <w:rPr>
+          <w:rFonts w:ascii="Segoe UI" w:eastAsia="Times New Roman" w:hAnsi="Segoe UI" w:cs="Segoe UI"/>
+          <w:color w:val="24292E"/>
+          <w:sz w:val="24"/>
+          <w:szCs w:val="24"/>
+          <w:lang w:eastAsia="ru-RU"/>
+        </w:rPr>
+        <w:t>Есть ли возможность задавать параметры теней отдельно (например, задать отдельно цвет или размер тени)?</w:t>
+      </w:r>
+    </w:p>
+    <w:p>
+      <w:pPr>
+        <w:numPr>
+          <w:ilvl w:val="1"/>
+          <w:numId w:val="1"/>
+        </w:numPr>
+        <w:shd w:val="clear" w:color="auto" w:fill="FFFFFF"/>
+        <w:spacing w:before="60" w:after="100" w:afterAutospacing="1" w:line="240" w:lineRule="auto"/>
+        <w:rPr>
+          <w:rFonts w:ascii="Segoe UI" w:eastAsia="Times New Roman" w:hAnsi="Segoe UI" w:cs="Segoe UI"/>
+          <w:color w:val="24292E"/>
+          <w:sz w:val="24"/>
+          <w:szCs w:val="24"/>
+          <w:lang w:eastAsia="ru-RU"/>
+        </w:rPr>
+      </w:pPr>
+      <w:r>
+        <w:rPr>
+          <w:rFonts w:ascii="Segoe UI" w:eastAsia="Times New Roman" w:hAnsi="Segoe UI" w:cs="Segoe UI"/>
+          <w:color w:val="24292E"/>
+          <w:sz w:val="24"/>
+          <w:szCs w:val="24"/>
+          <w:lang w:eastAsia="ru-RU"/>
+        </w:rPr>
+        <w:t>Фоны</w:t>
+      </w:r>
+    </w:p>
+    <w:p>
+      <w:pPr>
+        <w:numPr>
+          <w:ilvl w:val="2"/>
+          <w:numId w:val="1"/>
+        </w:numPr>
+        <w:shd w:val="clear" w:color="auto" w:fill="FFFFFF"/>
+        <w:spacing w:before="100" w:beforeAutospacing="1" w:after="100" w:afterAutospacing="1" w:line="240" w:lineRule="auto"/>
+        <w:rPr>
+          <w:rFonts w:ascii="Segoe UI" w:eastAsia="Times New Roman" w:hAnsi="Segoe UI" w:cs="Segoe UI"/>
+          <w:color w:val="24292E"/>
+          <w:sz w:val="24"/>
+          <w:szCs w:val="24"/>
+          <w:lang w:eastAsia="ru-RU"/>
+        </w:rPr>
+      </w:pPr>
+      <w:r>
+        <w:rPr>
+          <w:rFonts w:ascii="Segoe UI" w:eastAsia="Times New Roman" w:hAnsi="Segoe UI" w:cs="Segoe UI"/>
+          <w:color w:val="24292E"/>
+          <w:sz w:val="24"/>
+          <w:szCs w:val="24"/>
+          <w:lang w:eastAsia="ru-RU"/>
+        </w:rPr>
+        <w:t>Что делают и какие значения могут принимать свойства:</w:t>
+      </w:r>
+    </w:p>
+    <w:p>
+      <w:pPr>
+        <w:numPr>
+          <w:ilvl w:val="3"/>
+          <w:numId w:val="1"/>
+        </w:numPr>
+        <w:shd w:val="clear" w:color="auto" w:fill="FFFFFF"/>
+        <w:spacing w:beforeAutospacing="1" w:after="0" w:afterAutospacing="1" w:line="240" w:lineRule="auto"/>
+        <w:rPr>
+          <w:rFonts w:ascii="Segoe UI" w:eastAsia="Times New Roman" w:hAnsi="Segoe UI" w:cs="Segoe UI"/>
+          <w:color w:val="24292E"/>
+          <w:sz w:val="24"/>
+          <w:szCs w:val="24"/>
+          <w:lang w:eastAsia="ru-RU"/>
+        </w:rPr>
+      </w:pPr>
+      <w:proofErr w:type="spellStart"/>
+      <w:proofErr w:type="gramStart"/>
+      <w:r>
+        <w:rPr>
+          <w:rFonts w:ascii="Consolas" w:eastAsia="Times New Roman" w:hAnsi="Consolas" w:cs="Courier New"/>
+          <w:color w:val="24292E"/>
+          <w:sz w:val="20"/>
+          <w:szCs w:val="20"/>
+          <w:lang w:eastAsia="ru-RU"/>
+        </w:rPr>
+        <w:t>background</w:t>
+      </w:r>
+      <w:proofErr w:type="gramEnd"/>
+      <w:r>
+        <w:rPr>
+          <w:rFonts w:ascii="Consolas" w:eastAsia="Times New Roman" w:hAnsi="Consolas" w:cs="Courier New"/>
+          <w:color w:val="24292E"/>
+          <w:sz w:val="20"/>
+          <w:szCs w:val="20"/>
+          <w:lang w:eastAsia="ru-RU"/>
+        </w:rPr>
+        <w:t>-image</w:t>
+      </w:r>
+      <w:proofErr w:type="spellEnd"/>
+    </w:p>
+    <w:p>
+      <w:pPr>
+        <w:numPr>
+          <w:ilvl w:val="3"/>
+          <w:numId w:val="1"/>
+        </w:numPr>
+        <w:shd w:val="clear" w:color="auto" w:fill="FFFFFF"/>
+        <w:spacing w:after="0" w:afterAutospacing="1" w:line="240" w:lineRule="auto"/>
+        <w:rPr>
+          <w:rFonts w:ascii="Segoe UI" w:eastAsia="Times New Roman" w:hAnsi="Segoe UI" w:cs="Segoe UI"/>
+          <w:color w:val="24292E"/>
+          <w:sz w:val="24"/>
+          <w:szCs w:val="24"/>
+          <w:lang w:eastAsia="ru-RU"/>
+        </w:rPr>
+      </w:pPr>
+      <w:proofErr w:type="spellStart"/>
+      <w:proofErr w:type="gramStart"/>
+      <w:r>
+        <w:rPr>
+          <w:rFonts w:ascii="Consolas" w:eastAsia="Times New Roman" w:hAnsi="Consolas" w:cs="Courier New"/>
+          <w:color w:val="24292E"/>
+          <w:sz w:val="20"/>
+          <w:szCs w:val="20"/>
+          <w:lang w:eastAsia="ru-RU"/>
+        </w:rPr>
+        <w:t>background</w:t>
+      </w:r>
+      <w:proofErr w:type="gramEnd"/>
+      <w:r>
+        <w:rPr>
+          <w:rFonts w:ascii="Consolas" w:eastAsia="Times New Roman" w:hAnsi="Consolas" w:cs="Courier New"/>
+          <w:color w:val="24292E"/>
+          <w:sz w:val="20"/>
+          <w:szCs w:val="20"/>
+          <w:lang w:eastAsia="ru-RU"/>
+        </w:rPr>
+        <w:t>-position</w:t>
+      </w:r>
+      <w:proofErr w:type="spellEnd"/>
+    </w:p>
+    <w:p>
+      <w:pPr>
+        <w:numPr>
+          <w:ilvl w:val="3"/>
+          <w:numId w:val="1"/>
+        </w:numPr>
+        <w:shd w:val="clear" w:color="auto" w:fill="FFFFFF"/>
+        <w:spacing w:after="0" w:afterAutospacing="1" w:line="240" w:lineRule="auto"/>
+        <w:rPr>
+          <w:rFonts w:ascii="Segoe UI" w:eastAsia="Times New Roman" w:hAnsi="Segoe UI" w:cs="Segoe UI"/>
+          <w:color w:val="24292E"/>
+          <w:sz w:val="24"/>
+          <w:szCs w:val="24"/>
+          <w:lang w:eastAsia="ru-RU"/>
+        </w:rPr>
+      </w:pPr>
+      <w:proofErr w:type="spellStart"/>
+      <w:proofErr w:type="gramStart"/>
+      <w:r>
+        <w:rPr>
+          <w:rFonts w:ascii="Consolas" w:eastAsia="Times New Roman" w:hAnsi="Consolas" w:cs="Courier New"/>
+          <w:color w:val="24292E"/>
+          <w:sz w:val="20"/>
+          <w:szCs w:val="20"/>
+          <w:lang w:eastAsia="ru-RU"/>
+        </w:rPr>
+        <w:t>background</w:t>
+      </w:r>
+      <w:proofErr w:type="gramEnd"/>
+      <w:r>
+        <w:rPr>
+          <w:rFonts w:ascii="Consolas" w:eastAsia="Times New Roman" w:hAnsi="Consolas" w:cs="Courier New"/>
+          <w:color w:val="24292E"/>
+          <w:sz w:val="20"/>
+          <w:szCs w:val="20"/>
+          <w:lang w:eastAsia="ru-RU"/>
+        </w:rPr>
+        <w:t>-size</w:t>
+      </w:r>
+      <w:proofErr w:type="spellEnd"/>
+    </w:p>
+    <w:p>
+      <w:pPr>
+        <w:numPr>
+          <w:ilvl w:val="3"/>
+          <w:numId w:val="1"/>
+        </w:numPr>
+        <w:shd w:val="clear" w:color="auto" w:fill="FFFFFF"/>
+        <w:spacing w:after="0" w:afterAutospacing="1" w:line="240" w:lineRule="auto"/>
+        <w:rPr>
+          <w:rFonts w:ascii="Segoe UI" w:eastAsia="Times New Roman" w:hAnsi="Segoe UI" w:cs="Segoe UI"/>
+          <w:color w:val="24292E"/>
+          <w:sz w:val="24"/>
+          <w:szCs w:val="24"/>
+          <w:lang w:eastAsia="ru-RU"/>
+        </w:rPr>
+      </w:pPr>
+      <w:proofErr w:type="spellStart"/>
+      <w:proofErr w:type="gramStart"/>
+      <w:r>
+        <w:rPr>
+          <w:rFonts w:ascii="Consolas" w:eastAsia="Times New Roman" w:hAnsi="Consolas" w:cs="Courier New"/>
+          <w:color w:val="24292E"/>
+          <w:sz w:val="20"/>
+          <w:szCs w:val="20"/>
+          <w:lang w:eastAsia="ru-RU"/>
+        </w:rPr>
+        <w:t>background</w:t>
+      </w:r>
+      <w:proofErr w:type="gramEnd"/>
+      <w:r>
+        <w:rPr>
+          <w:rFonts w:ascii="Consolas" w:eastAsia="Times New Roman" w:hAnsi="Consolas" w:cs="Courier New"/>
+          <w:color w:val="24292E"/>
+          <w:sz w:val="20"/>
+          <w:szCs w:val="20"/>
+          <w:lang w:eastAsia="ru-RU"/>
+        </w:rPr>
+        <w:t>-repeat</w:t>
+      </w:r>
+      <w:proofErr w:type="spellEnd"/>
+    </w:p>
+    <w:p>
+      <w:pPr>
+        <w:numPr>
+          <w:ilvl w:val="3"/>
+          <w:numId w:val="1"/>
+        </w:numPr>
+        <w:shd w:val="clear" w:color="auto" w:fill="FFFFFF"/>
+        <w:spacing w:after="0" w:afterAutospacing="1" w:line="240" w:lineRule="auto"/>
+        <w:rPr>
+          <w:rFonts w:ascii="Segoe UI" w:eastAsia="Times New Roman" w:hAnsi="Segoe UI" w:cs="Segoe UI"/>
+          <w:color w:val="24292E"/>
+          <w:sz w:val="24"/>
+          <w:szCs w:val="24"/>
+          <w:lang w:eastAsia="ru-RU"/>
+        </w:rPr>
+      </w:pPr>
+      <w:proofErr w:type="spellStart"/>
+      <w:proofErr w:type="gramStart"/>
+      <w:r>
+        <w:rPr>
+          <w:rFonts w:ascii="Consolas" w:eastAsia="Times New Roman" w:hAnsi="Consolas" w:cs="Courier New"/>
+          <w:color w:val="24292E"/>
+          <w:sz w:val="20"/>
+          <w:szCs w:val="20"/>
+          <w:lang w:eastAsia="ru-RU"/>
+        </w:rPr>
+        <w:t>background</w:t>
+      </w:r>
+      <w:proofErr w:type="gramEnd"/>
+      <w:r>
+        <w:rPr>
+          <w:rFonts w:ascii="Consolas" w:eastAsia="Times New Roman" w:hAnsi="Consolas" w:cs="Courier New"/>
+          <w:color w:val="24292E"/>
+          <w:sz w:val="20"/>
+          <w:szCs w:val="20"/>
+          <w:lang w:eastAsia="ru-RU"/>
+        </w:rPr>
+        <w:t>-origin</w:t>
+      </w:r>
+      <w:proofErr w:type="spellEnd"/>
+    </w:p>
+    <w:p>
+      <w:pPr>
+        <w:numPr>
+          <w:ilvl w:val="3"/>
+          <w:numId w:val="1"/>
+        </w:numPr>
+        <w:shd w:val="clear" w:color="auto" w:fill="FFFFFF"/>
+        <w:spacing w:after="0" w:afterAutospacing="1" w:line="240" w:lineRule="auto"/>
+        <w:rPr>
+          <w:rFonts w:ascii="Segoe UI" w:eastAsia="Times New Roman" w:hAnsi="Segoe UI" w:cs="Segoe UI"/>
+          <w:color w:val="24292E"/>
+          <w:sz w:val="24"/>
+          <w:szCs w:val="24"/>
+          <w:lang w:eastAsia="ru-RU"/>
+        </w:rPr>
+      </w:pPr>
+      <w:proofErr w:type="spellStart"/>
+      <w:proofErr w:type="gramStart"/>
+      <w:r>
+        <w:rPr>
+          <w:rFonts w:ascii="Consolas" w:eastAsia="Times New Roman" w:hAnsi="Consolas" w:cs="Courier New"/>
+          <w:color w:val="24292E"/>
+          <w:sz w:val="20"/>
+          <w:szCs w:val="20"/>
+          <w:lang w:eastAsia="ru-RU"/>
+        </w:rPr>
+        <w:t>background</w:t>
+      </w:r>
+      <w:proofErr w:type="gramEnd"/>
+      <w:r>
+        <w:rPr>
+          <w:rFonts w:ascii="Consolas" w:eastAsia="Times New Roman" w:hAnsi="Consolas" w:cs="Courier New"/>
+          <w:color w:val="24292E"/>
+          <w:sz w:val="20"/>
+          <w:szCs w:val="20"/>
+          <w:lang w:eastAsia="ru-RU"/>
+        </w:rPr>
+        <w:t>-clip</w:t>
+      </w:r>
+      <w:proofErr w:type="spellEnd"/>
+    </w:p>
+    <w:p>
+      <w:pPr>
+        <w:numPr>
+          <w:ilvl w:val="3"/>
+          <w:numId w:val="1"/>
+        </w:numPr>
+        <w:shd w:val="clear" w:color="auto" w:fill="FFFFFF"/>
+        <w:spacing w:after="0" w:afterAutospacing="1" w:line="240" w:lineRule="auto"/>
+        <w:rPr>
+          <w:rFonts w:ascii="Segoe UI" w:eastAsia="Times New Roman" w:hAnsi="Segoe UI" w:cs="Segoe UI"/>
+          <w:color w:val="24292E"/>
+          <w:sz w:val="24"/>
+          <w:szCs w:val="24"/>
+          <w:lang w:eastAsia="ru-RU"/>
+        </w:rPr>
+      </w:pPr>
+      <w:proofErr w:type="spellStart"/>
+      <w:proofErr w:type="gramStart"/>
+      <w:r>
+        <w:rPr>
+          <w:rFonts w:ascii="Consolas" w:eastAsia="Times New Roman" w:hAnsi="Consolas" w:cs="Courier New"/>
+          <w:color w:val="24292E"/>
+          <w:sz w:val="20"/>
+          <w:szCs w:val="20"/>
+          <w:lang w:eastAsia="ru-RU"/>
+        </w:rPr>
+        <w:t>background</w:t>
+      </w:r>
+      <w:proofErr w:type="gramEnd"/>
+      <w:r>
+        <w:rPr>
+          <w:rFonts w:ascii="Consolas" w:eastAsia="Times New Roman" w:hAnsi="Consolas" w:cs="Courier New"/>
+          <w:color w:val="24292E"/>
+          <w:sz w:val="20"/>
+          <w:szCs w:val="20"/>
+          <w:lang w:eastAsia="ru-RU"/>
+        </w:rPr>
+        <w:t>-attachment</w:t>
+      </w:r>
+      <w:proofErr w:type="spellEnd"/>
+    </w:p>
+    <w:p>
+      <w:pPr>
+        <w:numPr>
+          <w:ilvl w:val="3"/>
+          <w:numId w:val="1"/>
+        </w:numPr>
+        <w:shd w:val="clear" w:color="auto" w:fill="FFFFFF"/>
+        <w:spacing w:after="0" w:afterAutospacing="1" w:line="240" w:lineRule="auto"/>
+        <w:rPr>
+          <w:rFonts w:ascii="Segoe UI" w:eastAsia="Times New Roman" w:hAnsi="Segoe UI" w:cs="Segoe UI"/>
+          <w:color w:val="24292E"/>
+          <w:sz w:val="24"/>
+          <w:szCs w:val="24"/>
+          <w:lang w:eastAsia="ru-RU"/>
+        </w:rPr>
+      </w:pPr>
+      <w:proofErr w:type="spellStart"/>
+      <w:proofErr w:type="gramStart"/>
+      <w:r>
+        <w:rPr>
+          <w:rFonts w:ascii="Consolas" w:eastAsia="Times New Roman" w:hAnsi="Consolas" w:cs="Courier New"/>
+          <w:color w:val="24292E"/>
+          <w:sz w:val="20"/>
+          <w:szCs w:val="20"/>
+          <w:lang w:eastAsia="ru-RU"/>
+        </w:rPr>
+        <w:t>background</w:t>
+      </w:r>
+      <w:proofErr w:type="gramEnd"/>
+      <w:r>
+        <w:rPr>
+          <w:rFonts w:ascii="Consolas" w:eastAsia="Times New Roman" w:hAnsi="Consolas" w:cs="Courier New"/>
+          <w:color w:val="24292E"/>
+          <w:sz w:val="20"/>
+          <w:szCs w:val="20"/>
+          <w:lang w:eastAsia="ru-RU"/>
+        </w:rPr>
+        <w:t>-color</w:t>
+      </w:r>
+      <w:proofErr w:type="spellEnd"/>
+    </w:p>
+    <w:p>
+      <w:pPr>
+        <w:numPr>
+          <w:ilvl w:val="3"/>
+          <w:numId w:val="1"/>
+        </w:numPr>
+        <w:shd w:val="clear" w:color="auto" w:fill="FFFFFF"/>
+        <w:spacing w:after="0" w:afterAutospacing="1" w:line="240" w:lineRule="auto"/>
+        <w:rPr>
+          <w:rFonts w:ascii="Segoe UI" w:eastAsia="Times New Roman" w:hAnsi="Segoe UI" w:cs="Segoe UI"/>
+          <w:color w:val="24292E"/>
+          <w:sz w:val="24"/>
+          <w:szCs w:val="24"/>
+          <w:lang w:eastAsia="ru-RU"/>
+        </w:rPr>
+      </w:pPr>
+      <w:proofErr w:type="spellStart"/>
+      <w:proofErr w:type="gramStart"/>
+      <w:r>
+        <w:rPr>
+          <w:rFonts w:ascii="Consolas" w:eastAsia="Times New Roman" w:hAnsi="Consolas" w:cs="Courier New"/>
+          <w:color w:val="24292E"/>
+          <w:sz w:val="20"/>
+          <w:szCs w:val="20"/>
+          <w:lang w:eastAsia="ru-RU"/>
+        </w:rPr>
+        <w:t>background</w:t>
+      </w:r>
+      <w:proofErr w:type="spellEnd"/>
+      <w:proofErr w:type="gramEnd"/>
+    </w:p>
+    <w:p>
+      <w:pPr>
+        <w:numPr>
+          <w:ilvl w:val="1"/>
+          <w:numId w:val="1"/>
+        </w:numPr>
+        <w:shd w:val="clear" w:color="auto" w:fill="FFFFFF"/>
+        <w:spacing w:before="60" w:after="100" w:afterAutospacing="1" w:line="240" w:lineRule="auto"/>
+        <w:rPr>
+          <w:rFonts w:ascii="Segoe UI" w:eastAsia="Times New Roman" w:hAnsi="Segoe UI" w:cs="Segoe UI"/>
+          <w:color w:val="24292E"/>
+          <w:sz w:val="24"/>
+          <w:szCs w:val="24"/>
+          <w:lang w:eastAsia="ru-RU"/>
+        </w:rPr>
+      </w:pPr>
+      <w:r>
+        <w:rPr>
+          <w:rFonts w:ascii="Segoe UI" w:eastAsia="Times New Roman" w:hAnsi="Segoe UI" w:cs="Segoe UI"/>
+          <w:color w:val="24292E"/>
+          <w:sz w:val="24"/>
+          <w:szCs w:val="24"/>
+          <w:lang w:eastAsia="ru-RU"/>
+        </w:rPr>
+        <w:t>Градиенты</w:t>
+      </w:r>
+    </w:p>
+    <w:p>
+      <w:pPr>
+        <w:numPr>
+          <w:ilvl w:val="2"/>
+          <w:numId w:val="1"/>
+        </w:numPr>
+        <w:shd w:val="clear" w:color="auto" w:fill="FFFFFF"/>
+        <w:spacing w:beforeAutospacing="1" w:after="0" w:afterAutospacing="1" w:line="240" w:lineRule="auto"/>
+        <w:rPr>
+          <w:rFonts w:ascii="Segoe UI" w:eastAsia="Times New Roman" w:hAnsi="Segoe UI" w:cs="Segoe UI"/>
+          <w:color w:val="24292E"/>
+          <w:sz w:val="24"/>
+          <w:szCs w:val="24"/>
+          <w:lang w:eastAsia="ru-RU"/>
+        </w:rPr>
+      </w:pPr>
+      <w:r>
+        <w:rPr>
+          <w:rFonts w:ascii="Segoe UI" w:eastAsia="Times New Roman" w:hAnsi="Segoe UI" w:cs="Segoe UI"/>
+          <w:color w:val="24292E"/>
+          <w:sz w:val="24"/>
+          <w:szCs w:val="24"/>
+          <w:lang w:eastAsia="ru-RU"/>
+        </w:rPr>
+        <w:t>Что делает функция </w:t>
+      </w:r>
+      <w:proofErr w:type="spellStart"/>
+      <w:r>
+        <w:rPr>
+          <w:rFonts w:ascii="Consolas" w:eastAsia="Times New Roman" w:hAnsi="Consolas" w:cs="Courier New"/>
+          <w:color w:val="24292E"/>
+          <w:sz w:val="20"/>
+          <w:szCs w:val="20"/>
+          <w:lang w:eastAsia="ru-RU"/>
+        </w:rPr>
+        <w:t>linear-gradient</w:t>
+      </w:r>
+      <w:proofErr w:type="spellEnd"/>
+      <w:r>
+        <w:rPr>
+          <w:rFonts w:ascii="Segoe UI" w:eastAsia="Times New Roman" w:hAnsi="Segoe UI" w:cs="Segoe UI"/>
+          <w:color w:val="24292E"/>
+          <w:sz w:val="24"/>
+          <w:szCs w:val="24"/>
+          <w:lang w:eastAsia="ru-RU"/>
+        </w:rPr>
+        <w:t>? Как ей пользоваться?</w:t>
+      </w:r>
+    </w:p>
+    <w:p>
+      <w:pPr>
+        <w:numPr>
+          <w:ilvl w:val="2"/>
+          <w:numId w:val="1"/>
+        </w:numPr>
+        <w:shd w:val="clear" w:color="auto" w:fill="FFFFFF"/>
+        <w:spacing w:after="0" w:afterAutospacing="1" w:line="240" w:lineRule="auto"/>
+        <w:rPr>
+          <w:rFonts w:ascii="Segoe UI" w:eastAsia="Times New Roman" w:hAnsi="Segoe UI" w:cs="Segoe UI"/>
+          <w:color w:val="24292E"/>
+          <w:sz w:val="24"/>
+          <w:szCs w:val="24"/>
+          <w:lang w:eastAsia="ru-RU"/>
+        </w:rPr>
+      </w:pPr>
+      <w:r>
+        <w:rPr>
+          <w:rFonts w:ascii="Segoe UI" w:eastAsia="Times New Roman" w:hAnsi="Segoe UI" w:cs="Segoe UI"/>
+          <w:color w:val="24292E"/>
+          <w:sz w:val="24"/>
+          <w:szCs w:val="24"/>
+          <w:lang w:eastAsia="ru-RU"/>
+        </w:rPr>
+        <w:t>Что делает функция </w:t>
+      </w:r>
+      <w:proofErr w:type="spellStart"/>
+      <w:r>
+        <w:rPr>
+          <w:rFonts w:ascii="Consolas" w:eastAsia="Times New Roman" w:hAnsi="Consolas" w:cs="Courier New"/>
+          <w:color w:val="24292E"/>
+          <w:sz w:val="20"/>
+          <w:szCs w:val="20"/>
+          <w:lang w:eastAsia="ru-RU"/>
+        </w:rPr>
+        <w:t>radial-gradient</w:t>
+      </w:r>
+      <w:proofErr w:type="spellEnd"/>
+      <w:r>
+        <w:rPr>
+          <w:rFonts w:ascii="Segoe UI" w:eastAsia="Times New Roman" w:hAnsi="Segoe UI" w:cs="Segoe UI"/>
+          <w:color w:val="24292E"/>
+          <w:sz w:val="24"/>
+          <w:szCs w:val="24"/>
+          <w:lang w:eastAsia="ru-RU"/>
+        </w:rPr>
+        <w:t>? Как ей пользоваться?</w:t>
+      </w:r>
+    </w:p>
+    <w:p>
+      <w:pPr>
+        <w:numPr>
+          <w:ilvl w:val="1"/>
+          <w:numId w:val="1"/>
+        </w:numPr>
+        <w:shd w:val="clear" w:color="auto" w:fill="FFFFFF"/>
+        <w:spacing w:before="60" w:after="100" w:afterAutospacing="1" w:line="240" w:lineRule="auto"/>
+        <w:rPr>
+          <w:rFonts w:ascii="Segoe UI" w:eastAsia="Times New Roman" w:hAnsi="Segoe UI" w:cs="Segoe UI"/>
+          <w:color w:val="24292E"/>
+          <w:sz w:val="24"/>
+          <w:szCs w:val="24"/>
+          <w:lang w:eastAsia="ru-RU"/>
+        </w:rPr>
+      </w:pPr>
+      <w:r>
+        <w:rPr>
+          <w:rFonts w:ascii="Segoe UI" w:eastAsia="Times New Roman" w:hAnsi="Segoe UI" w:cs="Segoe UI"/>
+          <w:color w:val="24292E"/>
+          <w:sz w:val="24"/>
+          <w:szCs w:val="24"/>
+          <w:lang w:eastAsia="ru-RU"/>
+        </w:rPr>
+        <w:t>Анимации</w:t>
+      </w:r>
+    </w:p>
+    <w:p>
+      <w:pPr>
+        <w:numPr>
+          <w:ilvl w:val="2"/>
+          <w:numId w:val="1"/>
+        </w:numPr>
+        <w:shd w:val="clear" w:color="auto" w:fill="FFFFFF"/>
+        <w:spacing w:beforeAutospacing="1" w:after="0" w:afterAutospacing="1" w:line="240" w:lineRule="auto"/>
+        <w:rPr>
+          <w:rFonts w:ascii="Segoe UI" w:eastAsia="Times New Roman" w:hAnsi="Segoe UI" w:cs="Segoe UI"/>
+          <w:color w:val="24292E"/>
+          <w:sz w:val="24"/>
+          <w:szCs w:val="24"/>
+          <w:lang w:eastAsia="ru-RU"/>
+        </w:rPr>
+      </w:pPr>
+      <w:r>
+        <w:rPr>
+          <w:rFonts w:ascii="Segoe UI" w:eastAsia="Times New Roman" w:hAnsi="Segoe UI" w:cs="Segoe UI"/>
+          <w:color w:val="24292E"/>
+          <w:sz w:val="24"/>
+          <w:szCs w:val="24"/>
+          <w:lang w:eastAsia="ru-RU"/>
+        </w:rPr>
+        <w:lastRenderedPageBreak/>
+        <w:t>Что такое </w:t>
+      </w:r>
+      <w:r>
+        <w:rPr>
+          <w:rFonts w:ascii="Consolas" w:eastAsia="Times New Roman" w:hAnsi="Consolas" w:cs="Courier New"/>
+          <w:color w:val="24292E"/>
+          <w:sz w:val="20"/>
+          <w:szCs w:val="20"/>
+          <w:lang w:eastAsia="ru-RU"/>
+        </w:rPr>
+        <w:t>@</w:t>
+      </w:r>
+      <w:proofErr w:type="spellStart"/>
+      <w:r>
+        <w:rPr>
+          <w:rFonts w:ascii="Consolas" w:eastAsia="Times New Roman" w:hAnsi="Consolas" w:cs="Courier New"/>
+          <w:color w:val="24292E"/>
+          <w:sz w:val="20"/>
+          <w:szCs w:val="20"/>
+          <w:lang w:eastAsia="ru-RU"/>
+        </w:rPr>
+        <w:t>keyframes</w:t>
+      </w:r>
+      <w:proofErr w:type="spellEnd"/>
+      <w:r>
+        <w:rPr>
+          <w:rFonts w:ascii="Segoe UI" w:eastAsia="Times New Roman" w:hAnsi="Segoe UI" w:cs="Segoe UI"/>
+          <w:color w:val="24292E"/>
+          <w:sz w:val="24"/>
+          <w:szCs w:val="24"/>
+          <w:lang w:eastAsia="ru-RU"/>
+        </w:rPr>
+        <w:t>? Зачем нужно? Как им пользоваться?</w:t>
+      </w:r>
+    </w:p>
+    <w:p>
+      <w:pPr>
+        <w:numPr>
+          <w:ilvl w:val="2"/>
+          <w:numId w:val="1"/>
+        </w:numPr>
+        <w:shd w:val="clear" w:color="auto" w:fill="FFFFFF"/>
+        <w:spacing w:before="60" w:after="100" w:afterAutospacing="1" w:line="240" w:lineRule="auto"/>
+        <w:rPr>
+          <w:rFonts w:ascii="Segoe UI" w:eastAsia="Times New Roman" w:hAnsi="Segoe UI" w:cs="Segoe UI"/>
+          <w:color w:val="24292E"/>
+          <w:sz w:val="24"/>
+          <w:szCs w:val="24"/>
+          <w:lang w:eastAsia="ru-RU"/>
+        </w:rPr>
+      </w:pPr>
+      <w:r>
+        <w:rPr>
+          <w:rFonts w:ascii="Segoe UI" w:eastAsia="Times New Roman" w:hAnsi="Segoe UI" w:cs="Segoe UI"/>
+          <w:color w:val="24292E"/>
+          <w:sz w:val="24"/>
+          <w:szCs w:val="24"/>
+          <w:lang w:eastAsia="ru-RU"/>
+        </w:rPr>
+        <w:t>Что делают и какие значения могут принимать свойства:</w:t>
+      </w:r>
+    </w:p>
+    <w:p>
+      <w:pPr>
+        <w:numPr>
+          <w:ilvl w:val="3"/>
+          <w:numId w:val="1"/>
+        </w:numPr>
+        <w:shd w:val="clear" w:color="auto" w:fill="FFFFFF"/>
+        <w:spacing w:beforeAutospacing="1" w:after="0" w:afterAutospacing="1" w:line="240" w:lineRule="auto"/>
+        <w:rPr>
+          <w:rFonts w:ascii="Segoe UI" w:eastAsia="Times New Roman" w:hAnsi="Segoe UI" w:cs="Segoe UI"/>
+          <w:color w:val="24292E"/>
+          <w:sz w:val="24"/>
+          <w:szCs w:val="24"/>
+          <w:lang w:eastAsia="ru-RU"/>
+        </w:rPr>
+      </w:pPr>
+      <w:proofErr w:type="spellStart"/>
+      <w:proofErr w:type="gramStart"/>
+      <w:r>
+        <w:rPr>
+          <w:rFonts w:ascii="Consolas" w:eastAsia="Times New Roman" w:hAnsi="Consolas" w:cs="Courier New"/>
+          <w:color w:val="24292E"/>
+          <w:sz w:val="20"/>
+          <w:szCs w:val="20"/>
+          <w:lang w:eastAsia="ru-RU"/>
+        </w:rPr>
+        <w:t>animation</w:t>
+      </w:r>
+      <w:proofErr w:type="spellEnd"/>
+      <w:proofErr w:type="gramEnd"/>
+    </w:p>
+    <w:p>
+      <w:pPr>
+        <w:numPr>
+          <w:ilvl w:val="3"/>
+          <w:numId w:val="1"/>
+        </w:numPr>
+        <w:shd w:val="clear" w:color="auto" w:fill="FFFFFF"/>
+        <w:spacing w:after="0" w:afterAutospacing="1" w:line="240" w:lineRule="auto"/>
+        <w:rPr>
+          <w:rFonts w:ascii="Segoe UI" w:eastAsia="Times New Roman" w:hAnsi="Segoe UI" w:cs="Segoe UI"/>
+          <w:color w:val="24292E"/>
+          <w:sz w:val="24"/>
+          <w:szCs w:val="24"/>
+          <w:lang w:eastAsia="ru-RU"/>
+        </w:rPr>
+      </w:pPr>
+      <w:proofErr w:type="spellStart"/>
+      <w:proofErr w:type="gramStart"/>
+      <w:r>
+        <w:rPr>
+          <w:rFonts w:ascii="Consolas" w:eastAsia="Times New Roman" w:hAnsi="Consolas" w:cs="Courier New"/>
+          <w:color w:val="24292E"/>
+          <w:sz w:val="20"/>
+          <w:szCs w:val="20"/>
+          <w:lang w:eastAsia="ru-RU"/>
+        </w:rPr>
+        <w:t>animation</w:t>
+      </w:r>
+      <w:proofErr w:type="gramEnd"/>
+      <w:r>
+        <w:rPr>
+          <w:rFonts w:ascii="Consolas" w:eastAsia="Times New Roman" w:hAnsi="Consolas" w:cs="Courier New"/>
+          <w:color w:val="24292E"/>
+          <w:sz w:val="20"/>
+          <w:szCs w:val="20"/>
+          <w:lang w:eastAsia="ru-RU"/>
+        </w:rPr>
+        <w:t>-delay</w:t>
+      </w:r>
+      <w:proofErr w:type="spellEnd"/>
+    </w:p>
+    <w:p>
+      <w:pPr>
+        <w:numPr>
+          <w:ilvl w:val="3"/>
+          <w:numId w:val="1"/>
+        </w:numPr>
+        <w:shd w:val="clear" w:color="auto" w:fill="FFFFFF"/>
+        <w:spacing w:after="0" w:afterAutospacing="1" w:line="240" w:lineRule="auto"/>
+        <w:rPr>
+          <w:rFonts w:ascii="Segoe UI" w:eastAsia="Times New Roman" w:hAnsi="Segoe UI" w:cs="Segoe UI"/>
+          <w:color w:val="24292E"/>
+          <w:sz w:val="24"/>
+          <w:szCs w:val="24"/>
+          <w:lang w:eastAsia="ru-RU"/>
+        </w:rPr>
+      </w:pPr>
+      <w:proofErr w:type="spellStart"/>
+      <w:proofErr w:type="gramStart"/>
+      <w:r>
+        <w:rPr>
+          <w:rFonts w:ascii="Consolas" w:eastAsia="Times New Roman" w:hAnsi="Consolas" w:cs="Courier New"/>
+          <w:color w:val="24292E"/>
+          <w:sz w:val="20"/>
+          <w:szCs w:val="20"/>
+          <w:lang w:eastAsia="ru-RU"/>
+        </w:rPr>
+        <w:t>animation</w:t>
+      </w:r>
+      <w:proofErr w:type="gramEnd"/>
+      <w:r>
+        <w:rPr>
+          <w:rFonts w:ascii="Consolas" w:eastAsia="Times New Roman" w:hAnsi="Consolas" w:cs="Courier New"/>
+          <w:color w:val="24292E"/>
+          <w:sz w:val="20"/>
+          <w:szCs w:val="20"/>
+          <w:lang w:eastAsia="ru-RU"/>
+        </w:rPr>
+        <w:t>-direction</w:t>
+      </w:r>
+      <w:proofErr w:type="spellEnd"/>
+    </w:p>
+    <w:p>
+      <w:pPr>
+        <w:numPr>
+          <w:ilvl w:val="3"/>
+          <w:numId w:val="1"/>
+        </w:numPr>
+        <w:shd w:val="clear" w:color="auto" w:fill="FFFFFF"/>
+        <w:spacing w:after="0" w:afterAutospacing="1" w:line="240" w:lineRule="auto"/>
+        <w:rPr>
+          <w:rFonts w:ascii="Segoe UI" w:eastAsia="Times New Roman" w:hAnsi="Segoe UI" w:cs="Segoe UI"/>
+          <w:color w:val="24292E"/>
+          <w:sz w:val="24"/>
+          <w:szCs w:val="24"/>
+          <w:lang w:eastAsia="ru-RU"/>
+        </w:rPr>
+      </w:pPr>
+      <w:proofErr w:type="spellStart"/>
+      <w:proofErr w:type="gramStart"/>
+      <w:r>
+        <w:rPr>
+          <w:rFonts w:ascii="Consolas" w:eastAsia="Times New Roman" w:hAnsi="Consolas" w:cs="Courier New"/>
+          <w:color w:val="24292E"/>
+          <w:sz w:val="20"/>
+          <w:szCs w:val="20"/>
+          <w:lang w:eastAsia="ru-RU"/>
+        </w:rPr>
+        <w:t>animation</w:t>
+      </w:r>
+      <w:proofErr w:type="gramEnd"/>
+      <w:r>
+        <w:rPr>
+          <w:rFonts w:ascii="Consolas" w:eastAsia="Times New Roman" w:hAnsi="Consolas" w:cs="Courier New"/>
+          <w:color w:val="24292E"/>
+          <w:sz w:val="20"/>
+          <w:szCs w:val="20"/>
+          <w:lang w:eastAsia="ru-RU"/>
+        </w:rPr>
+        <w:t>-duration</w:t>
+      </w:r>
+      <w:proofErr w:type="spellEnd"/>
+    </w:p>
+    <w:p>
+      <w:pPr>
+        <w:numPr>
+          <w:ilvl w:val="3"/>
+          <w:numId w:val="1"/>
+        </w:numPr>
+        <w:shd w:val="clear" w:color="auto" w:fill="FFFFFF"/>
+        <w:spacing w:after="0" w:afterAutospacing="1" w:line="240" w:lineRule="auto"/>
+        <w:rPr>
+          <w:rFonts w:ascii="Segoe UI" w:eastAsia="Times New Roman" w:hAnsi="Segoe UI" w:cs="Segoe UI"/>
+          <w:color w:val="24292E"/>
+          <w:sz w:val="24"/>
+          <w:szCs w:val="24"/>
+          <w:lang w:eastAsia="ru-RU"/>
+        </w:rPr>
+      </w:pPr>
+      <w:proofErr w:type="spellStart"/>
+      <w:proofErr w:type="gramStart"/>
+      <w:r>
+        <w:rPr>
+          <w:rFonts w:ascii="Consolas" w:eastAsia="Times New Roman" w:hAnsi="Consolas" w:cs="Courier New"/>
+          <w:color w:val="24292E"/>
+          <w:sz w:val="20"/>
+          <w:szCs w:val="20"/>
+          <w:lang w:eastAsia="ru-RU"/>
+        </w:rPr>
+        <w:t>animation</w:t>
+      </w:r>
+      <w:proofErr w:type="gramEnd"/>
+      <w:r>
+        <w:rPr>
+          <w:rFonts w:ascii="Consolas" w:eastAsia="Times New Roman" w:hAnsi="Consolas" w:cs="Courier New"/>
+          <w:color w:val="24292E"/>
+          <w:sz w:val="20"/>
+          <w:szCs w:val="20"/>
+          <w:lang w:eastAsia="ru-RU"/>
+        </w:rPr>
+        <w:t>-fill-mode</w:t>
+      </w:r>
+      <w:proofErr w:type="spellEnd"/>
+    </w:p>
+    <w:p>
+      <w:pPr>
+        <w:numPr>
+          <w:ilvl w:val="3"/>
+          <w:numId w:val="1"/>
+        </w:numPr>
+        <w:shd w:val="clear" w:color="auto" w:fill="FFFFFF"/>
+        <w:spacing w:after="0" w:afterAutospacing="1" w:line="240" w:lineRule="auto"/>
+        <w:rPr>
+          <w:rFonts w:ascii="Segoe UI" w:eastAsia="Times New Roman" w:hAnsi="Segoe UI" w:cs="Segoe UI"/>
+          <w:color w:val="24292E"/>
+          <w:sz w:val="24"/>
+          <w:szCs w:val="24"/>
+          <w:lang w:eastAsia="ru-RU"/>
+        </w:rPr>
+      </w:pPr>
+      <w:proofErr w:type="spellStart"/>
+      <w:proofErr w:type="gramStart"/>
+      <w:r>
+        <w:rPr>
+          <w:rFonts w:ascii="Consolas" w:eastAsia="Times New Roman" w:hAnsi="Consolas" w:cs="Courier New"/>
+          <w:color w:val="24292E"/>
+          <w:sz w:val="20"/>
+          <w:szCs w:val="20"/>
+          <w:lang w:eastAsia="ru-RU"/>
+        </w:rPr>
+        <w:t>animation</w:t>
+      </w:r>
+      <w:proofErr w:type="gramEnd"/>
+      <w:r>
+        <w:rPr>
+          <w:rFonts w:ascii="Consolas" w:eastAsia="Times New Roman" w:hAnsi="Consolas" w:cs="Courier New"/>
+          <w:color w:val="24292E"/>
+          <w:sz w:val="20"/>
+          <w:szCs w:val="20"/>
+          <w:lang w:eastAsia="ru-RU"/>
+        </w:rPr>
+        <w:t>-iteration-count</w:t>
+      </w:r>
+      <w:proofErr w:type="spellEnd"/>
+    </w:p>
+    <w:p>
+      <w:pPr>
+        <w:numPr>
+          <w:ilvl w:val="3"/>
+          <w:numId w:val="1"/>
+        </w:numPr>
+        <w:shd w:val="clear" w:color="auto" w:fill="FFFFFF"/>
+        <w:spacing w:after="0" w:afterAutospacing="1" w:line="240" w:lineRule="auto"/>
+        <w:rPr>
+          <w:rFonts w:ascii="Segoe UI" w:eastAsia="Times New Roman" w:hAnsi="Segoe UI" w:cs="Segoe UI"/>
+          <w:color w:val="24292E"/>
+          <w:sz w:val="24"/>
+          <w:szCs w:val="24"/>
+          <w:lang w:eastAsia="ru-RU"/>
+        </w:rPr>
+      </w:pPr>
+      <w:proofErr w:type="spellStart"/>
+      <w:proofErr w:type="gramStart"/>
+      <w:r>
+        <w:rPr>
+          <w:rFonts w:ascii="Consolas" w:eastAsia="Times New Roman" w:hAnsi="Consolas" w:cs="Courier New"/>
+          <w:color w:val="24292E"/>
+          <w:sz w:val="20"/>
+          <w:szCs w:val="20"/>
+          <w:lang w:eastAsia="ru-RU"/>
+        </w:rPr>
+        <w:t>animation</w:t>
+      </w:r>
+      <w:proofErr w:type="gramEnd"/>
+      <w:r>
+        <w:rPr>
+          <w:rFonts w:ascii="Consolas" w:eastAsia="Times New Roman" w:hAnsi="Consolas" w:cs="Courier New"/>
+          <w:color w:val="24292E"/>
+          <w:sz w:val="20"/>
+          <w:szCs w:val="20"/>
+          <w:lang w:eastAsia="ru-RU"/>
+        </w:rPr>
+        <w:t>-name</w:t>
+      </w:r>
+      <w:proofErr w:type="spellEnd"/>
+    </w:p>
+    <w:p>
+      <w:pPr>
+        <w:numPr>
+          <w:ilvl w:val="3"/>
+          <w:numId w:val="1"/>
+        </w:numPr>
+        <w:shd w:val="clear" w:color="auto" w:fill="FFFFFF"/>
+        <w:spacing w:after="0" w:afterAutospacing="1" w:line="240" w:lineRule="auto"/>
+        <w:rPr>
+          <w:rFonts w:ascii="Segoe UI" w:eastAsia="Times New Roman" w:hAnsi="Segoe UI" w:cs="Segoe UI"/>
+          <w:color w:val="24292E"/>
+          <w:sz w:val="24"/>
+          <w:szCs w:val="24"/>
+          <w:lang w:eastAsia="ru-RU"/>
+        </w:rPr>
+      </w:pPr>
+      <w:proofErr w:type="spellStart"/>
+      <w:proofErr w:type="gramStart"/>
+      <w:r>
+        <w:rPr>
+          <w:rFonts w:ascii="Consolas" w:eastAsia="Times New Roman" w:hAnsi="Consolas" w:cs="Courier New"/>
+          <w:color w:val="24292E"/>
+          <w:sz w:val="20"/>
+          <w:szCs w:val="20"/>
+          <w:lang w:eastAsia="ru-RU"/>
+        </w:rPr>
+        <w:t>animation</w:t>
+      </w:r>
+      <w:proofErr w:type="gramEnd"/>
+      <w:r>
+        <w:rPr>
+          <w:rFonts w:ascii="Consolas" w:eastAsia="Times New Roman" w:hAnsi="Consolas" w:cs="Courier New"/>
+          <w:color w:val="24292E"/>
+          <w:sz w:val="20"/>
+          <w:szCs w:val="20"/>
+          <w:lang w:eastAsia="ru-RU"/>
+        </w:rPr>
+        <w:t>-play-state</w:t>
+      </w:r>
+      <w:proofErr w:type="spellEnd"/>
+    </w:p>
+    <w:p>
+      <w:pPr>
+        <w:numPr>
+          <w:ilvl w:val="3"/>
+          <w:numId w:val="1"/>
+        </w:numPr>
+        <w:shd w:val="clear" w:color="auto" w:fill="FFFFFF"/>
+        <w:spacing w:after="0" w:afterAutospacing="1" w:line="240" w:lineRule="auto"/>
+        <w:rPr>
+          <w:rFonts w:ascii="Segoe UI" w:eastAsia="Times New Roman" w:hAnsi="Segoe UI" w:cs="Segoe UI"/>
+          <w:color w:val="24292E"/>
+          <w:sz w:val="24"/>
+          <w:szCs w:val="24"/>
+          <w:lang w:eastAsia="ru-RU"/>
+        </w:rPr>
+      </w:pPr>
+      <w:proofErr w:type="spellStart"/>
+      <w:proofErr w:type="gramStart"/>
+      <w:r>
+        <w:rPr>
+          <w:rFonts w:ascii="Consolas" w:eastAsia="Times New Roman" w:hAnsi="Consolas" w:cs="Courier New"/>
+          <w:color w:val="24292E"/>
+          <w:sz w:val="20"/>
+          <w:szCs w:val="20"/>
+          <w:lang w:eastAsia="ru-RU"/>
+        </w:rPr>
+        <w:t>animation</w:t>
+      </w:r>
+      <w:proofErr w:type="gramEnd"/>
+      <w:r>
+        <w:rPr>
+          <w:rFonts w:ascii="Consolas" w:eastAsia="Times New Roman" w:hAnsi="Consolas" w:cs="Courier New"/>
+          <w:color w:val="24292E"/>
+          <w:sz w:val="20"/>
+          <w:szCs w:val="20"/>
+          <w:lang w:eastAsia="ru-RU"/>
+        </w:rPr>
+        <w:t>-timing-function</w:t>
+      </w:r>
+      <w:proofErr w:type="spellEnd"/>
+    </w:p>
+    <w:p>
+      <w:pPr>
+        <w:numPr>
+          <w:ilvl w:val="3"/>
+          <w:numId w:val="1"/>
+        </w:numPr>
+        <w:shd w:val="clear" w:color="auto" w:fill="FFFFFF"/>
+        <w:spacing w:after="0" w:afterAutospacing="1" w:line="240" w:lineRule="auto"/>
+        <w:rPr>
+          <w:rFonts w:ascii="Segoe UI" w:eastAsia="Times New Roman" w:hAnsi="Segoe UI" w:cs="Segoe UI"/>
+          <w:color w:val="24292E"/>
+          <w:sz w:val="24"/>
+          <w:szCs w:val="24"/>
+          <w:lang w:eastAsia="ru-RU"/>
+        </w:rPr>
+      </w:pPr>
+      <w:proofErr w:type="spellStart"/>
+      <w:proofErr w:type="gramStart"/>
+      <w:r>
+        <w:rPr>
+          <w:rFonts w:ascii="Consolas" w:eastAsia="Times New Roman" w:hAnsi="Consolas" w:cs="Courier New"/>
+          <w:color w:val="24292E"/>
+          <w:sz w:val="20"/>
+          <w:szCs w:val="20"/>
+          <w:lang w:eastAsia="ru-RU"/>
+        </w:rPr>
+        <w:t>transition</w:t>
+      </w:r>
+      <w:proofErr w:type="spellEnd"/>
+      <w:proofErr w:type="gramEnd"/>
+    </w:p>
+    <w:p>
+      <w:pPr>
+        <w:numPr>
+          <w:ilvl w:val="3"/>
+          <w:numId w:val="1"/>
+        </w:numPr>
+        <w:shd w:val="clear" w:color="auto" w:fill="FFFFFF"/>
+        <w:spacing w:after="0" w:afterAutospacing="1" w:line="240" w:lineRule="auto"/>
+        <w:rPr>
+          <w:rFonts w:ascii="Segoe UI" w:eastAsia="Times New Roman" w:hAnsi="Segoe UI" w:cs="Segoe UI"/>
+          <w:color w:val="24292E"/>
+          <w:sz w:val="24"/>
+          <w:szCs w:val="24"/>
+          <w:lang w:eastAsia="ru-RU"/>
+        </w:rPr>
+      </w:pPr>
+      <w:proofErr w:type="spellStart"/>
+      <w:proofErr w:type="gramStart"/>
+      <w:r>
+        <w:rPr>
+          <w:rFonts w:ascii="Consolas" w:eastAsia="Times New Roman" w:hAnsi="Consolas" w:cs="Courier New"/>
+          <w:color w:val="24292E"/>
+          <w:sz w:val="20"/>
+          <w:szCs w:val="20"/>
+          <w:lang w:eastAsia="ru-RU"/>
+        </w:rPr>
+        <w:t>transition</w:t>
+      </w:r>
+      <w:proofErr w:type="gramEnd"/>
+      <w:r>
+        <w:rPr>
+          <w:rFonts w:ascii="Consolas" w:eastAsia="Times New Roman" w:hAnsi="Consolas" w:cs="Courier New"/>
+          <w:color w:val="24292E"/>
+          <w:sz w:val="20"/>
+          <w:szCs w:val="20"/>
+          <w:lang w:eastAsia="ru-RU"/>
+        </w:rPr>
+        <w:t>-delay</w:t>
+      </w:r>
+      <w:proofErr w:type="spellEnd"/>
+    </w:p>
+    <w:p>
+      <w:pPr>
+        <w:numPr>
+          <w:ilvl w:val="3"/>
+          <w:numId w:val="1"/>
+        </w:numPr>
+        <w:shd w:val="clear" w:color="auto" w:fill="FFFFFF"/>
+        <w:spacing w:after="0" w:afterAutospacing="1" w:line="240" w:lineRule="auto"/>
+        <w:rPr>
+          <w:rFonts w:ascii="Segoe UI" w:eastAsia="Times New Roman" w:hAnsi="Segoe UI" w:cs="Segoe UI"/>
+          <w:color w:val="24292E"/>
+          <w:sz w:val="24"/>
+          <w:szCs w:val="24"/>
+          <w:lang w:eastAsia="ru-RU"/>
+        </w:rPr>
+      </w:pPr>
+      <w:proofErr w:type="spellStart"/>
+      <w:proofErr w:type="gramStart"/>
+      <w:r>
+        <w:rPr>
+          <w:rFonts w:ascii="Consolas" w:eastAsia="Times New Roman" w:hAnsi="Consolas" w:cs="Courier New"/>
+          <w:color w:val="24292E"/>
+          <w:sz w:val="20"/>
+          <w:szCs w:val="20"/>
+          <w:lang w:eastAsia="ru-RU"/>
+        </w:rPr>
+        <w:t>transition</w:t>
+      </w:r>
+      <w:proofErr w:type="gramEnd"/>
+      <w:r>
+        <w:rPr>
+          <w:rFonts w:ascii="Consolas" w:eastAsia="Times New Roman" w:hAnsi="Consolas" w:cs="Courier New"/>
+          <w:color w:val="24292E"/>
+          <w:sz w:val="20"/>
+          <w:szCs w:val="20"/>
+          <w:lang w:eastAsia="ru-RU"/>
+        </w:rPr>
+        <w:t>-duration</w:t>
+      </w:r>
+      <w:proofErr w:type="spellEnd"/>
+    </w:p>
+    <w:p>
+      <w:pPr>
+        <w:numPr>
+          <w:ilvl w:val="3"/>
+          <w:numId w:val="1"/>
+        </w:numPr>
+        <w:shd w:val="clear" w:color="auto" w:fill="FFFFFF"/>
+        <w:spacing w:after="0" w:afterAutospacing="1" w:line="240" w:lineRule="auto"/>
+        <w:rPr>
+          <w:rFonts w:ascii="Segoe UI" w:eastAsia="Times New Roman" w:hAnsi="Segoe UI" w:cs="Segoe UI"/>
+          <w:color w:val="24292E"/>
+          <w:sz w:val="24"/>
+          <w:szCs w:val="24"/>
+          <w:lang w:eastAsia="ru-RU"/>
+        </w:rPr>
+      </w:pPr>
+      <w:proofErr w:type="spellStart"/>
+      <w:proofErr w:type="gramStart"/>
+      <w:r>
+        <w:rPr>
+          <w:rFonts w:ascii="Consolas" w:eastAsia="Times New Roman" w:hAnsi="Consolas" w:cs="Courier New"/>
+          <w:color w:val="24292E"/>
+          <w:sz w:val="20"/>
+          <w:szCs w:val="20"/>
+          <w:lang w:eastAsia="ru-RU"/>
+        </w:rPr>
+        <w:t>transition</w:t>
+      </w:r>
+      <w:proofErr w:type="gramEnd"/>
+      <w:r>
+        <w:rPr>
+          <w:rFonts w:ascii="Consolas" w:eastAsia="Times New Roman" w:hAnsi="Consolas" w:cs="Courier New"/>
+          <w:color w:val="24292E"/>
+          <w:sz w:val="20"/>
+          <w:szCs w:val="20"/>
+          <w:lang w:eastAsia="ru-RU"/>
+        </w:rPr>
+        <w:t>-property</w:t>
+      </w:r>
+      <w:proofErr w:type="spellEnd"/>
+    </w:p>
+    <w:p>
+      <w:pPr>
+        <w:numPr>
+          <w:ilvl w:val="3"/>
+          <w:numId w:val="1"/>
+        </w:numPr>
+        <w:shd w:val="clear" w:color="auto" w:fill="FFFFFF"/>
+        <w:spacing w:after="0" w:afterAutospacing="1" w:line="240" w:lineRule="auto"/>
+        <w:rPr>
+          <w:rFonts w:ascii="Segoe UI" w:eastAsia="Times New Roman" w:hAnsi="Segoe UI" w:cs="Segoe UI"/>
+          <w:color w:val="24292E"/>
+          <w:sz w:val="24"/>
+          <w:szCs w:val="24"/>
+          <w:lang w:eastAsia="ru-RU"/>
+        </w:rPr>
+      </w:pPr>
+      <w:proofErr w:type="spellStart"/>
+      <w:proofErr w:type="gramStart"/>
+      <w:r>
+        <w:rPr>
+          <w:rFonts w:ascii="Consolas" w:eastAsia="Times New Roman" w:hAnsi="Consolas" w:cs="Courier New"/>
+          <w:color w:val="24292E"/>
+          <w:sz w:val="20"/>
+          <w:szCs w:val="20"/>
+          <w:lang w:eastAsia="ru-RU"/>
+        </w:rPr>
+        <w:t>transition</w:t>
+      </w:r>
+      <w:proofErr w:type="gramEnd"/>
+      <w:r>
+        <w:rPr>
+          <w:rFonts w:ascii="Consolas" w:eastAsia="Times New Roman" w:hAnsi="Consolas" w:cs="Courier New"/>
+          <w:color w:val="24292E"/>
+          <w:sz w:val="20"/>
+          <w:szCs w:val="20"/>
+          <w:lang w:eastAsia="ru-RU"/>
+        </w:rPr>
+        <w:t>-timing-function</w:t>
+      </w:r>
+      <w:proofErr w:type="spellEnd"/>
+    </w:p>
+    <w:p>
+      <w:pPr>
+        <w:numPr>
+          <w:ilvl w:val="2"/>
+          <w:numId w:val="1"/>
+        </w:numPr>
+        <w:shd w:val="clear" w:color="auto" w:fill="FFFFFF"/>
+        <w:spacing w:before="60" w:after="100" w:afterAutospacing="1" w:line="240" w:lineRule="auto"/>
+        <w:rPr>
+          <w:rFonts w:ascii="Segoe UI" w:eastAsia="Times New Roman" w:hAnsi="Segoe UI" w:cs="Segoe UI"/>
+          <w:color w:val="24292E"/>
+          <w:sz w:val="24"/>
+          <w:szCs w:val="24"/>
+          <w:lang w:eastAsia="ru-RU"/>
+        </w:rPr>
+      </w:pPr>
+      <w:r>
+        <w:rPr>
+          <w:rFonts w:ascii="Segoe UI" w:eastAsia="Times New Roman" w:hAnsi="Segoe UI" w:cs="Segoe UI"/>
+          <w:color w:val="24292E"/>
+          <w:sz w:val="24"/>
+          <w:szCs w:val="24"/>
+          <w:lang w:eastAsia="ru-RU"/>
+        </w:rPr>
+        <w:t xml:space="preserve">Можно ли задать несколько </w:t>
+      </w:r>
+      <w:proofErr w:type="spellStart"/>
+      <w:r>
+        <w:rPr>
+          <w:rFonts w:ascii="Segoe UI" w:eastAsia="Times New Roman" w:hAnsi="Segoe UI" w:cs="Segoe UI"/>
+          <w:color w:val="24292E"/>
+          <w:sz w:val="24"/>
+          <w:szCs w:val="24"/>
+          <w:lang w:eastAsia="ru-RU"/>
+        </w:rPr>
+        <w:t>анимаций</w:t>
+      </w:r>
+      <w:proofErr w:type="spellEnd"/>
+      <w:r>
+        <w:rPr>
+          <w:rFonts w:ascii="Segoe UI" w:eastAsia="Times New Roman" w:hAnsi="Segoe UI" w:cs="Segoe UI"/>
+          <w:color w:val="24292E"/>
+          <w:sz w:val="24"/>
+          <w:szCs w:val="24"/>
+          <w:lang w:eastAsia="ru-RU"/>
+        </w:rPr>
+        <w:t xml:space="preserve"> для элемента?</w:t>
+      </w:r>
+    </w:p>
+    <w:p>
+      <w:pPr>
+        <w:numPr>
+          <w:ilvl w:val="1"/>
+          <w:numId w:val="1"/>
+        </w:numPr>
+        <w:shd w:val="clear" w:color="auto" w:fill="FFFFFF"/>
+        <w:spacing w:before="60" w:after="100" w:afterAutospacing="1" w:line="240" w:lineRule="auto"/>
+        <w:rPr>
+          <w:rFonts w:ascii="Segoe UI" w:eastAsia="Times New Roman" w:hAnsi="Segoe UI" w:cs="Segoe UI"/>
+          <w:color w:val="24292E"/>
+          <w:sz w:val="24"/>
+          <w:szCs w:val="24"/>
+          <w:lang w:eastAsia="ru-RU"/>
+        </w:rPr>
+      </w:pPr>
+      <w:r>
+        <w:rPr>
+          <w:rFonts w:ascii="Segoe UI" w:eastAsia="Times New Roman" w:hAnsi="Segoe UI" w:cs="Segoe UI"/>
+          <w:color w:val="24292E"/>
+          <w:sz w:val="24"/>
+          <w:szCs w:val="24"/>
+          <w:lang w:eastAsia="ru-RU"/>
+        </w:rPr>
+        <w:t>Трансформации</w:t>
+      </w:r>
+    </w:p>
+    <w:p>
+      <w:pPr>
+        <w:numPr>
+          <w:ilvl w:val="2"/>
+          <w:numId w:val="1"/>
+        </w:numPr>
+        <w:shd w:val="clear" w:color="auto" w:fill="FFFFFF"/>
+        <w:spacing w:beforeAutospacing="1" w:after="0" w:afterAutospacing="1" w:line="240" w:lineRule="auto"/>
+        <w:rPr>
+          <w:rFonts w:ascii="Segoe UI" w:eastAsia="Times New Roman" w:hAnsi="Segoe UI" w:cs="Segoe UI"/>
+          <w:color w:val="24292E"/>
+          <w:sz w:val="24"/>
+          <w:szCs w:val="24"/>
+          <w:lang w:eastAsia="ru-RU"/>
+        </w:rPr>
+      </w:pPr>
+      <w:r>
+        <w:rPr>
+          <w:rFonts w:ascii="Segoe UI" w:eastAsia="Times New Roman" w:hAnsi="Segoe UI" w:cs="Segoe UI"/>
+          <w:color w:val="24292E"/>
+          <w:sz w:val="24"/>
+          <w:szCs w:val="24"/>
+          <w:lang w:eastAsia="ru-RU"/>
+        </w:rPr>
+        <w:t>Что делает свойство </w:t>
+      </w:r>
+      <w:proofErr w:type="spellStart"/>
+      <w:r>
+        <w:rPr>
+          <w:rFonts w:ascii="Consolas" w:eastAsia="Times New Roman" w:hAnsi="Consolas" w:cs="Courier New"/>
+          <w:color w:val="24292E"/>
+          <w:sz w:val="20"/>
+          <w:szCs w:val="20"/>
+          <w:lang w:eastAsia="ru-RU"/>
+        </w:rPr>
+        <w:t>transform</w:t>
+      </w:r>
+      <w:proofErr w:type="spellEnd"/>
+      <w:r>
+        <w:rPr>
+          <w:rFonts w:ascii="Segoe UI" w:eastAsia="Times New Roman" w:hAnsi="Segoe UI" w:cs="Segoe UI"/>
+          <w:color w:val="24292E"/>
+          <w:sz w:val="24"/>
+          <w:szCs w:val="24"/>
+          <w:lang w:eastAsia="ru-RU"/>
+        </w:rPr>
+        <w:t>? Какие значения ему можно задавать?</w:t>
+      </w:r>
+    </w:p>
+    <w:p>
+      <w:pPr>
+        <w:numPr>
+          <w:ilvl w:val="2"/>
+          <w:numId w:val="1"/>
+        </w:numPr>
+        <w:shd w:val="clear" w:color="auto" w:fill="FFFFFF"/>
+        <w:spacing w:before="60" w:after="100" w:afterAutospacing="1" w:line="240" w:lineRule="auto"/>
+        <w:rPr>
+          <w:rFonts w:ascii="Segoe UI" w:eastAsia="Times New Roman" w:hAnsi="Segoe UI" w:cs="Segoe UI"/>
+          <w:color w:val="24292E"/>
+          <w:sz w:val="24"/>
+          <w:szCs w:val="24"/>
+          <w:lang w:eastAsia="ru-RU"/>
+        </w:rPr>
+      </w:pPr>
+      <w:r>
+        <w:rPr>
+          <w:rFonts w:ascii="Segoe UI" w:eastAsia="Times New Roman" w:hAnsi="Segoe UI" w:cs="Segoe UI"/>
+          <w:color w:val="24292E"/>
+          <w:sz w:val="24"/>
+          <w:szCs w:val="24"/>
+          <w:lang w:eastAsia="ru-RU"/>
+        </w:rPr>
+        <w:t>Можно ли задать несколько трансформаций для элемента?</w:t>
+      </w:r>
+    </w:p>
+    <w:p>
+      <w:pPr>
+        <w:numPr>
+          <w:ilvl w:val="2"/>
+          <w:numId w:val="1"/>
+        </w:numPr>
+        <w:shd w:val="clear" w:color="auto" w:fill="FFFFFF"/>
+        <w:spacing w:before="60" w:after="100" w:afterAutospacing="1" w:line="240" w:lineRule="auto"/>
+        <w:rPr>
+          <w:rFonts w:ascii="Segoe UI" w:eastAsia="Times New Roman" w:hAnsi="Segoe UI" w:cs="Segoe UI"/>
+          <w:color w:val="24292E"/>
+          <w:sz w:val="24"/>
+          <w:szCs w:val="24"/>
+          <w:lang w:eastAsia="ru-RU"/>
+        </w:rPr>
+      </w:pPr>
+      <w:r>
+        <w:rPr>
+          <w:rFonts w:ascii="Segoe UI" w:eastAsia="Times New Roman" w:hAnsi="Segoe UI" w:cs="Segoe UI"/>
+          <w:color w:val="24292E"/>
+          <w:sz w:val="24"/>
+          <w:szCs w:val="24"/>
+          <w:lang w:eastAsia="ru-RU"/>
+        </w:rPr>
+        <w:t>Изменяется ли положение координатной плоскости при трансформациях?</w:t>
+      </w:r>
+    </w:p>
+    <w:p>
+      <w:pPr>
+        <w:numPr>
+          <w:ilvl w:val="0"/>
+          <w:numId w:val="1"/>
+        </w:numPr>
+        <w:shd w:val="clear" w:color="auto" w:fill="FFFFFF"/>
+        <w:spacing w:before="60" w:after="100" w:afterAutospacing="1" w:line="240" w:lineRule="auto"/>
+        <w:rPr>
+          <w:rFonts w:ascii="Segoe UI" w:eastAsia="Times New Roman" w:hAnsi="Segoe UI" w:cs="Segoe UI"/>
+          <w:color w:val="24292E"/>
+          <w:sz w:val="24"/>
+          <w:szCs w:val="24"/>
+          <w:lang w:eastAsia="ru-RU"/>
+        </w:rPr>
+      </w:pPr>
+      <w:r>
+        <w:rPr>
+          <w:rFonts w:ascii="Segoe UI" w:eastAsia="Times New Roman" w:hAnsi="Segoe UI" w:cs="Segoe UI"/>
+          <w:color w:val="24292E"/>
+          <w:sz w:val="24"/>
+          <w:szCs w:val="24"/>
+          <w:lang w:eastAsia="ru-RU"/>
+        </w:rPr>
+        <w:t>Единицы измерения</w:t>
+      </w:r>
+    </w:p>
+    <w:p>
+      <w:pPr>
+        <w:numPr>
+          <w:ilvl w:val="1"/>
+          <w:numId w:val="1"/>
+        </w:numPr>
+        <w:shd w:val="clear" w:color="auto" w:fill="FFFFFF"/>
+        <w:spacing w:before="100" w:beforeAutospacing="1" w:after="100" w:afterAutospacing="1" w:line="240" w:lineRule="auto"/>
+        <w:rPr>
+          <w:rFonts w:ascii="Segoe UI" w:eastAsia="Times New Roman" w:hAnsi="Segoe UI" w:cs="Segoe UI"/>
+          <w:color w:val="24292E"/>
+          <w:sz w:val="24"/>
+          <w:szCs w:val="24"/>
+          <w:lang w:eastAsia="ru-RU"/>
+        </w:rPr>
+      </w:pPr>
+      <w:r>
+        <w:rPr>
+          <w:rFonts w:ascii="Segoe UI" w:eastAsia="Times New Roman" w:hAnsi="Segoe UI" w:cs="Segoe UI"/>
+          <w:color w:val="24292E"/>
+          <w:sz w:val="24"/>
+          <w:szCs w:val="24"/>
+          <w:lang w:eastAsia="ru-RU"/>
+        </w:rPr>
+        <w:t xml:space="preserve">Как рассчитываются </w:t>
+      </w:r>
+      <w:proofErr w:type="spellStart"/>
+      <w:r>
+        <w:rPr>
+          <w:rFonts w:ascii="Segoe UI" w:eastAsia="Times New Roman" w:hAnsi="Segoe UI" w:cs="Segoe UI"/>
+          <w:color w:val="24292E"/>
+          <w:sz w:val="24"/>
+          <w:szCs w:val="24"/>
+          <w:lang w:eastAsia="ru-RU"/>
+        </w:rPr>
+        <w:t>width</w:t>
+      </w:r>
+      <w:proofErr w:type="spellEnd"/>
+      <w:r>
+        <w:rPr>
+          <w:rFonts w:ascii="Segoe UI" w:eastAsia="Times New Roman" w:hAnsi="Segoe UI" w:cs="Segoe UI"/>
+          <w:color w:val="24292E"/>
+          <w:sz w:val="24"/>
+          <w:szCs w:val="24"/>
+          <w:lang w:eastAsia="ru-RU"/>
+        </w:rPr>
+        <w:t xml:space="preserve"> и </w:t>
+      </w:r>
+      <w:proofErr w:type="spellStart"/>
+      <w:r>
+        <w:rPr>
+          <w:rFonts w:ascii="Segoe UI" w:eastAsia="Times New Roman" w:hAnsi="Segoe UI" w:cs="Segoe UI"/>
+          <w:color w:val="24292E"/>
+          <w:sz w:val="24"/>
+          <w:szCs w:val="24"/>
+          <w:lang w:eastAsia="ru-RU"/>
+        </w:rPr>
+        <w:t>height</w:t>
+      </w:r>
+      <w:proofErr w:type="spellEnd"/>
+      <w:r>
+        <w:rPr>
+          <w:rFonts w:ascii="Segoe UI" w:eastAsia="Times New Roman" w:hAnsi="Segoe UI" w:cs="Segoe UI"/>
+          <w:color w:val="24292E"/>
+          <w:sz w:val="24"/>
+          <w:szCs w:val="24"/>
+          <w:lang w:eastAsia="ru-RU"/>
+        </w:rPr>
+        <w:t xml:space="preserve"> заданные в процентах?</w:t>
+      </w:r>
+    </w:p>
+    <w:p>
+      <w:pPr>
+        <w:numPr>
+          <w:ilvl w:val="1"/>
+          <w:numId w:val="1"/>
+        </w:numPr>
+        <w:shd w:val="clear" w:color="auto" w:fill="FFFFFF"/>
+        <w:spacing w:before="60" w:after="100" w:afterAutospacing="1" w:line="240" w:lineRule="auto"/>
+        <w:rPr>
+          <w:rFonts w:ascii="Segoe UI" w:eastAsia="Times New Roman" w:hAnsi="Segoe UI" w:cs="Segoe UI"/>
+          <w:color w:val="24292E"/>
+          <w:sz w:val="24"/>
+          <w:szCs w:val="24"/>
+          <w:lang w:eastAsia="ru-RU"/>
+        </w:rPr>
+      </w:pPr>
+      <w:r>
+        <w:rPr>
+          <w:rFonts w:ascii="Segoe UI" w:eastAsia="Times New Roman" w:hAnsi="Segoe UI" w:cs="Segoe UI"/>
+          <w:color w:val="24292E"/>
+          <w:sz w:val="24"/>
+          <w:szCs w:val="24"/>
+          <w:lang w:eastAsia="ru-RU"/>
+        </w:rPr>
+        <w:t xml:space="preserve">Как рассчитываются </w:t>
+      </w:r>
+      <w:proofErr w:type="spellStart"/>
+      <w:r>
+        <w:rPr>
+          <w:rFonts w:ascii="Segoe UI" w:eastAsia="Times New Roman" w:hAnsi="Segoe UI" w:cs="Segoe UI"/>
+          <w:color w:val="24292E"/>
+          <w:sz w:val="24"/>
+          <w:szCs w:val="24"/>
+          <w:lang w:eastAsia="ru-RU"/>
+        </w:rPr>
+        <w:t>padding</w:t>
+      </w:r>
+      <w:proofErr w:type="spellEnd"/>
+      <w:r>
+        <w:rPr>
+          <w:rFonts w:ascii="Segoe UI" w:eastAsia="Times New Roman" w:hAnsi="Segoe UI" w:cs="Segoe UI"/>
+          <w:color w:val="24292E"/>
+          <w:sz w:val="24"/>
+          <w:szCs w:val="24"/>
+          <w:lang w:eastAsia="ru-RU"/>
+        </w:rPr>
+        <w:t xml:space="preserve"> и </w:t>
+      </w:r>
+      <w:proofErr w:type="spellStart"/>
+      <w:r>
+        <w:rPr>
+          <w:rFonts w:ascii="Segoe UI" w:eastAsia="Times New Roman" w:hAnsi="Segoe UI" w:cs="Segoe UI"/>
+          <w:color w:val="24292E"/>
+          <w:sz w:val="24"/>
+          <w:szCs w:val="24"/>
+          <w:lang w:eastAsia="ru-RU"/>
+        </w:rPr>
+        <w:t>margin</w:t>
+      </w:r>
+      <w:proofErr w:type="spellEnd"/>
+      <w:r>
+        <w:rPr>
+          <w:rFonts w:ascii="Segoe UI" w:eastAsia="Times New Roman" w:hAnsi="Segoe UI" w:cs="Segoe UI"/>
+          <w:color w:val="24292E"/>
+          <w:sz w:val="24"/>
+          <w:szCs w:val="24"/>
+          <w:lang w:eastAsia="ru-RU"/>
+        </w:rPr>
+        <w:t xml:space="preserve"> заданные в процентах?</w:t>
+      </w:r>
+    </w:p>
+    <w:p>
+      <w:pPr>
+        <w:numPr>
+          <w:ilvl w:val="1"/>
+          <w:numId w:val="1"/>
+        </w:numPr>
+        <w:shd w:val="clear" w:color="auto" w:fill="FFFFFF"/>
+        <w:spacing w:before="60" w:after="100" w:afterAutospacing="1" w:line="240" w:lineRule="auto"/>
+        <w:rPr>
+          <w:rFonts w:ascii="Segoe UI" w:eastAsia="Times New Roman" w:hAnsi="Segoe UI" w:cs="Segoe UI"/>
+          <w:color w:val="24292E"/>
+          <w:sz w:val="24"/>
+          <w:szCs w:val="24"/>
+          <w:lang w:eastAsia="ru-RU"/>
+        </w:rPr>
+      </w:pPr>
+      <w:r>
+        <w:rPr>
+          <w:rFonts w:ascii="Segoe UI" w:eastAsia="Times New Roman" w:hAnsi="Segoe UI" w:cs="Segoe UI"/>
+          <w:color w:val="24292E"/>
+          <w:sz w:val="24"/>
+          <w:szCs w:val="24"/>
+          <w:lang w:eastAsia="ru-RU"/>
+        </w:rPr>
+        <w:t xml:space="preserve">Как рассчитывается </w:t>
+      </w:r>
+      <w:proofErr w:type="spellStart"/>
+      <w:r>
+        <w:rPr>
+          <w:rFonts w:ascii="Segoe UI" w:eastAsia="Times New Roman" w:hAnsi="Segoe UI" w:cs="Segoe UI"/>
+          <w:color w:val="24292E"/>
+          <w:sz w:val="24"/>
+          <w:szCs w:val="24"/>
+          <w:lang w:eastAsia="ru-RU"/>
+        </w:rPr>
+        <w:t>line-height</w:t>
+      </w:r>
+      <w:proofErr w:type="spellEnd"/>
+      <w:r>
+        <w:rPr>
+          <w:rFonts w:ascii="Segoe UI" w:eastAsia="Times New Roman" w:hAnsi="Segoe UI" w:cs="Segoe UI"/>
+          <w:color w:val="24292E"/>
+          <w:sz w:val="24"/>
+          <w:szCs w:val="24"/>
+          <w:lang w:eastAsia="ru-RU"/>
+        </w:rPr>
+        <w:t xml:space="preserve"> заданный в процентах?</w:t>
+      </w:r>
+    </w:p>
+    <w:p>
+      <w:pPr>
+        <w:numPr>
+          <w:ilvl w:val="1"/>
+          <w:numId w:val="1"/>
+        </w:numPr>
+        <w:shd w:val="clear" w:color="auto" w:fill="FFFFFF"/>
+        <w:spacing w:after="0" w:afterAutospacing="1" w:line="240" w:lineRule="auto"/>
+        <w:rPr>
+          <w:rFonts w:ascii="Segoe UI" w:eastAsia="Times New Roman" w:hAnsi="Segoe UI" w:cs="Segoe UI"/>
+          <w:color w:val="24292E"/>
+          <w:sz w:val="24"/>
+          <w:szCs w:val="24"/>
+          <w:lang w:eastAsia="ru-RU"/>
+        </w:rPr>
+      </w:pPr>
+      <w:r>
+        <w:rPr>
+          <w:rFonts w:ascii="Segoe UI" w:eastAsia="Times New Roman" w:hAnsi="Segoe UI" w:cs="Segoe UI"/>
+          <w:color w:val="24292E"/>
+          <w:sz w:val="24"/>
+          <w:szCs w:val="24"/>
+          <w:lang w:eastAsia="ru-RU"/>
+        </w:rPr>
+        <w:t>Как пользоваться </w:t>
+      </w:r>
+      <w:proofErr w:type="spellStart"/>
+      <w:r>
+        <w:rPr>
+          <w:rFonts w:ascii="Consolas" w:eastAsia="Times New Roman" w:hAnsi="Consolas" w:cs="Courier New"/>
+          <w:color w:val="24292E"/>
+          <w:sz w:val="20"/>
+          <w:szCs w:val="20"/>
+          <w:lang w:eastAsia="ru-RU"/>
+        </w:rPr>
+        <w:t>vh</w:t>
+      </w:r>
+      <w:proofErr w:type="spellEnd"/>
+      <w:r>
+        <w:rPr>
+          <w:rFonts w:ascii="Segoe UI" w:eastAsia="Times New Roman" w:hAnsi="Segoe UI" w:cs="Segoe UI"/>
+          <w:color w:val="24292E"/>
+          <w:sz w:val="24"/>
+          <w:szCs w:val="24"/>
+          <w:lang w:eastAsia="ru-RU"/>
+        </w:rPr>
+        <w:t>, </w:t>
+      </w:r>
+      <w:proofErr w:type="spellStart"/>
+      <w:r>
+        <w:rPr>
+          <w:rFonts w:ascii="Consolas" w:eastAsia="Times New Roman" w:hAnsi="Consolas" w:cs="Courier New"/>
+          <w:color w:val="24292E"/>
+          <w:sz w:val="20"/>
+          <w:szCs w:val="20"/>
+          <w:lang w:eastAsia="ru-RU"/>
+        </w:rPr>
+        <w:t>vw</w:t>
+      </w:r>
+      <w:proofErr w:type="spellEnd"/>
+      <w:r>
+        <w:rPr>
+          <w:rFonts w:ascii="Segoe UI" w:eastAsia="Times New Roman" w:hAnsi="Segoe UI" w:cs="Segoe UI"/>
+          <w:color w:val="24292E"/>
+          <w:sz w:val="24"/>
+          <w:szCs w:val="24"/>
+          <w:lang w:eastAsia="ru-RU"/>
+        </w:rPr>
+        <w:t>, </w:t>
+      </w:r>
+      <w:proofErr w:type="spellStart"/>
+      <w:r>
+        <w:rPr>
+          <w:rFonts w:ascii="Consolas" w:eastAsia="Times New Roman" w:hAnsi="Consolas" w:cs="Courier New"/>
+          <w:color w:val="24292E"/>
+          <w:sz w:val="20"/>
+          <w:szCs w:val="20"/>
+          <w:lang w:eastAsia="ru-RU"/>
+        </w:rPr>
+        <w:t>vmin</w:t>
+      </w:r>
+      <w:proofErr w:type="spellEnd"/>
+      <w:r>
+        <w:rPr>
+          <w:rFonts w:ascii="Segoe UI" w:eastAsia="Times New Roman" w:hAnsi="Segoe UI" w:cs="Segoe UI"/>
+          <w:color w:val="24292E"/>
+          <w:sz w:val="24"/>
+          <w:szCs w:val="24"/>
+          <w:lang w:eastAsia="ru-RU"/>
+        </w:rPr>
+        <w:t>, </w:t>
+      </w:r>
+      <w:proofErr w:type="spellStart"/>
+      <w:r>
+        <w:rPr>
+          <w:rFonts w:ascii="Consolas" w:eastAsia="Times New Roman" w:hAnsi="Consolas" w:cs="Courier New"/>
+          <w:color w:val="24292E"/>
+          <w:sz w:val="20"/>
+          <w:szCs w:val="20"/>
+          <w:lang w:eastAsia="ru-RU"/>
+        </w:rPr>
+        <w:t>vmax</w:t>
       </w:r>
       <w:proofErr w:type="spellEnd"/>
       <w:r>
@@ -3704,82 +7337,18 @@
           <w:szCs w:val="24"/>
           <w:lang w:eastAsia="ru-RU"/>
         </w:rPr>
-        <w:t>Контекст наложения</w:t>
-      </w:r>
-    </w:p>
-    <w:p>
-      <w:pPr>
-        <w:numPr>
-          <w:ilvl w:val="1"/>
-          <w:numId w:val="1"/>
-        </w:numPr>
-        <w:shd w:val="clear" w:color="auto" w:fill="FFFFFF"/>
-        <w:spacing w:before="100" w:beforeAutospacing="1" w:after="100" w:afterAutospacing="1" w:line="240" w:lineRule="auto"/>
-        <w:rPr>
-          <w:rFonts w:ascii="Segoe UI" w:eastAsia="Times New Roman" w:hAnsi="Segoe UI" w:cs="Segoe UI"/>
-          <w:color w:val="24292E"/>
-          <w:sz w:val="24"/>
-          <w:szCs w:val="24"/>
-          <w:lang w:eastAsia="ru-RU"/>
-        </w:rPr>
-      </w:pPr>
-      <w:r>
-        <w:rPr>
-          <w:rFonts w:ascii="Segoe UI" w:eastAsia="Times New Roman" w:hAnsi="Segoe UI" w:cs="Segoe UI"/>
-          <w:color w:val="24292E"/>
-          <w:sz w:val="24"/>
-          <w:szCs w:val="24"/>
-          <w:lang w:eastAsia="ru-RU"/>
-        </w:rPr>
-        <w:t>Что такое?</w:t>
-      </w:r>
-    </w:p>
-    <w:p>
-      <w:pPr>
-        <w:numPr>
-          <w:ilvl w:val="1"/>
-          <w:numId w:val="1"/>
-        </w:numPr>
-        <w:shd w:val="clear" w:color="auto" w:fill="FFFFFF"/>
-        <w:spacing w:after="0" w:afterAutospacing="1" w:line="240" w:lineRule="auto"/>
-        <w:rPr>
-          <w:rFonts w:ascii="Segoe UI" w:eastAsia="Times New Roman" w:hAnsi="Segoe UI" w:cs="Segoe UI"/>
-          <w:color w:val="24292E"/>
-          <w:sz w:val="24"/>
-          <w:szCs w:val="24"/>
-          <w:lang w:eastAsia="ru-RU"/>
-        </w:rPr>
-      </w:pPr>
-      <w:r>
-        <w:rPr>
-          <w:rFonts w:ascii="Segoe UI" w:eastAsia="Times New Roman" w:hAnsi="Segoe UI" w:cs="Segoe UI"/>
-          <w:color w:val="24292E"/>
-          <w:sz w:val="24"/>
-          <w:szCs w:val="24"/>
-          <w:lang w:eastAsia="ru-RU"/>
-        </w:rPr>
-        <w:t>Как влияет на расположение элементов с заданным значением </w:t>
-      </w:r>
-      <w:r>
-        <w:rPr>
-          <w:rFonts w:ascii="Consolas" w:eastAsia="Times New Roman" w:hAnsi="Consolas" w:cs="Courier New"/>
-          <w:color w:val="24292E"/>
-          <w:sz w:val="20"/>
-          <w:szCs w:val="20"/>
-          <w:lang w:eastAsia="ru-RU"/>
-        </w:rPr>
-        <w:t>z-</w:t>
-      </w:r>
-      <w:proofErr w:type="spellStart"/>
-      <w:r>
-        <w:rPr>
-          <w:rFonts w:ascii="Consolas" w:eastAsia="Times New Roman" w:hAnsi="Consolas" w:cs="Courier New"/>
-          <w:color w:val="24292E"/>
-          <w:sz w:val="20"/>
-          <w:szCs w:val="20"/>
-          <w:lang w:eastAsia="ru-RU"/>
-        </w:rPr>
-        <w:t>index</w:t>
+        <w:t xml:space="preserve">Как стилизовать </w:t>
+      </w:r>
+      <w:proofErr w:type="spellStart"/>
+      <w:r>
+        <w:rPr>
+          <w:rFonts w:ascii="Segoe UI" w:eastAsia="Times New Roman" w:hAnsi="Segoe UI" w:cs="Segoe UI"/>
+          <w:color w:val="24292E"/>
+          <w:sz w:val="24"/>
+          <w:szCs w:val="24"/>
+          <w:lang w:eastAsia="ru-RU"/>
+        </w:rPr>
+        <w:t>чекбокс</w:t>
       </w:r>
       <w:proofErr w:type="spellEnd"/>
       <w:r>
@@ -3796,7 +7365,7 @@
     <w:p>
       <w:pPr>
         <w:numPr>
-          <w:ilvl w:val="1"/>
+          <w:ilvl w:val="0"/>
           <w:numId w:val="1"/>
         </w:numPr>
         <w:shd w:val="clear" w:color="auto" w:fill="FFFFFF"/>
@@ -3817,7 +7386,7 @@
           <w:szCs w:val="24"/>
           <w:lang w:eastAsia="ru-RU"/>
         </w:rPr>
-        <w:t>Какие свойства создают новый контекст наложения?</w:t>
+        <w:t>Как прижать футер к низу страницы (назвать хотя бы два способа)?</w:t>
       </w:r>
     </w:p>
     <w:p>
@@ -3836,72 +7405,43 @@
           <w:lang w:eastAsia="ru-RU"/>
         </w:rPr>
       </w:pPr>
-      <w:proofErr w:type="spellStart"/>
-      <w:r>
-        <w:rPr>
-          <w:rFonts w:ascii="Segoe UI" w:eastAsia="Times New Roman" w:hAnsi="Segoe UI" w:cs="Segoe UI"/>
-          <w:color w:val="24292E"/>
-          <w:sz w:val="24"/>
-          <w:szCs w:val="24"/>
-          <w:lang w:eastAsia="ru-RU"/>
-        </w:rPr>
-        <w:t>Flex</w:t>
-      </w:r>
-      <w:proofErr w:type="spellEnd"/>
-    </w:p>
-    <w:p>
-      <w:pPr>
-        <w:numPr>
-          <w:ilvl w:val="1"/>
-          <w:numId w:val="1"/>
-        </w:numPr>
-        <w:shd w:val="clear" w:color="auto" w:fill="FFFFFF"/>
-        <w:spacing w:before="100" w:beforeAutospacing="1" w:after="100" w:afterAutospacing="1" w:line="240" w:lineRule="auto"/>
-        <w:rPr>
-          <w:rFonts w:ascii="Segoe UI" w:eastAsia="Times New Roman" w:hAnsi="Segoe UI" w:cs="Segoe UI"/>
-          <w:color w:val="24292E"/>
-          <w:sz w:val="24"/>
-          <w:szCs w:val="24"/>
-          <w:lang w:eastAsia="ru-RU"/>
-        </w:rPr>
-      </w:pPr>
-      <w:r>
-        <w:rPr>
-          <w:rFonts w:ascii="Segoe UI" w:eastAsia="Times New Roman" w:hAnsi="Segoe UI" w:cs="Segoe UI"/>
-          <w:color w:val="24292E"/>
-          <w:sz w:val="24"/>
-          <w:szCs w:val="24"/>
-          <w:lang w:eastAsia="ru-RU"/>
-        </w:rPr>
-        <w:t xml:space="preserve">Что такое </w:t>
-      </w:r>
-      <w:proofErr w:type="spellStart"/>
-      <w:r>
-        <w:rPr>
-          <w:rFonts w:ascii="Segoe UI" w:eastAsia="Times New Roman" w:hAnsi="Segoe UI" w:cs="Segoe UI"/>
-          <w:color w:val="24292E"/>
-          <w:sz w:val="24"/>
-          <w:szCs w:val="24"/>
-          <w:lang w:eastAsia="ru-RU"/>
-        </w:rPr>
-        <w:t>flexbox</w:t>
-      </w:r>
-      <w:proofErr w:type="spellEnd"/>
-      <w:r>
-        <w:rPr>
-          <w:rFonts w:ascii="Segoe UI" w:eastAsia="Times New Roman" w:hAnsi="Segoe UI" w:cs="Segoe UI"/>
-          <w:color w:val="24292E"/>
-          <w:sz w:val="24"/>
-          <w:szCs w:val="24"/>
-          <w:lang w:eastAsia="ru-RU"/>
-        </w:rPr>
-        <w:t>?</w:t>
-      </w:r>
-    </w:p>
-    <w:p>
-      <w:pPr>
-        <w:numPr>
-          <w:ilvl w:val="1"/>
+      <w:r>
+        <w:rPr>
+          <w:rFonts w:ascii="Segoe UI" w:eastAsia="Times New Roman" w:hAnsi="Segoe UI" w:cs="Segoe UI"/>
+          <w:color w:val="24292E"/>
+          <w:sz w:val="24"/>
+          <w:szCs w:val="24"/>
+          <w:lang w:eastAsia="ru-RU"/>
+        </w:rPr>
+        <w:t xml:space="preserve">Как </w:t>
+      </w:r>
+      <w:proofErr w:type="spellStart"/>
+      <w:r>
+        <w:rPr>
+          <w:rFonts w:ascii="Segoe UI" w:eastAsia="Times New Roman" w:hAnsi="Segoe UI" w:cs="Segoe UI"/>
+          <w:color w:val="24292E"/>
+          <w:sz w:val="24"/>
+          <w:szCs w:val="24"/>
+          <w:lang w:eastAsia="ru-RU"/>
+        </w:rPr>
+        <w:t>отцентровать</w:t>
+      </w:r>
+      <w:proofErr w:type="spellEnd"/>
+      <w:r>
+        <w:rPr>
+          <w:rFonts w:ascii="Segoe UI" w:eastAsia="Times New Roman" w:hAnsi="Segoe UI" w:cs="Segoe UI"/>
+          <w:color w:val="24292E"/>
+          <w:sz w:val="24"/>
+          <w:szCs w:val="24"/>
+          <w:lang w:eastAsia="ru-RU"/>
+        </w:rPr>
+        <w:t xml:space="preserve"> элемент по горизонтали (назвать хотя бы три способа)?</w:t>
+      </w:r>
+    </w:p>
+    <w:p>
+      <w:pPr>
+        <w:numPr>
+          <w:ilvl w:val="0"/>
           <w:numId w:val="1"/>
         </w:numPr>
         <w:shd w:val="clear" w:color="auto" w:fill="FFFFFF"/>
@@ -3922,2934 +7462,6 @@
           <w:szCs w:val="24"/>
           <w:lang w:eastAsia="ru-RU"/>
         </w:rPr>
-        <w:t xml:space="preserve">Существует ли </w:t>
-      </w:r>
-      <w:proofErr w:type="spellStart"/>
-      <w:r>
-        <w:rPr>
-          <w:rFonts w:ascii="Segoe UI" w:eastAsia="Times New Roman" w:hAnsi="Segoe UI" w:cs="Segoe UI"/>
-          <w:color w:val="24292E"/>
-          <w:sz w:val="24"/>
-          <w:szCs w:val="24"/>
-          <w:lang w:eastAsia="ru-RU"/>
-        </w:rPr>
-        <w:t>инлайновый</w:t>
-      </w:r>
-      <w:proofErr w:type="spellEnd"/>
-      <w:r>
-        <w:rPr>
-          <w:rFonts w:ascii="Segoe UI" w:eastAsia="Times New Roman" w:hAnsi="Segoe UI" w:cs="Segoe UI"/>
-          <w:color w:val="24292E"/>
-          <w:sz w:val="24"/>
-          <w:szCs w:val="24"/>
-          <w:lang w:eastAsia="ru-RU"/>
-        </w:rPr>
-        <w:t xml:space="preserve"> </w:t>
-      </w:r>
-      <w:proofErr w:type="spellStart"/>
-      <w:r>
-        <w:rPr>
-          <w:rFonts w:ascii="Segoe UI" w:eastAsia="Times New Roman" w:hAnsi="Segoe UI" w:cs="Segoe UI"/>
-          <w:color w:val="24292E"/>
-          <w:sz w:val="24"/>
-          <w:szCs w:val="24"/>
-          <w:lang w:eastAsia="ru-RU"/>
-        </w:rPr>
-        <w:t>flexbox</w:t>
-      </w:r>
-      <w:proofErr w:type="spellEnd"/>
-      <w:r>
-        <w:rPr>
-          <w:rFonts w:ascii="Segoe UI" w:eastAsia="Times New Roman" w:hAnsi="Segoe UI" w:cs="Segoe UI"/>
-          <w:color w:val="24292E"/>
-          <w:sz w:val="24"/>
-          <w:szCs w:val="24"/>
-          <w:lang w:eastAsia="ru-RU"/>
-        </w:rPr>
-        <w:t>?</w:t>
-      </w:r>
-    </w:p>
-    <w:p>
-      <w:pPr>
-        <w:numPr>
-          <w:ilvl w:val="1"/>
-          <w:numId w:val="1"/>
-        </w:numPr>
-        <w:shd w:val="clear" w:color="auto" w:fill="FFFFFF"/>
-        <w:spacing w:before="60" w:after="100" w:afterAutospacing="1" w:line="240" w:lineRule="auto"/>
-        <w:rPr>
-          <w:rFonts w:ascii="Segoe UI" w:eastAsia="Times New Roman" w:hAnsi="Segoe UI" w:cs="Segoe UI"/>
-          <w:color w:val="24292E"/>
-          <w:sz w:val="24"/>
-          <w:szCs w:val="24"/>
-          <w:lang w:val="en-US" w:eastAsia="ru-RU"/>
-        </w:rPr>
-      </w:pPr>
-      <w:r>
-        <w:rPr>
-          <w:rFonts w:ascii="Segoe UI" w:eastAsia="Times New Roman" w:hAnsi="Segoe UI" w:cs="Segoe UI"/>
-          <w:color w:val="24292E"/>
-          <w:sz w:val="24"/>
-          <w:szCs w:val="24"/>
-          <w:lang w:eastAsia="ru-RU"/>
-        </w:rPr>
-        <w:t>Что</w:t>
-      </w:r>
-      <w:r>
-        <w:rPr>
-          <w:rFonts w:ascii="Segoe UI" w:eastAsia="Times New Roman" w:hAnsi="Segoe UI" w:cs="Segoe UI"/>
-          <w:color w:val="24292E"/>
-          <w:sz w:val="24"/>
-          <w:szCs w:val="24"/>
-          <w:lang w:val="en-US" w:eastAsia="ru-RU"/>
-        </w:rPr>
-        <w:t xml:space="preserve"> </w:t>
-      </w:r>
-      <w:r>
-        <w:rPr>
-          <w:rFonts w:ascii="Segoe UI" w:eastAsia="Times New Roman" w:hAnsi="Segoe UI" w:cs="Segoe UI"/>
-          <w:color w:val="24292E"/>
-          <w:sz w:val="24"/>
-          <w:szCs w:val="24"/>
-          <w:lang w:eastAsia="ru-RU"/>
-        </w:rPr>
-        <w:t>такое</w:t>
-      </w:r>
-      <w:r>
-        <w:rPr>
-          <w:rFonts w:ascii="Segoe UI" w:eastAsia="Times New Roman" w:hAnsi="Segoe UI" w:cs="Segoe UI"/>
-          <w:color w:val="24292E"/>
-          <w:sz w:val="24"/>
-          <w:szCs w:val="24"/>
-          <w:lang w:val="en-US" w:eastAsia="ru-RU"/>
-        </w:rPr>
-        <w:t xml:space="preserve"> flex-container </w:t>
-      </w:r>
-      <w:r>
-        <w:rPr>
-          <w:rFonts w:ascii="Segoe UI" w:eastAsia="Times New Roman" w:hAnsi="Segoe UI" w:cs="Segoe UI"/>
-          <w:color w:val="24292E"/>
-          <w:sz w:val="24"/>
-          <w:szCs w:val="24"/>
-          <w:lang w:eastAsia="ru-RU"/>
-        </w:rPr>
-        <w:t>и</w:t>
-      </w:r>
-      <w:r>
-        <w:rPr>
-          <w:rFonts w:ascii="Segoe UI" w:eastAsia="Times New Roman" w:hAnsi="Segoe UI" w:cs="Segoe UI"/>
-          <w:color w:val="24292E"/>
-          <w:sz w:val="24"/>
-          <w:szCs w:val="24"/>
-          <w:lang w:val="en-US" w:eastAsia="ru-RU"/>
-        </w:rPr>
-        <w:t xml:space="preserve"> flex-items?</w:t>
-      </w:r>
-    </w:p>
-    <w:p>
-      <w:pPr>
-        <w:numPr>
-          <w:ilvl w:val="1"/>
-          <w:numId w:val="1"/>
-        </w:numPr>
-        <w:shd w:val="clear" w:color="auto" w:fill="FFFFFF"/>
-        <w:spacing w:before="60" w:after="100" w:afterAutospacing="1" w:line="240" w:lineRule="auto"/>
-        <w:rPr>
-          <w:rFonts w:ascii="Segoe UI" w:eastAsia="Times New Roman" w:hAnsi="Segoe UI" w:cs="Segoe UI"/>
-          <w:color w:val="24292E"/>
-          <w:sz w:val="24"/>
-          <w:szCs w:val="24"/>
-          <w:lang w:eastAsia="ru-RU"/>
-        </w:rPr>
-      </w:pPr>
-      <w:r>
-        <w:rPr>
-          <w:rFonts w:ascii="Segoe UI" w:eastAsia="Times New Roman" w:hAnsi="Segoe UI" w:cs="Segoe UI"/>
-          <w:color w:val="24292E"/>
-          <w:sz w:val="24"/>
-          <w:szCs w:val="24"/>
-          <w:lang w:eastAsia="ru-RU"/>
-        </w:rPr>
-        <w:t xml:space="preserve">Как выравнивать элементы с помощью </w:t>
-      </w:r>
-      <w:proofErr w:type="spellStart"/>
-      <w:r>
-        <w:rPr>
-          <w:rFonts w:ascii="Segoe UI" w:eastAsia="Times New Roman" w:hAnsi="Segoe UI" w:cs="Segoe UI"/>
-          <w:color w:val="24292E"/>
-          <w:sz w:val="24"/>
-          <w:szCs w:val="24"/>
-          <w:lang w:eastAsia="ru-RU"/>
-        </w:rPr>
-        <w:t>flexbox</w:t>
-      </w:r>
-      <w:proofErr w:type="spellEnd"/>
-      <w:r>
-        <w:rPr>
-          <w:rFonts w:ascii="Segoe UI" w:eastAsia="Times New Roman" w:hAnsi="Segoe UI" w:cs="Segoe UI"/>
-          <w:color w:val="24292E"/>
-          <w:sz w:val="24"/>
-          <w:szCs w:val="24"/>
-          <w:lang w:eastAsia="ru-RU"/>
-        </w:rPr>
-        <w:t>?</w:t>
-      </w:r>
-    </w:p>
-    <w:p>
-      <w:pPr>
-        <w:numPr>
-          <w:ilvl w:val="1"/>
-          <w:numId w:val="1"/>
-        </w:numPr>
-        <w:shd w:val="clear" w:color="auto" w:fill="FFFFFF"/>
-        <w:spacing w:after="0" w:afterAutospacing="1" w:line="240" w:lineRule="auto"/>
-        <w:rPr>
-          <w:rFonts w:ascii="Segoe UI" w:eastAsia="Times New Roman" w:hAnsi="Segoe UI" w:cs="Segoe UI"/>
-          <w:color w:val="24292E"/>
-          <w:sz w:val="24"/>
-          <w:szCs w:val="24"/>
-          <w:lang w:eastAsia="ru-RU"/>
-        </w:rPr>
-      </w:pPr>
-      <w:r>
-        <w:rPr>
-          <w:rFonts w:ascii="Segoe UI" w:eastAsia="Times New Roman" w:hAnsi="Segoe UI" w:cs="Segoe UI"/>
-          <w:color w:val="24292E"/>
-          <w:sz w:val="24"/>
-          <w:szCs w:val="24"/>
-          <w:lang w:eastAsia="ru-RU"/>
-        </w:rPr>
-        <w:t>Принципы</w:t>
-      </w:r>
-      <w:r>
-        <w:rPr>
-          <w:rFonts w:ascii="Segoe UI" w:eastAsia="Times New Roman" w:hAnsi="Segoe UI" w:cs="Segoe UI"/>
-          <w:color w:val="24292E"/>
-          <w:sz w:val="24"/>
-          <w:szCs w:val="24"/>
-          <w:lang w:val="en-US" w:eastAsia="ru-RU"/>
-        </w:rPr>
-        <w:t xml:space="preserve"> </w:t>
-      </w:r>
-      <w:r>
-        <w:rPr>
-          <w:rFonts w:ascii="Segoe UI" w:eastAsia="Times New Roman" w:hAnsi="Segoe UI" w:cs="Segoe UI"/>
-          <w:color w:val="24292E"/>
-          <w:sz w:val="24"/>
-          <w:szCs w:val="24"/>
-          <w:lang w:eastAsia="ru-RU"/>
-        </w:rPr>
-        <w:t>работы</w:t>
-      </w:r>
-      <w:r>
-        <w:rPr>
-          <w:rFonts w:ascii="Segoe UI" w:eastAsia="Times New Roman" w:hAnsi="Segoe UI" w:cs="Segoe UI"/>
-          <w:color w:val="24292E"/>
-          <w:sz w:val="24"/>
-          <w:szCs w:val="24"/>
-          <w:lang w:val="en-US" w:eastAsia="ru-RU"/>
-        </w:rPr>
-        <w:t> </w:t>
-      </w:r>
-      <w:r>
-        <w:rPr>
-          <w:rFonts w:ascii="Consolas" w:eastAsia="Times New Roman" w:hAnsi="Consolas" w:cs="Courier New"/>
-          <w:color w:val="24292E"/>
-          <w:sz w:val="20"/>
-          <w:szCs w:val="20"/>
-          <w:lang w:val="en-US" w:eastAsia="ru-RU"/>
-        </w:rPr>
-        <w:t>flex-grow</w:t>
-      </w:r>
-      <w:r>
-        <w:rPr>
-          <w:rFonts w:ascii="Segoe UI" w:eastAsia="Times New Roman" w:hAnsi="Segoe UI" w:cs="Segoe UI"/>
-          <w:color w:val="24292E"/>
-          <w:sz w:val="24"/>
-          <w:szCs w:val="24"/>
-          <w:lang w:val="en-US" w:eastAsia="ru-RU"/>
-        </w:rPr>
-        <w:t>, </w:t>
-      </w:r>
-      <w:r>
-        <w:rPr>
-          <w:rFonts w:ascii="Consolas" w:eastAsia="Times New Roman" w:hAnsi="Consolas" w:cs="Courier New"/>
-          <w:color w:val="24292E"/>
-          <w:sz w:val="20"/>
-          <w:szCs w:val="20"/>
-          <w:lang w:val="en-US" w:eastAsia="ru-RU"/>
-        </w:rPr>
-        <w:t>flex-shrink</w:t>
-      </w:r>
-      <w:r>
-        <w:rPr>
-          <w:rFonts w:ascii="Segoe UI" w:eastAsia="Times New Roman" w:hAnsi="Segoe UI" w:cs="Segoe UI"/>
-          <w:color w:val="24292E"/>
-          <w:sz w:val="24"/>
-          <w:szCs w:val="24"/>
-          <w:lang w:val="en-US" w:eastAsia="ru-RU"/>
-        </w:rPr>
-        <w:t xml:space="preserve">. </w:t>
-      </w:r>
-      <w:r>
-        <w:rPr>
-          <w:rFonts w:ascii="Segoe UI" w:eastAsia="Times New Roman" w:hAnsi="Segoe UI" w:cs="Segoe UI"/>
-          <w:color w:val="24292E"/>
-          <w:sz w:val="24"/>
-          <w:szCs w:val="24"/>
-          <w:lang w:eastAsia="ru-RU"/>
-        </w:rPr>
-        <w:t>Каким образом рассчитывается занимаемое и свободное пространство при использовании этих свойств?</w:t>
-      </w:r>
-    </w:p>
-    <w:p>
-      <w:pPr>
-        <w:numPr>
-          <w:ilvl w:val="0"/>
-          <w:numId w:val="1"/>
-        </w:numPr>
-        <w:shd w:val="clear" w:color="auto" w:fill="FFFFFF"/>
-        <w:spacing w:before="60" w:after="100" w:afterAutospacing="1" w:line="240" w:lineRule="auto"/>
-        <w:rPr>
-          <w:rFonts w:ascii="Segoe UI" w:eastAsia="Times New Roman" w:hAnsi="Segoe UI" w:cs="Segoe UI"/>
-          <w:color w:val="24292E"/>
-          <w:sz w:val="24"/>
-          <w:szCs w:val="24"/>
-          <w:lang w:eastAsia="ru-RU"/>
-        </w:rPr>
-      </w:pPr>
-      <w:r>
-        <w:rPr>
-          <w:rFonts w:ascii="Segoe UI" w:eastAsia="Times New Roman" w:hAnsi="Segoe UI" w:cs="Segoe UI"/>
-          <w:color w:val="24292E"/>
-          <w:sz w:val="24"/>
-          <w:szCs w:val="24"/>
-          <w:lang w:eastAsia="ru-RU"/>
-        </w:rPr>
-        <w:t>Чуть более сложные вещи в верстке:</w:t>
-      </w:r>
-    </w:p>
-    <w:p>
-      <w:pPr>
-        <w:numPr>
-          <w:ilvl w:val="1"/>
-          <w:numId w:val="1"/>
-        </w:numPr>
-        <w:shd w:val="clear" w:color="auto" w:fill="FFFFFF"/>
-        <w:spacing w:before="100" w:beforeAutospacing="1" w:after="100" w:afterAutospacing="1" w:line="240" w:lineRule="auto"/>
-        <w:rPr>
-          <w:rFonts w:ascii="Segoe UI" w:eastAsia="Times New Roman" w:hAnsi="Segoe UI" w:cs="Segoe UI"/>
-          <w:color w:val="24292E"/>
-          <w:sz w:val="24"/>
-          <w:szCs w:val="24"/>
-          <w:lang w:eastAsia="ru-RU"/>
-        </w:rPr>
-      </w:pPr>
-      <w:r>
-        <w:rPr>
-          <w:rFonts w:ascii="Segoe UI" w:eastAsia="Times New Roman" w:hAnsi="Segoe UI" w:cs="Segoe UI"/>
-          <w:color w:val="24292E"/>
-          <w:sz w:val="24"/>
-          <w:szCs w:val="24"/>
-          <w:lang w:eastAsia="ru-RU"/>
-        </w:rPr>
-        <w:t>Рамки</w:t>
-      </w:r>
-    </w:p>
-    <w:p>
-      <w:pPr>
-        <w:numPr>
-          <w:ilvl w:val="2"/>
-          <w:numId w:val="1"/>
-        </w:numPr>
-        <w:shd w:val="clear" w:color="auto" w:fill="FFFFFF"/>
-        <w:spacing w:before="100" w:beforeAutospacing="1" w:after="100" w:afterAutospacing="1" w:line="240" w:lineRule="auto"/>
-        <w:rPr>
-          <w:rFonts w:ascii="Segoe UI" w:eastAsia="Times New Roman" w:hAnsi="Segoe UI" w:cs="Segoe UI"/>
-          <w:color w:val="24292E"/>
-          <w:sz w:val="24"/>
-          <w:szCs w:val="24"/>
-          <w:lang w:eastAsia="ru-RU"/>
-        </w:rPr>
-      </w:pPr>
-      <w:r>
-        <w:rPr>
-          <w:rFonts w:ascii="Segoe UI" w:eastAsia="Times New Roman" w:hAnsi="Segoe UI" w:cs="Segoe UI"/>
-          <w:color w:val="24292E"/>
-          <w:sz w:val="24"/>
-          <w:szCs w:val="24"/>
-          <w:lang w:eastAsia="ru-RU"/>
-        </w:rPr>
-        <w:t>Что делают и какие значения могут принимать свойства:</w:t>
-      </w:r>
-    </w:p>
-    <w:p>
-      <w:pPr>
-        <w:numPr>
-          <w:ilvl w:val="3"/>
-          <w:numId w:val="1"/>
-        </w:numPr>
-        <w:shd w:val="clear" w:color="auto" w:fill="FFFFFF"/>
-        <w:spacing w:beforeAutospacing="1" w:after="0" w:afterAutospacing="1" w:line="240" w:lineRule="auto"/>
-        <w:rPr>
-          <w:rFonts w:ascii="Segoe UI" w:eastAsia="Times New Roman" w:hAnsi="Segoe UI" w:cs="Segoe UI"/>
-          <w:color w:val="24292E"/>
-          <w:sz w:val="24"/>
-          <w:szCs w:val="24"/>
-          <w:lang w:eastAsia="ru-RU"/>
-        </w:rPr>
-      </w:pPr>
-      <w:proofErr w:type="spellStart"/>
-      <w:proofErr w:type="gramStart"/>
-      <w:r>
-        <w:rPr>
-          <w:rFonts w:ascii="Consolas" w:eastAsia="Times New Roman" w:hAnsi="Consolas" w:cs="Courier New"/>
-          <w:color w:val="24292E"/>
-          <w:sz w:val="20"/>
-          <w:szCs w:val="20"/>
-          <w:lang w:eastAsia="ru-RU"/>
-        </w:rPr>
-        <w:t>border</w:t>
-      </w:r>
-      <w:proofErr w:type="gramEnd"/>
-      <w:r>
-        <w:rPr>
-          <w:rFonts w:ascii="Consolas" w:eastAsia="Times New Roman" w:hAnsi="Consolas" w:cs="Courier New"/>
-          <w:color w:val="24292E"/>
-          <w:sz w:val="20"/>
-          <w:szCs w:val="20"/>
-          <w:lang w:eastAsia="ru-RU"/>
-        </w:rPr>
-        <w:t>-style</w:t>
-      </w:r>
-      <w:proofErr w:type="spellEnd"/>
-    </w:p>
-    <w:p>
-      <w:pPr>
-        <w:numPr>
-          <w:ilvl w:val="3"/>
-          <w:numId w:val="1"/>
-        </w:numPr>
-        <w:shd w:val="clear" w:color="auto" w:fill="FFFFFF"/>
-        <w:spacing w:after="0" w:afterAutospacing="1" w:line="240" w:lineRule="auto"/>
-        <w:rPr>
-          <w:rFonts w:ascii="Segoe UI" w:eastAsia="Times New Roman" w:hAnsi="Segoe UI" w:cs="Segoe UI"/>
-          <w:color w:val="24292E"/>
-          <w:sz w:val="24"/>
-          <w:szCs w:val="24"/>
-          <w:lang w:eastAsia="ru-RU"/>
-        </w:rPr>
-      </w:pPr>
-      <w:proofErr w:type="spellStart"/>
-      <w:proofErr w:type="gramStart"/>
-      <w:r>
-        <w:rPr>
-          <w:rFonts w:ascii="Consolas" w:eastAsia="Times New Roman" w:hAnsi="Consolas" w:cs="Courier New"/>
-          <w:color w:val="24292E"/>
-          <w:sz w:val="20"/>
-          <w:szCs w:val="20"/>
-          <w:lang w:eastAsia="ru-RU"/>
-        </w:rPr>
-        <w:t>border</w:t>
-      </w:r>
-      <w:proofErr w:type="gramEnd"/>
-      <w:r>
-        <w:rPr>
-          <w:rFonts w:ascii="Consolas" w:eastAsia="Times New Roman" w:hAnsi="Consolas" w:cs="Courier New"/>
-          <w:color w:val="24292E"/>
-          <w:sz w:val="20"/>
-          <w:szCs w:val="20"/>
-          <w:lang w:eastAsia="ru-RU"/>
-        </w:rPr>
-        <w:t>-color</w:t>
-      </w:r>
-      <w:proofErr w:type="spellEnd"/>
-    </w:p>
-    <w:p>
-      <w:pPr>
-        <w:numPr>
-          <w:ilvl w:val="3"/>
-          <w:numId w:val="1"/>
-        </w:numPr>
-        <w:shd w:val="clear" w:color="auto" w:fill="FFFFFF"/>
-        <w:spacing w:after="0" w:afterAutospacing="1" w:line="240" w:lineRule="auto"/>
-        <w:rPr>
-          <w:rFonts w:ascii="Segoe UI" w:eastAsia="Times New Roman" w:hAnsi="Segoe UI" w:cs="Segoe UI"/>
-          <w:color w:val="24292E"/>
-          <w:sz w:val="24"/>
-          <w:szCs w:val="24"/>
-          <w:lang w:eastAsia="ru-RU"/>
-        </w:rPr>
-      </w:pPr>
-      <w:proofErr w:type="spellStart"/>
-      <w:proofErr w:type="gramStart"/>
-      <w:r>
-        <w:rPr>
-          <w:rFonts w:ascii="Consolas" w:eastAsia="Times New Roman" w:hAnsi="Consolas" w:cs="Courier New"/>
-          <w:color w:val="24292E"/>
-          <w:sz w:val="20"/>
-          <w:szCs w:val="20"/>
-          <w:lang w:eastAsia="ru-RU"/>
-        </w:rPr>
-        <w:t>border</w:t>
-      </w:r>
-      <w:proofErr w:type="gramEnd"/>
-      <w:r>
-        <w:rPr>
-          <w:rFonts w:ascii="Consolas" w:eastAsia="Times New Roman" w:hAnsi="Consolas" w:cs="Courier New"/>
-          <w:color w:val="24292E"/>
-          <w:sz w:val="20"/>
-          <w:szCs w:val="20"/>
-          <w:lang w:eastAsia="ru-RU"/>
-        </w:rPr>
-        <w:t>-width</w:t>
-      </w:r>
-      <w:proofErr w:type="spellEnd"/>
-    </w:p>
-    <w:p>
-      <w:pPr>
-        <w:numPr>
-          <w:ilvl w:val="3"/>
-          <w:numId w:val="1"/>
-        </w:numPr>
-        <w:shd w:val="clear" w:color="auto" w:fill="FFFFFF"/>
-        <w:spacing w:after="0" w:afterAutospacing="1" w:line="240" w:lineRule="auto"/>
-        <w:rPr>
-          <w:rFonts w:ascii="Segoe UI" w:eastAsia="Times New Roman" w:hAnsi="Segoe UI" w:cs="Segoe UI"/>
-          <w:color w:val="24292E"/>
-          <w:sz w:val="24"/>
-          <w:szCs w:val="24"/>
-          <w:lang w:eastAsia="ru-RU"/>
-        </w:rPr>
-      </w:pPr>
-      <w:proofErr w:type="spellStart"/>
-      <w:proofErr w:type="gramStart"/>
-      <w:r>
-        <w:rPr>
-          <w:rFonts w:ascii="Consolas" w:eastAsia="Times New Roman" w:hAnsi="Consolas" w:cs="Courier New"/>
-          <w:color w:val="24292E"/>
-          <w:sz w:val="20"/>
-          <w:szCs w:val="20"/>
-          <w:lang w:eastAsia="ru-RU"/>
-        </w:rPr>
-        <w:t>border</w:t>
-      </w:r>
-      <w:proofErr w:type="gramEnd"/>
-      <w:r>
-        <w:rPr>
-          <w:rFonts w:ascii="Consolas" w:eastAsia="Times New Roman" w:hAnsi="Consolas" w:cs="Courier New"/>
-          <w:color w:val="24292E"/>
-          <w:sz w:val="20"/>
-          <w:szCs w:val="20"/>
-          <w:lang w:eastAsia="ru-RU"/>
-        </w:rPr>
-        <w:t>-radius</w:t>
-      </w:r>
-      <w:proofErr w:type="spellEnd"/>
-    </w:p>
-    <w:p>
-      <w:pPr>
-        <w:numPr>
-          <w:ilvl w:val="3"/>
-          <w:numId w:val="1"/>
-        </w:numPr>
-        <w:shd w:val="clear" w:color="auto" w:fill="FFFFFF"/>
-        <w:spacing w:after="0" w:afterAutospacing="1" w:line="240" w:lineRule="auto"/>
-        <w:rPr>
-          <w:rFonts w:ascii="Segoe UI" w:eastAsia="Times New Roman" w:hAnsi="Segoe UI" w:cs="Segoe UI"/>
-          <w:color w:val="24292E"/>
-          <w:sz w:val="24"/>
-          <w:szCs w:val="24"/>
-          <w:lang w:eastAsia="ru-RU"/>
-        </w:rPr>
-      </w:pPr>
-      <w:proofErr w:type="spellStart"/>
-      <w:proofErr w:type="gramStart"/>
-      <w:r>
-        <w:rPr>
-          <w:rFonts w:ascii="Consolas" w:eastAsia="Times New Roman" w:hAnsi="Consolas" w:cs="Courier New"/>
-          <w:color w:val="24292E"/>
-          <w:sz w:val="20"/>
-          <w:szCs w:val="20"/>
-          <w:lang w:eastAsia="ru-RU"/>
-        </w:rPr>
-        <w:t>border</w:t>
-      </w:r>
-      <w:proofErr w:type="spellEnd"/>
-      <w:proofErr w:type="gramEnd"/>
-    </w:p>
-    <w:p>
-      <w:pPr>
-        <w:numPr>
-          <w:ilvl w:val="2"/>
-          <w:numId w:val="1"/>
-        </w:numPr>
-        <w:shd w:val="clear" w:color="auto" w:fill="FFFFFF"/>
-        <w:spacing w:before="60" w:after="100" w:afterAutospacing="1" w:line="240" w:lineRule="auto"/>
-        <w:rPr>
-          <w:rFonts w:ascii="Segoe UI" w:eastAsia="Times New Roman" w:hAnsi="Segoe UI" w:cs="Segoe UI"/>
-          <w:color w:val="24292E"/>
-          <w:sz w:val="24"/>
-          <w:szCs w:val="24"/>
-          <w:lang w:eastAsia="ru-RU"/>
-        </w:rPr>
-      </w:pPr>
-      <w:r>
-        <w:rPr>
-          <w:rFonts w:ascii="Segoe UI" w:eastAsia="Times New Roman" w:hAnsi="Segoe UI" w:cs="Segoe UI"/>
-          <w:color w:val="24292E"/>
-          <w:sz w:val="24"/>
-          <w:szCs w:val="24"/>
-          <w:lang w:eastAsia="ru-RU"/>
-        </w:rPr>
-        <w:t>Можно ли задать стили для каждой рамки отдельно (например, отдельно для левой и для правой рамок)?</w:t>
-      </w:r>
-    </w:p>
-    <w:p>
-      <w:pPr>
-        <w:numPr>
-          <w:ilvl w:val="1"/>
-          <w:numId w:val="1"/>
-        </w:numPr>
-        <w:shd w:val="clear" w:color="auto" w:fill="FFFFFF"/>
-        <w:spacing w:before="60" w:after="100" w:afterAutospacing="1" w:line="240" w:lineRule="auto"/>
-        <w:rPr>
-          <w:rFonts w:ascii="Segoe UI" w:eastAsia="Times New Roman" w:hAnsi="Segoe UI" w:cs="Segoe UI"/>
-          <w:color w:val="24292E"/>
-          <w:sz w:val="24"/>
-          <w:szCs w:val="24"/>
-          <w:lang w:eastAsia="ru-RU"/>
-        </w:rPr>
-      </w:pPr>
-      <w:r>
-        <w:rPr>
-          <w:rFonts w:ascii="Segoe UI" w:eastAsia="Times New Roman" w:hAnsi="Segoe UI" w:cs="Segoe UI"/>
-          <w:color w:val="24292E"/>
-          <w:sz w:val="24"/>
-          <w:szCs w:val="24"/>
-          <w:lang w:eastAsia="ru-RU"/>
-        </w:rPr>
-        <w:t>Внешние рамки (</w:t>
-      </w:r>
-      <w:proofErr w:type="spellStart"/>
-      <w:r>
-        <w:rPr>
-          <w:rFonts w:ascii="Segoe UI" w:eastAsia="Times New Roman" w:hAnsi="Segoe UI" w:cs="Segoe UI"/>
-          <w:color w:val="24292E"/>
-          <w:sz w:val="24"/>
-          <w:szCs w:val="24"/>
-          <w:lang w:eastAsia="ru-RU"/>
-        </w:rPr>
-        <w:t>outline</w:t>
-      </w:r>
-      <w:proofErr w:type="spellEnd"/>
-      <w:r>
-        <w:rPr>
-          <w:rFonts w:ascii="Segoe UI" w:eastAsia="Times New Roman" w:hAnsi="Segoe UI" w:cs="Segoe UI"/>
-          <w:color w:val="24292E"/>
-          <w:sz w:val="24"/>
-          <w:szCs w:val="24"/>
-          <w:lang w:eastAsia="ru-RU"/>
-        </w:rPr>
-        <w:t>)</w:t>
-      </w:r>
-    </w:p>
-    <w:p>
-      <w:pPr>
-        <w:numPr>
-          <w:ilvl w:val="2"/>
-          <w:numId w:val="1"/>
-        </w:numPr>
-        <w:shd w:val="clear" w:color="auto" w:fill="FFFFFF"/>
-        <w:spacing w:before="100" w:beforeAutospacing="1" w:after="100" w:afterAutospacing="1" w:line="240" w:lineRule="auto"/>
-        <w:rPr>
-          <w:rFonts w:ascii="Segoe UI" w:eastAsia="Times New Roman" w:hAnsi="Segoe UI" w:cs="Segoe UI"/>
-          <w:color w:val="24292E"/>
-          <w:sz w:val="24"/>
-          <w:szCs w:val="24"/>
-          <w:lang w:eastAsia="ru-RU"/>
-        </w:rPr>
-      </w:pPr>
-      <w:r>
-        <w:rPr>
-          <w:rFonts w:ascii="Segoe UI" w:eastAsia="Times New Roman" w:hAnsi="Segoe UI" w:cs="Segoe UI"/>
-          <w:color w:val="24292E"/>
-          <w:sz w:val="24"/>
-          <w:szCs w:val="24"/>
-          <w:lang w:eastAsia="ru-RU"/>
-        </w:rPr>
-        <w:t>В чем отличие от обычных рамок?</w:t>
-      </w:r>
-    </w:p>
-    <w:p>
-      <w:pPr>
-        <w:numPr>
-          <w:ilvl w:val="2"/>
-          <w:numId w:val="1"/>
-        </w:numPr>
-        <w:shd w:val="clear" w:color="auto" w:fill="FFFFFF"/>
-        <w:spacing w:before="60" w:after="100" w:afterAutospacing="1" w:line="240" w:lineRule="auto"/>
-        <w:rPr>
-          <w:rFonts w:ascii="Segoe UI" w:eastAsia="Times New Roman" w:hAnsi="Segoe UI" w:cs="Segoe UI"/>
-          <w:color w:val="24292E"/>
-          <w:sz w:val="24"/>
-          <w:szCs w:val="24"/>
-          <w:lang w:eastAsia="ru-RU"/>
-        </w:rPr>
-      </w:pPr>
-      <w:r>
-        <w:rPr>
-          <w:rFonts w:ascii="Segoe UI" w:eastAsia="Times New Roman" w:hAnsi="Segoe UI" w:cs="Segoe UI"/>
-          <w:color w:val="24292E"/>
-          <w:sz w:val="24"/>
-          <w:szCs w:val="24"/>
-          <w:lang w:eastAsia="ru-RU"/>
-        </w:rPr>
-        <w:t>Что делают и какие значения могут принимать свойства:</w:t>
-      </w:r>
-    </w:p>
-    <w:p>
-      <w:pPr>
-        <w:numPr>
-          <w:ilvl w:val="3"/>
-          <w:numId w:val="1"/>
-        </w:numPr>
-        <w:shd w:val="clear" w:color="auto" w:fill="FFFFFF"/>
-        <w:spacing w:beforeAutospacing="1" w:after="0" w:afterAutospacing="1" w:line="240" w:lineRule="auto"/>
-        <w:rPr>
-          <w:rFonts w:ascii="Segoe UI" w:eastAsia="Times New Roman" w:hAnsi="Segoe UI" w:cs="Segoe UI"/>
-          <w:color w:val="24292E"/>
-          <w:sz w:val="24"/>
-          <w:szCs w:val="24"/>
-          <w:lang w:eastAsia="ru-RU"/>
-        </w:rPr>
-      </w:pPr>
-      <w:proofErr w:type="spellStart"/>
-      <w:proofErr w:type="gramStart"/>
-      <w:r>
-        <w:rPr>
-          <w:rFonts w:ascii="Consolas" w:eastAsia="Times New Roman" w:hAnsi="Consolas" w:cs="Courier New"/>
-          <w:color w:val="24292E"/>
-          <w:sz w:val="20"/>
-          <w:szCs w:val="20"/>
-          <w:lang w:eastAsia="ru-RU"/>
-        </w:rPr>
-        <w:t>outline</w:t>
-      </w:r>
-      <w:proofErr w:type="gramEnd"/>
-      <w:r>
-        <w:rPr>
-          <w:rFonts w:ascii="Consolas" w:eastAsia="Times New Roman" w:hAnsi="Consolas" w:cs="Courier New"/>
-          <w:color w:val="24292E"/>
-          <w:sz w:val="20"/>
-          <w:szCs w:val="20"/>
-          <w:lang w:eastAsia="ru-RU"/>
-        </w:rPr>
-        <w:t>-style</w:t>
-      </w:r>
-      <w:proofErr w:type="spellEnd"/>
-    </w:p>
-    <w:p>
-      <w:pPr>
-        <w:numPr>
-          <w:ilvl w:val="3"/>
-          <w:numId w:val="1"/>
-        </w:numPr>
-        <w:shd w:val="clear" w:color="auto" w:fill="FFFFFF"/>
-        <w:spacing w:after="0" w:afterAutospacing="1" w:line="240" w:lineRule="auto"/>
-        <w:rPr>
-          <w:rFonts w:ascii="Segoe UI" w:eastAsia="Times New Roman" w:hAnsi="Segoe UI" w:cs="Segoe UI"/>
-          <w:color w:val="24292E"/>
-          <w:sz w:val="24"/>
-          <w:szCs w:val="24"/>
-          <w:lang w:eastAsia="ru-RU"/>
-        </w:rPr>
-      </w:pPr>
-      <w:proofErr w:type="spellStart"/>
-      <w:proofErr w:type="gramStart"/>
-      <w:r>
-        <w:rPr>
-          <w:rFonts w:ascii="Consolas" w:eastAsia="Times New Roman" w:hAnsi="Consolas" w:cs="Courier New"/>
-          <w:color w:val="24292E"/>
-          <w:sz w:val="20"/>
-          <w:szCs w:val="20"/>
-          <w:lang w:eastAsia="ru-RU"/>
-        </w:rPr>
-        <w:t>outline</w:t>
-      </w:r>
-      <w:proofErr w:type="gramEnd"/>
-      <w:r>
-        <w:rPr>
-          <w:rFonts w:ascii="Consolas" w:eastAsia="Times New Roman" w:hAnsi="Consolas" w:cs="Courier New"/>
-          <w:color w:val="24292E"/>
-          <w:sz w:val="20"/>
-          <w:szCs w:val="20"/>
-          <w:lang w:eastAsia="ru-RU"/>
-        </w:rPr>
-        <w:t>-color</w:t>
-      </w:r>
-      <w:proofErr w:type="spellEnd"/>
-    </w:p>
-    <w:p>
-      <w:pPr>
-        <w:numPr>
-          <w:ilvl w:val="3"/>
-          <w:numId w:val="1"/>
-        </w:numPr>
-        <w:shd w:val="clear" w:color="auto" w:fill="FFFFFF"/>
-        <w:spacing w:after="0" w:afterAutospacing="1" w:line="240" w:lineRule="auto"/>
-        <w:rPr>
-          <w:rFonts w:ascii="Segoe UI" w:eastAsia="Times New Roman" w:hAnsi="Segoe UI" w:cs="Segoe UI"/>
-          <w:color w:val="24292E"/>
-          <w:sz w:val="24"/>
-          <w:szCs w:val="24"/>
-          <w:lang w:eastAsia="ru-RU"/>
-        </w:rPr>
-      </w:pPr>
-      <w:proofErr w:type="spellStart"/>
-      <w:proofErr w:type="gramStart"/>
-      <w:r>
-        <w:rPr>
-          <w:rFonts w:ascii="Consolas" w:eastAsia="Times New Roman" w:hAnsi="Consolas" w:cs="Courier New"/>
-          <w:color w:val="24292E"/>
-          <w:sz w:val="20"/>
-          <w:szCs w:val="20"/>
-          <w:lang w:eastAsia="ru-RU"/>
-        </w:rPr>
-        <w:t>outline</w:t>
-      </w:r>
-      <w:proofErr w:type="gramEnd"/>
-      <w:r>
-        <w:rPr>
-          <w:rFonts w:ascii="Consolas" w:eastAsia="Times New Roman" w:hAnsi="Consolas" w:cs="Courier New"/>
-          <w:color w:val="24292E"/>
-          <w:sz w:val="20"/>
-          <w:szCs w:val="20"/>
-          <w:lang w:eastAsia="ru-RU"/>
-        </w:rPr>
-        <w:t>-width</w:t>
-      </w:r>
-      <w:proofErr w:type="spellEnd"/>
-    </w:p>
-    <w:p>
-      <w:pPr>
-        <w:numPr>
-          <w:ilvl w:val="3"/>
-          <w:numId w:val="1"/>
-        </w:numPr>
-        <w:shd w:val="clear" w:color="auto" w:fill="FFFFFF"/>
-        <w:spacing w:after="0" w:afterAutospacing="1" w:line="240" w:lineRule="auto"/>
-        <w:rPr>
-          <w:rFonts w:ascii="Segoe UI" w:eastAsia="Times New Roman" w:hAnsi="Segoe UI" w:cs="Segoe UI"/>
-          <w:color w:val="24292E"/>
-          <w:sz w:val="24"/>
-          <w:szCs w:val="24"/>
-          <w:lang w:eastAsia="ru-RU"/>
-        </w:rPr>
-      </w:pPr>
-      <w:proofErr w:type="spellStart"/>
-      <w:proofErr w:type="gramStart"/>
-      <w:r>
-        <w:rPr>
-          <w:rFonts w:ascii="Consolas" w:eastAsia="Times New Roman" w:hAnsi="Consolas" w:cs="Courier New"/>
-          <w:color w:val="24292E"/>
-          <w:sz w:val="20"/>
-          <w:szCs w:val="20"/>
-          <w:lang w:eastAsia="ru-RU"/>
-        </w:rPr>
-        <w:t>outline</w:t>
-      </w:r>
-      <w:proofErr w:type="gramEnd"/>
-      <w:r>
-        <w:rPr>
-          <w:rFonts w:ascii="Consolas" w:eastAsia="Times New Roman" w:hAnsi="Consolas" w:cs="Courier New"/>
-          <w:color w:val="24292E"/>
-          <w:sz w:val="20"/>
-          <w:szCs w:val="20"/>
-          <w:lang w:eastAsia="ru-RU"/>
-        </w:rPr>
-        <w:t>-offset</w:t>
-      </w:r>
-      <w:proofErr w:type="spellEnd"/>
-    </w:p>
-    <w:p>
-      <w:pPr>
-        <w:numPr>
-          <w:ilvl w:val="3"/>
-          <w:numId w:val="1"/>
-        </w:numPr>
-        <w:shd w:val="clear" w:color="auto" w:fill="FFFFFF"/>
-        <w:spacing w:after="0" w:afterAutospacing="1" w:line="240" w:lineRule="auto"/>
-        <w:rPr>
-          <w:rFonts w:ascii="Segoe UI" w:eastAsia="Times New Roman" w:hAnsi="Segoe UI" w:cs="Segoe UI"/>
-          <w:color w:val="24292E"/>
-          <w:sz w:val="24"/>
-          <w:szCs w:val="24"/>
-          <w:lang w:eastAsia="ru-RU"/>
-        </w:rPr>
-      </w:pPr>
-      <w:proofErr w:type="spellStart"/>
-      <w:proofErr w:type="gramStart"/>
-      <w:r>
-        <w:rPr>
-          <w:rFonts w:ascii="Consolas" w:eastAsia="Times New Roman" w:hAnsi="Consolas" w:cs="Courier New"/>
-          <w:color w:val="24292E"/>
-          <w:sz w:val="20"/>
-          <w:szCs w:val="20"/>
-          <w:lang w:eastAsia="ru-RU"/>
-        </w:rPr>
-        <w:t>outline</w:t>
-      </w:r>
-      <w:proofErr w:type="spellEnd"/>
-      <w:proofErr w:type="gramEnd"/>
-    </w:p>
-    <w:p>
-      <w:pPr>
-        <w:numPr>
-          <w:ilvl w:val="1"/>
-          <w:numId w:val="1"/>
-        </w:numPr>
-        <w:shd w:val="clear" w:color="auto" w:fill="FFFFFF"/>
-        <w:spacing w:before="60" w:after="100" w:afterAutospacing="1" w:line="240" w:lineRule="auto"/>
-        <w:rPr>
-          <w:rFonts w:ascii="Segoe UI" w:eastAsia="Times New Roman" w:hAnsi="Segoe UI" w:cs="Segoe UI"/>
-          <w:color w:val="24292E"/>
-          <w:sz w:val="24"/>
-          <w:szCs w:val="24"/>
-          <w:lang w:eastAsia="ru-RU"/>
-        </w:rPr>
-      </w:pPr>
-      <w:r>
-        <w:rPr>
-          <w:rFonts w:ascii="Segoe UI" w:eastAsia="Times New Roman" w:hAnsi="Segoe UI" w:cs="Segoe UI"/>
-          <w:color w:val="24292E"/>
-          <w:sz w:val="24"/>
-          <w:szCs w:val="24"/>
-          <w:lang w:eastAsia="ru-RU"/>
-        </w:rPr>
-        <w:t>Тени</w:t>
-      </w:r>
-    </w:p>
-    <w:p>
-      <w:pPr>
-        <w:numPr>
-          <w:ilvl w:val="2"/>
-          <w:numId w:val="1"/>
-        </w:numPr>
-        <w:shd w:val="clear" w:color="auto" w:fill="FFFFFF"/>
-        <w:spacing w:beforeAutospacing="1" w:after="0" w:afterAutospacing="1" w:line="240" w:lineRule="auto"/>
-        <w:rPr>
-          <w:rFonts w:ascii="Segoe UI" w:eastAsia="Times New Roman" w:hAnsi="Segoe UI" w:cs="Segoe UI"/>
-          <w:color w:val="24292E"/>
-          <w:sz w:val="24"/>
-          <w:szCs w:val="24"/>
-          <w:lang w:eastAsia="ru-RU"/>
-        </w:rPr>
-      </w:pPr>
-      <w:r>
-        <w:rPr>
-          <w:rFonts w:ascii="Segoe UI" w:eastAsia="Times New Roman" w:hAnsi="Segoe UI" w:cs="Segoe UI"/>
-          <w:color w:val="24292E"/>
-          <w:sz w:val="24"/>
-          <w:szCs w:val="24"/>
-          <w:lang w:eastAsia="ru-RU"/>
-        </w:rPr>
-        <w:t>Что делает свойство </w:t>
-      </w:r>
-      <w:proofErr w:type="spellStart"/>
-      <w:r>
-        <w:rPr>
-          <w:rFonts w:ascii="Consolas" w:eastAsia="Times New Roman" w:hAnsi="Consolas" w:cs="Courier New"/>
-          <w:color w:val="24292E"/>
-          <w:sz w:val="20"/>
-          <w:szCs w:val="20"/>
-          <w:lang w:eastAsia="ru-RU"/>
-        </w:rPr>
-        <w:t>text-shadow</w:t>
-      </w:r>
-      <w:proofErr w:type="spellEnd"/>
-      <w:r>
-        <w:rPr>
-          <w:rFonts w:ascii="Segoe UI" w:eastAsia="Times New Roman" w:hAnsi="Segoe UI" w:cs="Segoe UI"/>
-          <w:color w:val="24292E"/>
-          <w:sz w:val="24"/>
-          <w:szCs w:val="24"/>
-          <w:lang w:eastAsia="ru-RU"/>
-        </w:rPr>
-        <w:t>? Как им пользоваться?</w:t>
-      </w:r>
-    </w:p>
-    <w:p>
-      <w:pPr>
-        <w:numPr>
-          <w:ilvl w:val="2"/>
-          <w:numId w:val="1"/>
-        </w:numPr>
-        <w:shd w:val="clear" w:color="auto" w:fill="FFFFFF"/>
-        <w:spacing w:after="0" w:afterAutospacing="1" w:line="240" w:lineRule="auto"/>
-        <w:rPr>
-          <w:rFonts w:ascii="Segoe UI" w:eastAsia="Times New Roman" w:hAnsi="Segoe UI" w:cs="Segoe UI"/>
-          <w:color w:val="24292E"/>
-          <w:sz w:val="24"/>
-          <w:szCs w:val="24"/>
-          <w:lang w:eastAsia="ru-RU"/>
-        </w:rPr>
-      </w:pPr>
-      <w:r>
-        <w:rPr>
-          <w:rFonts w:ascii="Segoe UI" w:eastAsia="Times New Roman" w:hAnsi="Segoe UI" w:cs="Segoe UI"/>
-          <w:color w:val="24292E"/>
-          <w:sz w:val="24"/>
-          <w:szCs w:val="24"/>
-          <w:lang w:eastAsia="ru-RU"/>
-        </w:rPr>
-        <w:t>Что делает свойство </w:t>
-      </w:r>
-      <w:proofErr w:type="spellStart"/>
-      <w:r>
-        <w:rPr>
-          <w:rFonts w:ascii="Consolas" w:eastAsia="Times New Roman" w:hAnsi="Consolas" w:cs="Courier New"/>
-          <w:color w:val="24292E"/>
-          <w:sz w:val="20"/>
-          <w:szCs w:val="20"/>
-          <w:lang w:eastAsia="ru-RU"/>
-        </w:rPr>
-        <w:t>box-shadow</w:t>
-      </w:r>
-      <w:proofErr w:type="spellEnd"/>
-      <w:r>
-        <w:rPr>
-          <w:rFonts w:ascii="Segoe UI" w:eastAsia="Times New Roman" w:hAnsi="Segoe UI" w:cs="Segoe UI"/>
-          <w:color w:val="24292E"/>
-          <w:sz w:val="24"/>
-          <w:szCs w:val="24"/>
-          <w:lang w:eastAsia="ru-RU"/>
-        </w:rPr>
-        <w:t>? Как им пользоваться?</w:t>
-      </w:r>
-    </w:p>
-    <w:p>
-      <w:pPr>
-        <w:numPr>
-          <w:ilvl w:val="2"/>
-          <w:numId w:val="1"/>
-        </w:numPr>
-        <w:shd w:val="clear" w:color="auto" w:fill="FFFFFF"/>
-        <w:spacing w:before="60" w:after="100" w:afterAutospacing="1" w:line="240" w:lineRule="auto"/>
-        <w:rPr>
-          <w:rFonts w:ascii="Segoe UI" w:eastAsia="Times New Roman" w:hAnsi="Segoe UI" w:cs="Segoe UI"/>
-          <w:color w:val="24292E"/>
-          <w:sz w:val="24"/>
-          <w:szCs w:val="24"/>
-          <w:lang w:eastAsia="ru-RU"/>
-        </w:rPr>
-      </w:pPr>
-      <w:r>
-        <w:rPr>
-          <w:rFonts w:ascii="Segoe UI" w:eastAsia="Times New Roman" w:hAnsi="Segoe UI" w:cs="Segoe UI"/>
-          <w:color w:val="24292E"/>
-          <w:sz w:val="24"/>
-          <w:szCs w:val="24"/>
-          <w:lang w:eastAsia="ru-RU"/>
-        </w:rPr>
-        <w:t>Как сделать так, чтобы у одного элемента было несколько теней?</w:t>
-      </w:r>
-    </w:p>
-    <w:p>
-      <w:pPr>
-        <w:numPr>
-          <w:ilvl w:val="2"/>
-          <w:numId w:val="1"/>
-        </w:numPr>
-        <w:shd w:val="clear" w:color="auto" w:fill="FFFFFF"/>
-        <w:spacing w:before="60" w:after="100" w:afterAutospacing="1" w:line="240" w:lineRule="auto"/>
-        <w:rPr>
-          <w:rFonts w:ascii="Segoe UI" w:eastAsia="Times New Roman" w:hAnsi="Segoe UI" w:cs="Segoe UI"/>
-          <w:color w:val="24292E"/>
-          <w:sz w:val="24"/>
-          <w:szCs w:val="24"/>
-          <w:lang w:eastAsia="ru-RU"/>
-        </w:rPr>
-      </w:pPr>
-      <w:r>
-        <w:rPr>
-          <w:rFonts w:ascii="Segoe UI" w:eastAsia="Times New Roman" w:hAnsi="Segoe UI" w:cs="Segoe UI"/>
-          <w:color w:val="24292E"/>
-          <w:sz w:val="24"/>
-          <w:szCs w:val="24"/>
-          <w:lang w:eastAsia="ru-RU"/>
-        </w:rPr>
-        <w:lastRenderedPageBreak/>
-        <w:t>Есть ли возможность задавать параметры теней отдельно (например, задать отдельно цвет или размер тени)?</w:t>
-      </w:r>
-    </w:p>
-    <w:p>
-      <w:pPr>
-        <w:numPr>
-          <w:ilvl w:val="1"/>
-          <w:numId w:val="1"/>
-        </w:numPr>
-        <w:shd w:val="clear" w:color="auto" w:fill="FFFFFF"/>
-        <w:spacing w:before="60" w:after="100" w:afterAutospacing="1" w:line="240" w:lineRule="auto"/>
-        <w:rPr>
-          <w:rFonts w:ascii="Segoe UI" w:eastAsia="Times New Roman" w:hAnsi="Segoe UI" w:cs="Segoe UI"/>
-          <w:color w:val="24292E"/>
-          <w:sz w:val="24"/>
-          <w:szCs w:val="24"/>
-          <w:lang w:eastAsia="ru-RU"/>
-        </w:rPr>
-      </w:pPr>
-      <w:r>
-        <w:rPr>
-          <w:rFonts w:ascii="Segoe UI" w:eastAsia="Times New Roman" w:hAnsi="Segoe UI" w:cs="Segoe UI"/>
-          <w:color w:val="24292E"/>
-          <w:sz w:val="24"/>
-          <w:szCs w:val="24"/>
-          <w:lang w:eastAsia="ru-RU"/>
-        </w:rPr>
-        <w:t>Фоны</w:t>
-      </w:r>
-    </w:p>
-    <w:p>
-      <w:pPr>
-        <w:numPr>
-          <w:ilvl w:val="2"/>
-          <w:numId w:val="1"/>
-        </w:numPr>
-        <w:shd w:val="clear" w:color="auto" w:fill="FFFFFF"/>
-        <w:spacing w:before="100" w:beforeAutospacing="1" w:after="100" w:afterAutospacing="1" w:line="240" w:lineRule="auto"/>
-        <w:rPr>
-          <w:rFonts w:ascii="Segoe UI" w:eastAsia="Times New Roman" w:hAnsi="Segoe UI" w:cs="Segoe UI"/>
-          <w:color w:val="24292E"/>
-          <w:sz w:val="24"/>
-          <w:szCs w:val="24"/>
-          <w:lang w:eastAsia="ru-RU"/>
-        </w:rPr>
-      </w:pPr>
-      <w:r>
-        <w:rPr>
-          <w:rFonts w:ascii="Segoe UI" w:eastAsia="Times New Roman" w:hAnsi="Segoe UI" w:cs="Segoe UI"/>
-          <w:color w:val="24292E"/>
-          <w:sz w:val="24"/>
-          <w:szCs w:val="24"/>
-          <w:lang w:eastAsia="ru-RU"/>
-        </w:rPr>
-        <w:t>Что делают и какие значения могут принимать свойства:</w:t>
-      </w:r>
-    </w:p>
-    <w:p>
-      <w:pPr>
-        <w:numPr>
-          <w:ilvl w:val="3"/>
-          <w:numId w:val="1"/>
-        </w:numPr>
-        <w:shd w:val="clear" w:color="auto" w:fill="FFFFFF"/>
-        <w:spacing w:beforeAutospacing="1" w:after="0" w:afterAutospacing="1" w:line="240" w:lineRule="auto"/>
-        <w:rPr>
-          <w:rFonts w:ascii="Segoe UI" w:eastAsia="Times New Roman" w:hAnsi="Segoe UI" w:cs="Segoe UI"/>
-          <w:color w:val="24292E"/>
-          <w:sz w:val="24"/>
-          <w:szCs w:val="24"/>
-          <w:lang w:eastAsia="ru-RU"/>
-        </w:rPr>
-      </w:pPr>
-      <w:proofErr w:type="spellStart"/>
-      <w:proofErr w:type="gramStart"/>
-      <w:r>
-        <w:rPr>
-          <w:rFonts w:ascii="Consolas" w:eastAsia="Times New Roman" w:hAnsi="Consolas" w:cs="Courier New"/>
-          <w:color w:val="24292E"/>
-          <w:sz w:val="20"/>
-          <w:szCs w:val="20"/>
-          <w:lang w:eastAsia="ru-RU"/>
-        </w:rPr>
-        <w:t>background</w:t>
-      </w:r>
-      <w:proofErr w:type="gramEnd"/>
-      <w:r>
-        <w:rPr>
-          <w:rFonts w:ascii="Consolas" w:eastAsia="Times New Roman" w:hAnsi="Consolas" w:cs="Courier New"/>
-          <w:color w:val="24292E"/>
-          <w:sz w:val="20"/>
-          <w:szCs w:val="20"/>
-          <w:lang w:eastAsia="ru-RU"/>
-        </w:rPr>
-        <w:t>-image</w:t>
-      </w:r>
-      <w:proofErr w:type="spellEnd"/>
-    </w:p>
-    <w:p>
-      <w:pPr>
-        <w:numPr>
-          <w:ilvl w:val="3"/>
-          <w:numId w:val="1"/>
-        </w:numPr>
-        <w:shd w:val="clear" w:color="auto" w:fill="FFFFFF"/>
-        <w:spacing w:after="0" w:afterAutospacing="1" w:line="240" w:lineRule="auto"/>
-        <w:rPr>
-          <w:rFonts w:ascii="Segoe UI" w:eastAsia="Times New Roman" w:hAnsi="Segoe UI" w:cs="Segoe UI"/>
-          <w:color w:val="24292E"/>
-          <w:sz w:val="24"/>
-          <w:szCs w:val="24"/>
-          <w:lang w:eastAsia="ru-RU"/>
-        </w:rPr>
-      </w:pPr>
-      <w:proofErr w:type="spellStart"/>
-      <w:proofErr w:type="gramStart"/>
-      <w:r>
-        <w:rPr>
-          <w:rFonts w:ascii="Consolas" w:eastAsia="Times New Roman" w:hAnsi="Consolas" w:cs="Courier New"/>
-          <w:color w:val="24292E"/>
-          <w:sz w:val="20"/>
-          <w:szCs w:val="20"/>
-          <w:lang w:eastAsia="ru-RU"/>
-        </w:rPr>
-        <w:t>background</w:t>
-      </w:r>
-      <w:proofErr w:type="gramEnd"/>
-      <w:r>
-        <w:rPr>
-          <w:rFonts w:ascii="Consolas" w:eastAsia="Times New Roman" w:hAnsi="Consolas" w:cs="Courier New"/>
-          <w:color w:val="24292E"/>
-          <w:sz w:val="20"/>
-          <w:szCs w:val="20"/>
-          <w:lang w:eastAsia="ru-RU"/>
-        </w:rPr>
-        <w:t>-position</w:t>
-      </w:r>
-      <w:proofErr w:type="spellEnd"/>
-    </w:p>
-    <w:p>
-      <w:pPr>
-        <w:numPr>
-          <w:ilvl w:val="3"/>
-          <w:numId w:val="1"/>
-        </w:numPr>
-        <w:shd w:val="clear" w:color="auto" w:fill="FFFFFF"/>
-        <w:spacing w:after="0" w:afterAutospacing="1" w:line="240" w:lineRule="auto"/>
-        <w:rPr>
-          <w:rFonts w:ascii="Segoe UI" w:eastAsia="Times New Roman" w:hAnsi="Segoe UI" w:cs="Segoe UI"/>
-          <w:color w:val="24292E"/>
-          <w:sz w:val="24"/>
-          <w:szCs w:val="24"/>
-          <w:lang w:eastAsia="ru-RU"/>
-        </w:rPr>
-      </w:pPr>
-      <w:proofErr w:type="spellStart"/>
-      <w:proofErr w:type="gramStart"/>
-      <w:r>
-        <w:rPr>
-          <w:rFonts w:ascii="Consolas" w:eastAsia="Times New Roman" w:hAnsi="Consolas" w:cs="Courier New"/>
-          <w:color w:val="24292E"/>
-          <w:sz w:val="20"/>
-          <w:szCs w:val="20"/>
-          <w:lang w:eastAsia="ru-RU"/>
-        </w:rPr>
-        <w:t>background</w:t>
-      </w:r>
-      <w:proofErr w:type="gramEnd"/>
-      <w:r>
-        <w:rPr>
-          <w:rFonts w:ascii="Consolas" w:eastAsia="Times New Roman" w:hAnsi="Consolas" w:cs="Courier New"/>
-          <w:color w:val="24292E"/>
-          <w:sz w:val="20"/>
-          <w:szCs w:val="20"/>
-          <w:lang w:eastAsia="ru-RU"/>
-        </w:rPr>
-        <w:t>-size</w:t>
-      </w:r>
-      <w:proofErr w:type="spellEnd"/>
-    </w:p>
-    <w:p>
-      <w:pPr>
-        <w:numPr>
-          <w:ilvl w:val="3"/>
-          <w:numId w:val="1"/>
-        </w:numPr>
-        <w:shd w:val="clear" w:color="auto" w:fill="FFFFFF"/>
-        <w:spacing w:after="0" w:afterAutospacing="1" w:line="240" w:lineRule="auto"/>
-        <w:rPr>
-          <w:rFonts w:ascii="Segoe UI" w:eastAsia="Times New Roman" w:hAnsi="Segoe UI" w:cs="Segoe UI"/>
-          <w:color w:val="24292E"/>
-          <w:sz w:val="24"/>
-          <w:szCs w:val="24"/>
-          <w:lang w:eastAsia="ru-RU"/>
-        </w:rPr>
-      </w:pPr>
-      <w:proofErr w:type="spellStart"/>
-      <w:proofErr w:type="gramStart"/>
-      <w:r>
-        <w:rPr>
-          <w:rFonts w:ascii="Consolas" w:eastAsia="Times New Roman" w:hAnsi="Consolas" w:cs="Courier New"/>
-          <w:color w:val="24292E"/>
-          <w:sz w:val="20"/>
-          <w:szCs w:val="20"/>
-          <w:lang w:eastAsia="ru-RU"/>
-        </w:rPr>
-        <w:t>background</w:t>
-      </w:r>
-      <w:proofErr w:type="gramEnd"/>
-      <w:r>
-        <w:rPr>
-          <w:rFonts w:ascii="Consolas" w:eastAsia="Times New Roman" w:hAnsi="Consolas" w:cs="Courier New"/>
-          <w:color w:val="24292E"/>
-          <w:sz w:val="20"/>
-          <w:szCs w:val="20"/>
-          <w:lang w:eastAsia="ru-RU"/>
-        </w:rPr>
-        <w:t>-repeat</w:t>
-      </w:r>
-      <w:proofErr w:type="spellEnd"/>
-    </w:p>
-    <w:p>
-      <w:pPr>
-        <w:numPr>
-          <w:ilvl w:val="3"/>
-          <w:numId w:val="1"/>
-        </w:numPr>
-        <w:shd w:val="clear" w:color="auto" w:fill="FFFFFF"/>
-        <w:spacing w:after="0" w:afterAutospacing="1" w:line="240" w:lineRule="auto"/>
-        <w:rPr>
-          <w:rFonts w:ascii="Segoe UI" w:eastAsia="Times New Roman" w:hAnsi="Segoe UI" w:cs="Segoe UI"/>
-          <w:color w:val="24292E"/>
-          <w:sz w:val="24"/>
-          <w:szCs w:val="24"/>
-          <w:lang w:eastAsia="ru-RU"/>
-        </w:rPr>
-      </w:pPr>
-      <w:proofErr w:type="spellStart"/>
-      <w:proofErr w:type="gramStart"/>
-      <w:r>
-        <w:rPr>
-          <w:rFonts w:ascii="Consolas" w:eastAsia="Times New Roman" w:hAnsi="Consolas" w:cs="Courier New"/>
-          <w:color w:val="24292E"/>
-          <w:sz w:val="20"/>
-          <w:szCs w:val="20"/>
-          <w:lang w:eastAsia="ru-RU"/>
-        </w:rPr>
-        <w:t>background</w:t>
-      </w:r>
-      <w:proofErr w:type="gramEnd"/>
-      <w:r>
-        <w:rPr>
-          <w:rFonts w:ascii="Consolas" w:eastAsia="Times New Roman" w:hAnsi="Consolas" w:cs="Courier New"/>
-          <w:color w:val="24292E"/>
-          <w:sz w:val="20"/>
-          <w:szCs w:val="20"/>
-          <w:lang w:eastAsia="ru-RU"/>
-        </w:rPr>
-        <w:t>-origin</w:t>
-      </w:r>
-      <w:proofErr w:type="spellEnd"/>
-    </w:p>
-    <w:p>
-      <w:pPr>
-        <w:numPr>
-          <w:ilvl w:val="3"/>
-          <w:numId w:val="1"/>
-        </w:numPr>
-        <w:shd w:val="clear" w:color="auto" w:fill="FFFFFF"/>
-        <w:spacing w:after="0" w:afterAutospacing="1" w:line="240" w:lineRule="auto"/>
-        <w:rPr>
-          <w:rFonts w:ascii="Segoe UI" w:eastAsia="Times New Roman" w:hAnsi="Segoe UI" w:cs="Segoe UI"/>
-          <w:color w:val="24292E"/>
-          <w:sz w:val="24"/>
-          <w:szCs w:val="24"/>
-          <w:lang w:eastAsia="ru-RU"/>
-        </w:rPr>
-      </w:pPr>
-      <w:proofErr w:type="spellStart"/>
-      <w:proofErr w:type="gramStart"/>
-      <w:r>
-        <w:rPr>
-          <w:rFonts w:ascii="Consolas" w:eastAsia="Times New Roman" w:hAnsi="Consolas" w:cs="Courier New"/>
-          <w:color w:val="24292E"/>
-          <w:sz w:val="20"/>
-          <w:szCs w:val="20"/>
-          <w:lang w:eastAsia="ru-RU"/>
-        </w:rPr>
-        <w:t>background</w:t>
-      </w:r>
-      <w:proofErr w:type="gramEnd"/>
-      <w:r>
-        <w:rPr>
-          <w:rFonts w:ascii="Consolas" w:eastAsia="Times New Roman" w:hAnsi="Consolas" w:cs="Courier New"/>
-          <w:color w:val="24292E"/>
-          <w:sz w:val="20"/>
-          <w:szCs w:val="20"/>
-          <w:lang w:eastAsia="ru-RU"/>
-        </w:rPr>
-        <w:t>-clip</w:t>
-      </w:r>
-      <w:proofErr w:type="spellEnd"/>
-    </w:p>
-    <w:p>
-      <w:pPr>
-        <w:numPr>
-          <w:ilvl w:val="3"/>
-          <w:numId w:val="1"/>
-        </w:numPr>
-        <w:shd w:val="clear" w:color="auto" w:fill="FFFFFF"/>
-        <w:spacing w:after="0" w:afterAutospacing="1" w:line="240" w:lineRule="auto"/>
-        <w:rPr>
-          <w:rFonts w:ascii="Segoe UI" w:eastAsia="Times New Roman" w:hAnsi="Segoe UI" w:cs="Segoe UI"/>
-          <w:color w:val="24292E"/>
-          <w:sz w:val="24"/>
-          <w:szCs w:val="24"/>
-          <w:lang w:eastAsia="ru-RU"/>
-        </w:rPr>
-      </w:pPr>
-      <w:proofErr w:type="spellStart"/>
-      <w:proofErr w:type="gramStart"/>
-      <w:r>
-        <w:rPr>
-          <w:rFonts w:ascii="Consolas" w:eastAsia="Times New Roman" w:hAnsi="Consolas" w:cs="Courier New"/>
-          <w:color w:val="24292E"/>
-          <w:sz w:val="20"/>
-          <w:szCs w:val="20"/>
-          <w:lang w:eastAsia="ru-RU"/>
-        </w:rPr>
-        <w:t>background</w:t>
-      </w:r>
-      <w:proofErr w:type="gramEnd"/>
-      <w:r>
-        <w:rPr>
-          <w:rFonts w:ascii="Consolas" w:eastAsia="Times New Roman" w:hAnsi="Consolas" w:cs="Courier New"/>
-          <w:color w:val="24292E"/>
-          <w:sz w:val="20"/>
-          <w:szCs w:val="20"/>
-          <w:lang w:eastAsia="ru-RU"/>
-        </w:rPr>
-        <w:t>-attachment</w:t>
-      </w:r>
-      <w:proofErr w:type="spellEnd"/>
-    </w:p>
-    <w:p>
-      <w:pPr>
-        <w:numPr>
-          <w:ilvl w:val="3"/>
-          <w:numId w:val="1"/>
-        </w:numPr>
-        <w:shd w:val="clear" w:color="auto" w:fill="FFFFFF"/>
-        <w:spacing w:after="0" w:afterAutospacing="1" w:line="240" w:lineRule="auto"/>
-        <w:rPr>
-          <w:rFonts w:ascii="Segoe UI" w:eastAsia="Times New Roman" w:hAnsi="Segoe UI" w:cs="Segoe UI"/>
-          <w:color w:val="24292E"/>
-          <w:sz w:val="24"/>
-          <w:szCs w:val="24"/>
-          <w:lang w:eastAsia="ru-RU"/>
-        </w:rPr>
-      </w:pPr>
-      <w:proofErr w:type="spellStart"/>
-      <w:proofErr w:type="gramStart"/>
-      <w:r>
-        <w:rPr>
-          <w:rFonts w:ascii="Consolas" w:eastAsia="Times New Roman" w:hAnsi="Consolas" w:cs="Courier New"/>
-          <w:color w:val="24292E"/>
-          <w:sz w:val="20"/>
-          <w:szCs w:val="20"/>
-          <w:lang w:eastAsia="ru-RU"/>
-        </w:rPr>
-        <w:t>background</w:t>
-      </w:r>
-      <w:proofErr w:type="gramEnd"/>
-      <w:r>
-        <w:rPr>
-          <w:rFonts w:ascii="Consolas" w:eastAsia="Times New Roman" w:hAnsi="Consolas" w:cs="Courier New"/>
-          <w:color w:val="24292E"/>
-          <w:sz w:val="20"/>
-          <w:szCs w:val="20"/>
-          <w:lang w:eastAsia="ru-RU"/>
-        </w:rPr>
-        <w:t>-color</w:t>
-      </w:r>
-      <w:proofErr w:type="spellEnd"/>
-    </w:p>
-    <w:p>
-      <w:pPr>
-        <w:numPr>
-          <w:ilvl w:val="3"/>
-          <w:numId w:val="1"/>
-        </w:numPr>
-        <w:shd w:val="clear" w:color="auto" w:fill="FFFFFF"/>
-        <w:spacing w:after="0" w:afterAutospacing="1" w:line="240" w:lineRule="auto"/>
-        <w:rPr>
-          <w:rFonts w:ascii="Segoe UI" w:eastAsia="Times New Roman" w:hAnsi="Segoe UI" w:cs="Segoe UI"/>
-          <w:color w:val="24292E"/>
-          <w:sz w:val="24"/>
-          <w:szCs w:val="24"/>
-          <w:lang w:eastAsia="ru-RU"/>
-        </w:rPr>
-      </w:pPr>
-      <w:proofErr w:type="spellStart"/>
-      <w:proofErr w:type="gramStart"/>
-      <w:r>
-        <w:rPr>
-          <w:rFonts w:ascii="Consolas" w:eastAsia="Times New Roman" w:hAnsi="Consolas" w:cs="Courier New"/>
-          <w:color w:val="24292E"/>
-          <w:sz w:val="20"/>
-          <w:szCs w:val="20"/>
-          <w:lang w:eastAsia="ru-RU"/>
-        </w:rPr>
-        <w:t>background</w:t>
-      </w:r>
-      <w:proofErr w:type="spellEnd"/>
-      <w:proofErr w:type="gramEnd"/>
-    </w:p>
-    <w:p>
-      <w:pPr>
-        <w:numPr>
-          <w:ilvl w:val="1"/>
-          <w:numId w:val="1"/>
-        </w:numPr>
-        <w:shd w:val="clear" w:color="auto" w:fill="FFFFFF"/>
-        <w:spacing w:before="60" w:after="100" w:afterAutospacing="1" w:line="240" w:lineRule="auto"/>
-        <w:rPr>
-          <w:rFonts w:ascii="Segoe UI" w:eastAsia="Times New Roman" w:hAnsi="Segoe UI" w:cs="Segoe UI"/>
-          <w:color w:val="24292E"/>
-          <w:sz w:val="24"/>
-          <w:szCs w:val="24"/>
-          <w:lang w:eastAsia="ru-RU"/>
-        </w:rPr>
-      </w:pPr>
-      <w:r>
-        <w:rPr>
-          <w:rFonts w:ascii="Segoe UI" w:eastAsia="Times New Roman" w:hAnsi="Segoe UI" w:cs="Segoe UI"/>
-          <w:color w:val="24292E"/>
-          <w:sz w:val="24"/>
-          <w:szCs w:val="24"/>
-          <w:lang w:eastAsia="ru-RU"/>
-        </w:rPr>
-        <w:t>Градиенты</w:t>
-      </w:r>
-    </w:p>
-    <w:p>
-      <w:pPr>
-        <w:numPr>
-          <w:ilvl w:val="2"/>
-          <w:numId w:val="1"/>
-        </w:numPr>
-        <w:shd w:val="clear" w:color="auto" w:fill="FFFFFF"/>
-        <w:spacing w:beforeAutospacing="1" w:after="0" w:afterAutospacing="1" w:line="240" w:lineRule="auto"/>
-        <w:rPr>
-          <w:rFonts w:ascii="Segoe UI" w:eastAsia="Times New Roman" w:hAnsi="Segoe UI" w:cs="Segoe UI"/>
-          <w:color w:val="24292E"/>
-          <w:sz w:val="24"/>
-          <w:szCs w:val="24"/>
-          <w:lang w:eastAsia="ru-RU"/>
-        </w:rPr>
-      </w:pPr>
-      <w:r>
-        <w:rPr>
-          <w:rFonts w:ascii="Segoe UI" w:eastAsia="Times New Roman" w:hAnsi="Segoe UI" w:cs="Segoe UI"/>
-          <w:color w:val="24292E"/>
-          <w:sz w:val="24"/>
-          <w:szCs w:val="24"/>
-          <w:lang w:eastAsia="ru-RU"/>
-        </w:rPr>
-        <w:t>Что делает функция </w:t>
-      </w:r>
-      <w:proofErr w:type="spellStart"/>
-      <w:r>
-        <w:rPr>
-          <w:rFonts w:ascii="Consolas" w:eastAsia="Times New Roman" w:hAnsi="Consolas" w:cs="Courier New"/>
-          <w:color w:val="24292E"/>
-          <w:sz w:val="20"/>
-          <w:szCs w:val="20"/>
-          <w:lang w:eastAsia="ru-RU"/>
-        </w:rPr>
-        <w:t>linear-gradient</w:t>
-      </w:r>
-      <w:proofErr w:type="spellEnd"/>
-      <w:r>
-        <w:rPr>
-          <w:rFonts w:ascii="Segoe UI" w:eastAsia="Times New Roman" w:hAnsi="Segoe UI" w:cs="Segoe UI"/>
-          <w:color w:val="24292E"/>
-          <w:sz w:val="24"/>
-          <w:szCs w:val="24"/>
-          <w:lang w:eastAsia="ru-RU"/>
-        </w:rPr>
-        <w:t>? Как ей пользоваться?</w:t>
-      </w:r>
-    </w:p>
-    <w:p>
-      <w:pPr>
-        <w:numPr>
-          <w:ilvl w:val="2"/>
-          <w:numId w:val="1"/>
-        </w:numPr>
-        <w:shd w:val="clear" w:color="auto" w:fill="FFFFFF"/>
-        <w:spacing w:after="0" w:afterAutospacing="1" w:line="240" w:lineRule="auto"/>
-        <w:rPr>
-          <w:rFonts w:ascii="Segoe UI" w:eastAsia="Times New Roman" w:hAnsi="Segoe UI" w:cs="Segoe UI"/>
-          <w:color w:val="24292E"/>
-          <w:sz w:val="24"/>
-          <w:szCs w:val="24"/>
-          <w:lang w:eastAsia="ru-RU"/>
-        </w:rPr>
-      </w:pPr>
-      <w:r>
-        <w:rPr>
-          <w:rFonts w:ascii="Segoe UI" w:eastAsia="Times New Roman" w:hAnsi="Segoe UI" w:cs="Segoe UI"/>
-          <w:color w:val="24292E"/>
-          <w:sz w:val="24"/>
-          <w:szCs w:val="24"/>
-          <w:lang w:eastAsia="ru-RU"/>
-        </w:rPr>
-        <w:t>Что делает функция </w:t>
-      </w:r>
-      <w:proofErr w:type="spellStart"/>
-      <w:r>
-        <w:rPr>
-          <w:rFonts w:ascii="Consolas" w:eastAsia="Times New Roman" w:hAnsi="Consolas" w:cs="Courier New"/>
-          <w:color w:val="24292E"/>
-          <w:sz w:val="20"/>
-          <w:szCs w:val="20"/>
-          <w:lang w:eastAsia="ru-RU"/>
-        </w:rPr>
-        <w:t>radial-gradient</w:t>
-      </w:r>
-      <w:proofErr w:type="spellEnd"/>
-      <w:r>
-        <w:rPr>
-          <w:rFonts w:ascii="Segoe UI" w:eastAsia="Times New Roman" w:hAnsi="Segoe UI" w:cs="Segoe UI"/>
-          <w:color w:val="24292E"/>
-          <w:sz w:val="24"/>
-          <w:szCs w:val="24"/>
-          <w:lang w:eastAsia="ru-RU"/>
-        </w:rPr>
-        <w:t>? Как ей пользоваться?</w:t>
-      </w:r>
-    </w:p>
-    <w:p>
-      <w:pPr>
-        <w:numPr>
-          <w:ilvl w:val="1"/>
-          <w:numId w:val="1"/>
-        </w:numPr>
-        <w:shd w:val="clear" w:color="auto" w:fill="FFFFFF"/>
-        <w:spacing w:before="60" w:after="100" w:afterAutospacing="1" w:line="240" w:lineRule="auto"/>
-        <w:rPr>
-          <w:rFonts w:ascii="Segoe UI" w:eastAsia="Times New Roman" w:hAnsi="Segoe UI" w:cs="Segoe UI"/>
-          <w:color w:val="24292E"/>
-          <w:sz w:val="24"/>
-          <w:szCs w:val="24"/>
-          <w:lang w:eastAsia="ru-RU"/>
-        </w:rPr>
-      </w:pPr>
-      <w:r>
-        <w:rPr>
-          <w:rFonts w:ascii="Segoe UI" w:eastAsia="Times New Roman" w:hAnsi="Segoe UI" w:cs="Segoe UI"/>
-          <w:color w:val="24292E"/>
-          <w:sz w:val="24"/>
-          <w:szCs w:val="24"/>
-          <w:lang w:eastAsia="ru-RU"/>
-        </w:rPr>
-        <w:t>Анимации</w:t>
-      </w:r>
-    </w:p>
-    <w:p>
-      <w:pPr>
-        <w:numPr>
-          <w:ilvl w:val="2"/>
-          <w:numId w:val="1"/>
-        </w:numPr>
-        <w:shd w:val="clear" w:color="auto" w:fill="FFFFFF"/>
-        <w:spacing w:beforeAutospacing="1" w:after="0" w:afterAutospacing="1" w:line="240" w:lineRule="auto"/>
-        <w:rPr>
-          <w:rFonts w:ascii="Segoe UI" w:eastAsia="Times New Roman" w:hAnsi="Segoe UI" w:cs="Segoe UI"/>
-          <w:color w:val="24292E"/>
-          <w:sz w:val="24"/>
-          <w:szCs w:val="24"/>
-          <w:lang w:eastAsia="ru-RU"/>
-        </w:rPr>
-      </w:pPr>
-      <w:r>
-        <w:rPr>
-          <w:rFonts w:ascii="Segoe UI" w:eastAsia="Times New Roman" w:hAnsi="Segoe UI" w:cs="Segoe UI"/>
-          <w:color w:val="24292E"/>
-          <w:sz w:val="24"/>
-          <w:szCs w:val="24"/>
-          <w:lang w:eastAsia="ru-RU"/>
-        </w:rPr>
-        <w:t>Что такое </w:t>
-      </w:r>
-      <w:r>
-        <w:rPr>
-          <w:rFonts w:ascii="Consolas" w:eastAsia="Times New Roman" w:hAnsi="Consolas" w:cs="Courier New"/>
-          <w:color w:val="24292E"/>
-          <w:sz w:val="20"/>
-          <w:szCs w:val="20"/>
-          <w:lang w:eastAsia="ru-RU"/>
-        </w:rPr>
-        <w:t>@</w:t>
-      </w:r>
-      <w:proofErr w:type="spellStart"/>
-      <w:r>
-        <w:rPr>
-          <w:rFonts w:ascii="Consolas" w:eastAsia="Times New Roman" w:hAnsi="Consolas" w:cs="Courier New"/>
-          <w:color w:val="24292E"/>
-          <w:sz w:val="20"/>
-          <w:szCs w:val="20"/>
-          <w:lang w:eastAsia="ru-RU"/>
-        </w:rPr>
-        <w:t>keyframes</w:t>
-      </w:r>
-      <w:proofErr w:type="spellEnd"/>
-      <w:r>
-        <w:rPr>
-          <w:rFonts w:ascii="Segoe UI" w:eastAsia="Times New Roman" w:hAnsi="Segoe UI" w:cs="Segoe UI"/>
-          <w:color w:val="24292E"/>
-          <w:sz w:val="24"/>
-          <w:szCs w:val="24"/>
-          <w:lang w:eastAsia="ru-RU"/>
-        </w:rPr>
-        <w:t>? Зачем нужно? Как им пользоваться?</w:t>
-      </w:r>
-    </w:p>
-    <w:p>
-      <w:pPr>
-        <w:numPr>
-          <w:ilvl w:val="2"/>
-          <w:numId w:val="1"/>
-        </w:numPr>
-        <w:shd w:val="clear" w:color="auto" w:fill="FFFFFF"/>
-        <w:spacing w:before="60" w:after="100" w:afterAutospacing="1" w:line="240" w:lineRule="auto"/>
-        <w:rPr>
-          <w:rFonts w:ascii="Segoe UI" w:eastAsia="Times New Roman" w:hAnsi="Segoe UI" w:cs="Segoe UI"/>
-          <w:color w:val="24292E"/>
-          <w:sz w:val="24"/>
-          <w:szCs w:val="24"/>
-          <w:lang w:eastAsia="ru-RU"/>
-        </w:rPr>
-      </w:pPr>
-      <w:r>
-        <w:rPr>
-          <w:rFonts w:ascii="Segoe UI" w:eastAsia="Times New Roman" w:hAnsi="Segoe UI" w:cs="Segoe UI"/>
-          <w:color w:val="24292E"/>
-          <w:sz w:val="24"/>
-          <w:szCs w:val="24"/>
-          <w:lang w:eastAsia="ru-RU"/>
-        </w:rPr>
-        <w:t>Что делают и какие значения могут принимать свойства:</w:t>
-      </w:r>
-    </w:p>
-    <w:p>
-      <w:pPr>
-        <w:numPr>
-          <w:ilvl w:val="3"/>
-          <w:numId w:val="1"/>
-        </w:numPr>
-        <w:shd w:val="clear" w:color="auto" w:fill="FFFFFF"/>
-        <w:spacing w:beforeAutospacing="1" w:after="0" w:afterAutospacing="1" w:line="240" w:lineRule="auto"/>
-        <w:rPr>
-          <w:rFonts w:ascii="Segoe UI" w:eastAsia="Times New Roman" w:hAnsi="Segoe UI" w:cs="Segoe UI"/>
-          <w:color w:val="24292E"/>
-          <w:sz w:val="24"/>
-          <w:szCs w:val="24"/>
-          <w:lang w:eastAsia="ru-RU"/>
-        </w:rPr>
-      </w:pPr>
-      <w:proofErr w:type="spellStart"/>
-      <w:proofErr w:type="gramStart"/>
-      <w:r>
-        <w:rPr>
-          <w:rFonts w:ascii="Consolas" w:eastAsia="Times New Roman" w:hAnsi="Consolas" w:cs="Courier New"/>
-          <w:color w:val="24292E"/>
-          <w:sz w:val="20"/>
-          <w:szCs w:val="20"/>
-          <w:lang w:eastAsia="ru-RU"/>
-        </w:rPr>
-        <w:t>animation</w:t>
-      </w:r>
-      <w:proofErr w:type="spellEnd"/>
-      <w:proofErr w:type="gramEnd"/>
-    </w:p>
-    <w:p>
-      <w:pPr>
-        <w:numPr>
-          <w:ilvl w:val="3"/>
-          <w:numId w:val="1"/>
-        </w:numPr>
-        <w:shd w:val="clear" w:color="auto" w:fill="FFFFFF"/>
-        <w:spacing w:after="0" w:afterAutospacing="1" w:line="240" w:lineRule="auto"/>
-        <w:rPr>
-          <w:rFonts w:ascii="Segoe UI" w:eastAsia="Times New Roman" w:hAnsi="Segoe UI" w:cs="Segoe UI"/>
-          <w:color w:val="24292E"/>
-          <w:sz w:val="24"/>
-          <w:szCs w:val="24"/>
-          <w:lang w:eastAsia="ru-RU"/>
-        </w:rPr>
-      </w:pPr>
-      <w:proofErr w:type="spellStart"/>
-      <w:proofErr w:type="gramStart"/>
-      <w:r>
-        <w:rPr>
-          <w:rFonts w:ascii="Consolas" w:eastAsia="Times New Roman" w:hAnsi="Consolas" w:cs="Courier New"/>
-          <w:color w:val="24292E"/>
-          <w:sz w:val="20"/>
-          <w:szCs w:val="20"/>
-          <w:lang w:eastAsia="ru-RU"/>
-        </w:rPr>
-        <w:t>animation</w:t>
-      </w:r>
-      <w:proofErr w:type="gramEnd"/>
-      <w:r>
-        <w:rPr>
-          <w:rFonts w:ascii="Consolas" w:eastAsia="Times New Roman" w:hAnsi="Consolas" w:cs="Courier New"/>
-          <w:color w:val="24292E"/>
-          <w:sz w:val="20"/>
-          <w:szCs w:val="20"/>
-          <w:lang w:eastAsia="ru-RU"/>
-        </w:rPr>
-        <w:t>-delay</w:t>
-      </w:r>
-      <w:proofErr w:type="spellEnd"/>
-    </w:p>
-    <w:p>
-      <w:pPr>
-        <w:numPr>
-          <w:ilvl w:val="3"/>
-          <w:numId w:val="1"/>
-        </w:numPr>
-        <w:shd w:val="clear" w:color="auto" w:fill="FFFFFF"/>
-        <w:spacing w:after="0" w:afterAutospacing="1" w:line="240" w:lineRule="auto"/>
-        <w:rPr>
-          <w:rFonts w:ascii="Segoe UI" w:eastAsia="Times New Roman" w:hAnsi="Segoe UI" w:cs="Segoe UI"/>
-          <w:color w:val="24292E"/>
-          <w:sz w:val="24"/>
-          <w:szCs w:val="24"/>
-          <w:lang w:eastAsia="ru-RU"/>
-        </w:rPr>
-      </w:pPr>
-      <w:proofErr w:type="spellStart"/>
-      <w:proofErr w:type="gramStart"/>
-      <w:r>
-        <w:rPr>
-          <w:rFonts w:ascii="Consolas" w:eastAsia="Times New Roman" w:hAnsi="Consolas" w:cs="Courier New"/>
-          <w:color w:val="24292E"/>
-          <w:sz w:val="20"/>
-          <w:szCs w:val="20"/>
-          <w:lang w:eastAsia="ru-RU"/>
-        </w:rPr>
-        <w:t>animation</w:t>
-      </w:r>
-      <w:proofErr w:type="gramEnd"/>
-      <w:r>
-        <w:rPr>
-          <w:rFonts w:ascii="Consolas" w:eastAsia="Times New Roman" w:hAnsi="Consolas" w:cs="Courier New"/>
-          <w:color w:val="24292E"/>
-          <w:sz w:val="20"/>
-          <w:szCs w:val="20"/>
-          <w:lang w:eastAsia="ru-RU"/>
-        </w:rPr>
-        <w:t>-direction</w:t>
-      </w:r>
-      <w:proofErr w:type="spellEnd"/>
-    </w:p>
-    <w:p>
-      <w:pPr>
-        <w:numPr>
-          <w:ilvl w:val="3"/>
-          <w:numId w:val="1"/>
-        </w:numPr>
-        <w:shd w:val="clear" w:color="auto" w:fill="FFFFFF"/>
-        <w:spacing w:after="0" w:afterAutospacing="1" w:line="240" w:lineRule="auto"/>
-        <w:rPr>
-          <w:rFonts w:ascii="Segoe UI" w:eastAsia="Times New Roman" w:hAnsi="Segoe UI" w:cs="Segoe UI"/>
-          <w:color w:val="24292E"/>
-          <w:sz w:val="24"/>
-          <w:szCs w:val="24"/>
-          <w:lang w:eastAsia="ru-RU"/>
-        </w:rPr>
-      </w:pPr>
-      <w:proofErr w:type="spellStart"/>
-      <w:proofErr w:type="gramStart"/>
-      <w:r>
-        <w:rPr>
-          <w:rFonts w:ascii="Consolas" w:eastAsia="Times New Roman" w:hAnsi="Consolas" w:cs="Courier New"/>
-          <w:color w:val="24292E"/>
-          <w:sz w:val="20"/>
-          <w:szCs w:val="20"/>
-          <w:lang w:eastAsia="ru-RU"/>
-        </w:rPr>
-        <w:t>animation</w:t>
-      </w:r>
-      <w:proofErr w:type="gramEnd"/>
-      <w:r>
-        <w:rPr>
-          <w:rFonts w:ascii="Consolas" w:eastAsia="Times New Roman" w:hAnsi="Consolas" w:cs="Courier New"/>
-          <w:color w:val="24292E"/>
-          <w:sz w:val="20"/>
-          <w:szCs w:val="20"/>
-          <w:lang w:eastAsia="ru-RU"/>
-        </w:rPr>
-        <w:t>-duration</w:t>
-      </w:r>
-      <w:proofErr w:type="spellEnd"/>
-    </w:p>
-    <w:p>
-      <w:pPr>
-        <w:numPr>
-          <w:ilvl w:val="3"/>
-          <w:numId w:val="1"/>
-        </w:numPr>
-        <w:shd w:val="clear" w:color="auto" w:fill="FFFFFF"/>
-        <w:spacing w:after="0" w:afterAutospacing="1" w:line="240" w:lineRule="auto"/>
-        <w:rPr>
-          <w:rFonts w:ascii="Segoe UI" w:eastAsia="Times New Roman" w:hAnsi="Segoe UI" w:cs="Segoe UI"/>
-          <w:color w:val="24292E"/>
-          <w:sz w:val="24"/>
-          <w:szCs w:val="24"/>
-          <w:lang w:eastAsia="ru-RU"/>
-        </w:rPr>
-      </w:pPr>
-      <w:proofErr w:type="spellStart"/>
-      <w:proofErr w:type="gramStart"/>
-      <w:r>
-        <w:rPr>
-          <w:rFonts w:ascii="Consolas" w:eastAsia="Times New Roman" w:hAnsi="Consolas" w:cs="Courier New"/>
-          <w:color w:val="24292E"/>
-          <w:sz w:val="20"/>
-          <w:szCs w:val="20"/>
-          <w:lang w:eastAsia="ru-RU"/>
-        </w:rPr>
-        <w:t>animation</w:t>
-      </w:r>
-      <w:proofErr w:type="gramEnd"/>
-      <w:r>
-        <w:rPr>
-          <w:rFonts w:ascii="Consolas" w:eastAsia="Times New Roman" w:hAnsi="Consolas" w:cs="Courier New"/>
-          <w:color w:val="24292E"/>
-          <w:sz w:val="20"/>
-          <w:szCs w:val="20"/>
-          <w:lang w:eastAsia="ru-RU"/>
-        </w:rPr>
-        <w:t>-fill-mode</w:t>
-      </w:r>
-      <w:proofErr w:type="spellEnd"/>
-    </w:p>
-    <w:p>
-      <w:pPr>
-        <w:numPr>
-          <w:ilvl w:val="3"/>
-          <w:numId w:val="1"/>
-        </w:numPr>
-        <w:shd w:val="clear" w:color="auto" w:fill="FFFFFF"/>
-        <w:spacing w:after="0" w:afterAutospacing="1" w:line="240" w:lineRule="auto"/>
-        <w:rPr>
-          <w:rFonts w:ascii="Segoe UI" w:eastAsia="Times New Roman" w:hAnsi="Segoe UI" w:cs="Segoe UI"/>
-          <w:color w:val="24292E"/>
-          <w:sz w:val="24"/>
-          <w:szCs w:val="24"/>
-          <w:lang w:eastAsia="ru-RU"/>
-        </w:rPr>
-      </w:pPr>
-      <w:proofErr w:type="spellStart"/>
-      <w:proofErr w:type="gramStart"/>
-      <w:r>
-        <w:rPr>
-          <w:rFonts w:ascii="Consolas" w:eastAsia="Times New Roman" w:hAnsi="Consolas" w:cs="Courier New"/>
-          <w:color w:val="24292E"/>
-          <w:sz w:val="20"/>
-          <w:szCs w:val="20"/>
-          <w:lang w:eastAsia="ru-RU"/>
-        </w:rPr>
-        <w:t>animation</w:t>
-      </w:r>
-      <w:proofErr w:type="gramEnd"/>
-      <w:r>
-        <w:rPr>
-          <w:rFonts w:ascii="Consolas" w:eastAsia="Times New Roman" w:hAnsi="Consolas" w:cs="Courier New"/>
-          <w:color w:val="24292E"/>
-          <w:sz w:val="20"/>
-          <w:szCs w:val="20"/>
-          <w:lang w:eastAsia="ru-RU"/>
-        </w:rPr>
-        <w:t>-iteration-count</w:t>
-      </w:r>
-      <w:proofErr w:type="spellEnd"/>
-    </w:p>
-    <w:p>
-      <w:pPr>
-        <w:numPr>
-          <w:ilvl w:val="3"/>
-          <w:numId w:val="1"/>
-        </w:numPr>
-        <w:shd w:val="clear" w:color="auto" w:fill="FFFFFF"/>
-        <w:spacing w:after="0" w:afterAutospacing="1" w:line="240" w:lineRule="auto"/>
-        <w:rPr>
-          <w:rFonts w:ascii="Segoe UI" w:eastAsia="Times New Roman" w:hAnsi="Segoe UI" w:cs="Segoe UI"/>
-          <w:color w:val="24292E"/>
-          <w:sz w:val="24"/>
-          <w:szCs w:val="24"/>
-          <w:lang w:eastAsia="ru-RU"/>
-        </w:rPr>
-      </w:pPr>
-      <w:proofErr w:type="spellStart"/>
-      <w:proofErr w:type="gramStart"/>
-      <w:r>
-        <w:rPr>
-          <w:rFonts w:ascii="Consolas" w:eastAsia="Times New Roman" w:hAnsi="Consolas" w:cs="Courier New"/>
-          <w:color w:val="24292E"/>
-          <w:sz w:val="20"/>
-          <w:szCs w:val="20"/>
-          <w:lang w:eastAsia="ru-RU"/>
-        </w:rPr>
-        <w:t>animation</w:t>
-      </w:r>
-      <w:proofErr w:type="gramEnd"/>
-      <w:r>
-        <w:rPr>
-          <w:rFonts w:ascii="Consolas" w:eastAsia="Times New Roman" w:hAnsi="Consolas" w:cs="Courier New"/>
-          <w:color w:val="24292E"/>
-          <w:sz w:val="20"/>
-          <w:szCs w:val="20"/>
-          <w:lang w:eastAsia="ru-RU"/>
-        </w:rPr>
-        <w:t>-name</w:t>
-      </w:r>
-      <w:proofErr w:type="spellEnd"/>
-    </w:p>
-    <w:p>
-      <w:pPr>
-        <w:numPr>
-          <w:ilvl w:val="3"/>
-          <w:numId w:val="1"/>
-        </w:numPr>
-        <w:shd w:val="clear" w:color="auto" w:fill="FFFFFF"/>
-        <w:spacing w:after="0" w:afterAutospacing="1" w:line="240" w:lineRule="auto"/>
-        <w:rPr>
-          <w:rFonts w:ascii="Segoe UI" w:eastAsia="Times New Roman" w:hAnsi="Segoe UI" w:cs="Segoe UI"/>
-          <w:color w:val="24292E"/>
-          <w:sz w:val="24"/>
-          <w:szCs w:val="24"/>
-          <w:lang w:eastAsia="ru-RU"/>
-        </w:rPr>
-      </w:pPr>
-      <w:proofErr w:type="spellStart"/>
-      <w:proofErr w:type="gramStart"/>
-      <w:r>
-        <w:rPr>
-          <w:rFonts w:ascii="Consolas" w:eastAsia="Times New Roman" w:hAnsi="Consolas" w:cs="Courier New"/>
-          <w:color w:val="24292E"/>
-          <w:sz w:val="20"/>
-          <w:szCs w:val="20"/>
-          <w:lang w:eastAsia="ru-RU"/>
-        </w:rPr>
-        <w:t>animation</w:t>
-      </w:r>
-      <w:proofErr w:type="gramEnd"/>
-      <w:r>
-        <w:rPr>
-          <w:rFonts w:ascii="Consolas" w:eastAsia="Times New Roman" w:hAnsi="Consolas" w:cs="Courier New"/>
-          <w:color w:val="24292E"/>
-          <w:sz w:val="20"/>
-          <w:szCs w:val="20"/>
-          <w:lang w:eastAsia="ru-RU"/>
-        </w:rPr>
-        <w:t>-play-state</w:t>
-      </w:r>
-      <w:proofErr w:type="spellEnd"/>
-    </w:p>
-    <w:p>
-      <w:pPr>
-        <w:numPr>
-          <w:ilvl w:val="3"/>
-          <w:numId w:val="1"/>
-        </w:numPr>
-        <w:shd w:val="clear" w:color="auto" w:fill="FFFFFF"/>
-        <w:spacing w:after="0" w:afterAutospacing="1" w:line="240" w:lineRule="auto"/>
-        <w:rPr>
-          <w:rFonts w:ascii="Segoe UI" w:eastAsia="Times New Roman" w:hAnsi="Segoe UI" w:cs="Segoe UI"/>
-          <w:color w:val="24292E"/>
-          <w:sz w:val="24"/>
-          <w:szCs w:val="24"/>
-          <w:lang w:eastAsia="ru-RU"/>
-        </w:rPr>
-      </w:pPr>
-      <w:proofErr w:type="spellStart"/>
-      <w:proofErr w:type="gramStart"/>
-      <w:r>
-        <w:rPr>
-          <w:rFonts w:ascii="Consolas" w:eastAsia="Times New Roman" w:hAnsi="Consolas" w:cs="Courier New"/>
-          <w:color w:val="24292E"/>
-          <w:sz w:val="20"/>
-          <w:szCs w:val="20"/>
-          <w:lang w:eastAsia="ru-RU"/>
-        </w:rPr>
-        <w:t>animation</w:t>
-      </w:r>
-      <w:proofErr w:type="gramEnd"/>
-      <w:r>
-        <w:rPr>
-          <w:rFonts w:ascii="Consolas" w:eastAsia="Times New Roman" w:hAnsi="Consolas" w:cs="Courier New"/>
-          <w:color w:val="24292E"/>
-          <w:sz w:val="20"/>
-          <w:szCs w:val="20"/>
-          <w:lang w:eastAsia="ru-RU"/>
-        </w:rPr>
-        <w:t>-timing-function</w:t>
-      </w:r>
-      <w:proofErr w:type="spellEnd"/>
-    </w:p>
-    <w:p>
-      <w:pPr>
-        <w:numPr>
-          <w:ilvl w:val="3"/>
-          <w:numId w:val="1"/>
-        </w:numPr>
-        <w:shd w:val="clear" w:color="auto" w:fill="FFFFFF"/>
-        <w:spacing w:after="0" w:afterAutospacing="1" w:line="240" w:lineRule="auto"/>
-        <w:rPr>
-          <w:rFonts w:ascii="Segoe UI" w:eastAsia="Times New Roman" w:hAnsi="Segoe UI" w:cs="Segoe UI"/>
-          <w:color w:val="24292E"/>
-          <w:sz w:val="24"/>
-          <w:szCs w:val="24"/>
-          <w:lang w:eastAsia="ru-RU"/>
-        </w:rPr>
-      </w:pPr>
-      <w:proofErr w:type="spellStart"/>
-      <w:proofErr w:type="gramStart"/>
-      <w:r>
-        <w:rPr>
-          <w:rFonts w:ascii="Consolas" w:eastAsia="Times New Roman" w:hAnsi="Consolas" w:cs="Courier New"/>
-          <w:color w:val="24292E"/>
-          <w:sz w:val="20"/>
-          <w:szCs w:val="20"/>
-          <w:lang w:eastAsia="ru-RU"/>
-        </w:rPr>
-        <w:t>transition</w:t>
-      </w:r>
-      <w:proofErr w:type="spellEnd"/>
-      <w:proofErr w:type="gramEnd"/>
-    </w:p>
-    <w:p>
-      <w:pPr>
-        <w:numPr>
-          <w:ilvl w:val="3"/>
-          <w:numId w:val="1"/>
-        </w:numPr>
-        <w:shd w:val="clear" w:color="auto" w:fill="FFFFFF"/>
-        <w:spacing w:after="0" w:afterAutospacing="1" w:line="240" w:lineRule="auto"/>
-        <w:rPr>
-          <w:rFonts w:ascii="Segoe UI" w:eastAsia="Times New Roman" w:hAnsi="Segoe UI" w:cs="Segoe UI"/>
-          <w:color w:val="24292E"/>
-          <w:sz w:val="24"/>
-          <w:szCs w:val="24"/>
-          <w:lang w:eastAsia="ru-RU"/>
-        </w:rPr>
-      </w:pPr>
-      <w:proofErr w:type="spellStart"/>
-      <w:proofErr w:type="gramStart"/>
-      <w:r>
-        <w:rPr>
-          <w:rFonts w:ascii="Consolas" w:eastAsia="Times New Roman" w:hAnsi="Consolas" w:cs="Courier New"/>
-          <w:color w:val="24292E"/>
-          <w:sz w:val="20"/>
-          <w:szCs w:val="20"/>
-          <w:lang w:eastAsia="ru-RU"/>
-        </w:rPr>
-        <w:t>transition</w:t>
-      </w:r>
-      <w:proofErr w:type="gramEnd"/>
-      <w:r>
-        <w:rPr>
-          <w:rFonts w:ascii="Consolas" w:eastAsia="Times New Roman" w:hAnsi="Consolas" w:cs="Courier New"/>
-          <w:color w:val="24292E"/>
-          <w:sz w:val="20"/>
-          <w:szCs w:val="20"/>
-          <w:lang w:eastAsia="ru-RU"/>
-        </w:rPr>
-        <w:t>-delay</w:t>
-      </w:r>
-      <w:proofErr w:type="spellEnd"/>
-    </w:p>
-    <w:p>
-      <w:pPr>
-        <w:numPr>
-          <w:ilvl w:val="3"/>
-          <w:numId w:val="1"/>
-        </w:numPr>
-        <w:shd w:val="clear" w:color="auto" w:fill="FFFFFF"/>
-        <w:spacing w:after="0" w:afterAutospacing="1" w:line="240" w:lineRule="auto"/>
-        <w:rPr>
-          <w:rFonts w:ascii="Segoe UI" w:eastAsia="Times New Roman" w:hAnsi="Segoe UI" w:cs="Segoe UI"/>
-          <w:color w:val="24292E"/>
-          <w:sz w:val="24"/>
-          <w:szCs w:val="24"/>
-          <w:lang w:eastAsia="ru-RU"/>
-        </w:rPr>
-      </w:pPr>
-      <w:proofErr w:type="spellStart"/>
-      <w:proofErr w:type="gramStart"/>
-      <w:r>
-        <w:rPr>
-          <w:rFonts w:ascii="Consolas" w:eastAsia="Times New Roman" w:hAnsi="Consolas" w:cs="Courier New"/>
-          <w:color w:val="24292E"/>
-          <w:sz w:val="20"/>
-          <w:szCs w:val="20"/>
-          <w:lang w:eastAsia="ru-RU"/>
-        </w:rPr>
-        <w:t>transition</w:t>
-      </w:r>
-      <w:proofErr w:type="gramEnd"/>
-      <w:r>
-        <w:rPr>
-          <w:rFonts w:ascii="Consolas" w:eastAsia="Times New Roman" w:hAnsi="Consolas" w:cs="Courier New"/>
-          <w:color w:val="24292E"/>
-          <w:sz w:val="20"/>
-          <w:szCs w:val="20"/>
-          <w:lang w:eastAsia="ru-RU"/>
-        </w:rPr>
-        <w:t>-duration</w:t>
-      </w:r>
-      <w:proofErr w:type="spellEnd"/>
-    </w:p>
-    <w:p>
-      <w:pPr>
-        <w:numPr>
-          <w:ilvl w:val="3"/>
-          <w:numId w:val="1"/>
-        </w:numPr>
-        <w:shd w:val="clear" w:color="auto" w:fill="FFFFFF"/>
-        <w:spacing w:after="0" w:afterAutospacing="1" w:line="240" w:lineRule="auto"/>
-        <w:rPr>
-          <w:rFonts w:ascii="Segoe UI" w:eastAsia="Times New Roman" w:hAnsi="Segoe UI" w:cs="Segoe UI"/>
-          <w:color w:val="24292E"/>
-          <w:sz w:val="24"/>
-          <w:szCs w:val="24"/>
-          <w:lang w:eastAsia="ru-RU"/>
-        </w:rPr>
-      </w:pPr>
-      <w:proofErr w:type="spellStart"/>
-      <w:proofErr w:type="gramStart"/>
-      <w:r>
-        <w:rPr>
-          <w:rFonts w:ascii="Consolas" w:eastAsia="Times New Roman" w:hAnsi="Consolas" w:cs="Courier New"/>
-          <w:color w:val="24292E"/>
-          <w:sz w:val="20"/>
-          <w:szCs w:val="20"/>
-          <w:lang w:eastAsia="ru-RU"/>
-        </w:rPr>
-        <w:t>transition</w:t>
-      </w:r>
-      <w:proofErr w:type="gramEnd"/>
-      <w:r>
-        <w:rPr>
-          <w:rFonts w:ascii="Consolas" w:eastAsia="Times New Roman" w:hAnsi="Consolas" w:cs="Courier New"/>
-          <w:color w:val="24292E"/>
-          <w:sz w:val="20"/>
-          <w:szCs w:val="20"/>
-          <w:lang w:eastAsia="ru-RU"/>
-        </w:rPr>
-        <w:t>-property</w:t>
-      </w:r>
-      <w:proofErr w:type="spellEnd"/>
-    </w:p>
-    <w:p>
-      <w:pPr>
-        <w:numPr>
-          <w:ilvl w:val="3"/>
-          <w:numId w:val="1"/>
-        </w:numPr>
-        <w:shd w:val="clear" w:color="auto" w:fill="FFFFFF"/>
-        <w:spacing w:after="0" w:afterAutospacing="1" w:line="240" w:lineRule="auto"/>
-        <w:rPr>
-          <w:rFonts w:ascii="Segoe UI" w:eastAsia="Times New Roman" w:hAnsi="Segoe UI" w:cs="Segoe UI"/>
-          <w:color w:val="24292E"/>
-          <w:sz w:val="24"/>
-          <w:szCs w:val="24"/>
-          <w:lang w:eastAsia="ru-RU"/>
-        </w:rPr>
-      </w:pPr>
-      <w:proofErr w:type="spellStart"/>
-      <w:proofErr w:type="gramStart"/>
-      <w:r>
-        <w:rPr>
-          <w:rFonts w:ascii="Consolas" w:eastAsia="Times New Roman" w:hAnsi="Consolas" w:cs="Courier New"/>
-          <w:color w:val="24292E"/>
-          <w:sz w:val="20"/>
-          <w:szCs w:val="20"/>
-          <w:lang w:eastAsia="ru-RU"/>
-        </w:rPr>
-        <w:t>transition</w:t>
-      </w:r>
-      <w:proofErr w:type="gramEnd"/>
-      <w:r>
-        <w:rPr>
-          <w:rFonts w:ascii="Consolas" w:eastAsia="Times New Roman" w:hAnsi="Consolas" w:cs="Courier New"/>
-          <w:color w:val="24292E"/>
-          <w:sz w:val="20"/>
-          <w:szCs w:val="20"/>
-          <w:lang w:eastAsia="ru-RU"/>
-        </w:rPr>
-        <w:t>-timing-function</w:t>
-      </w:r>
-      <w:proofErr w:type="spellEnd"/>
-    </w:p>
-    <w:p>
-      <w:pPr>
-        <w:numPr>
-          <w:ilvl w:val="2"/>
-          <w:numId w:val="1"/>
-        </w:numPr>
-        <w:shd w:val="clear" w:color="auto" w:fill="FFFFFF"/>
-        <w:spacing w:before="60" w:after="100" w:afterAutospacing="1" w:line="240" w:lineRule="auto"/>
-        <w:rPr>
-          <w:rFonts w:ascii="Segoe UI" w:eastAsia="Times New Roman" w:hAnsi="Segoe UI" w:cs="Segoe UI"/>
-          <w:color w:val="24292E"/>
-          <w:sz w:val="24"/>
-          <w:szCs w:val="24"/>
-          <w:lang w:eastAsia="ru-RU"/>
-        </w:rPr>
-      </w:pPr>
-      <w:r>
-        <w:rPr>
-          <w:rFonts w:ascii="Segoe UI" w:eastAsia="Times New Roman" w:hAnsi="Segoe UI" w:cs="Segoe UI"/>
-          <w:color w:val="24292E"/>
-          <w:sz w:val="24"/>
-          <w:szCs w:val="24"/>
-          <w:lang w:eastAsia="ru-RU"/>
-        </w:rPr>
-        <w:t xml:space="preserve">Можно ли задать несколько </w:t>
-      </w:r>
-      <w:proofErr w:type="spellStart"/>
-      <w:r>
-        <w:rPr>
-          <w:rFonts w:ascii="Segoe UI" w:eastAsia="Times New Roman" w:hAnsi="Segoe UI" w:cs="Segoe UI"/>
-          <w:color w:val="24292E"/>
-          <w:sz w:val="24"/>
-          <w:szCs w:val="24"/>
-          <w:lang w:eastAsia="ru-RU"/>
-        </w:rPr>
-        <w:t>анимаций</w:t>
-      </w:r>
-      <w:proofErr w:type="spellEnd"/>
-      <w:r>
-        <w:rPr>
-          <w:rFonts w:ascii="Segoe UI" w:eastAsia="Times New Roman" w:hAnsi="Segoe UI" w:cs="Segoe UI"/>
-          <w:color w:val="24292E"/>
-          <w:sz w:val="24"/>
-          <w:szCs w:val="24"/>
-          <w:lang w:eastAsia="ru-RU"/>
-        </w:rPr>
-        <w:t xml:space="preserve"> для элемента?</w:t>
-      </w:r>
-    </w:p>
-    <w:p>
-      <w:pPr>
-        <w:numPr>
-          <w:ilvl w:val="1"/>
-          <w:numId w:val="1"/>
-        </w:numPr>
-        <w:shd w:val="clear" w:color="auto" w:fill="FFFFFF"/>
-        <w:spacing w:before="60" w:after="100" w:afterAutospacing="1" w:line="240" w:lineRule="auto"/>
-        <w:rPr>
-          <w:rFonts w:ascii="Segoe UI" w:eastAsia="Times New Roman" w:hAnsi="Segoe UI" w:cs="Segoe UI"/>
-          <w:color w:val="24292E"/>
-          <w:sz w:val="24"/>
-          <w:szCs w:val="24"/>
-          <w:lang w:eastAsia="ru-RU"/>
-        </w:rPr>
-      </w:pPr>
-      <w:r>
-        <w:rPr>
-          <w:rFonts w:ascii="Segoe UI" w:eastAsia="Times New Roman" w:hAnsi="Segoe UI" w:cs="Segoe UI"/>
-          <w:color w:val="24292E"/>
-          <w:sz w:val="24"/>
-          <w:szCs w:val="24"/>
-          <w:lang w:eastAsia="ru-RU"/>
-        </w:rPr>
-        <w:t>Трансформации</w:t>
-      </w:r>
-    </w:p>
-    <w:p>
-      <w:pPr>
-        <w:numPr>
-          <w:ilvl w:val="2"/>
-          <w:numId w:val="1"/>
-        </w:numPr>
-        <w:shd w:val="clear" w:color="auto" w:fill="FFFFFF"/>
-        <w:spacing w:beforeAutospacing="1" w:after="0" w:afterAutospacing="1" w:line="240" w:lineRule="auto"/>
-        <w:rPr>
-          <w:rFonts w:ascii="Segoe UI" w:eastAsia="Times New Roman" w:hAnsi="Segoe UI" w:cs="Segoe UI"/>
-          <w:color w:val="24292E"/>
-          <w:sz w:val="24"/>
-          <w:szCs w:val="24"/>
-          <w:lang w:eastAsia="ru-RU"/>
-        </w:rPr>
-      </w:pPr>
-      <w:r>
-        <w:rPr>
-          <w:rFonts w:ascii="Segoe UI" w:eastAsia="Times New Roman" w:hAnsi="Segoe UI" w:cs="Segoe UI"/>
-          <w:color w:val="24292E"/>
-          <w:sz w:val="24"/>
-          <w:szCs w:val="24"/>
-          <w:lang w:eastAsia="ru-RU"/>
-        </w:rPr>
-        <w:t>Что делает свойство </w:t>
-      </w:r>
-      <w:proofErr w:type="spellStart"/>
-      <w:r>
-        <w:rPr>
-          <w:rFonts w:ascii="Consolas" w:eastAsia="Times New Roman" w:hAnsi="Consolas" w:cs="Courier New"/>
-          <w:color w:val="24292E"/>
-          <w:sz w:val="20"/>
-          <w:szCs w:val="20"/>
-          <w:lang w:eastAsia="ru-RU"/>
-        </w:rPr>
-        <w:t>transform</w:t>
-      </w:r>
-      <w:proofErr w:type="spellEnd"/>
-      <w:r>
-        <w:rPr>
-          <w:rFonts w:ascii="Segoe UI" w:eastAsia="Times New Roman" w:hAnsi="Segoe UI" w:cs="Segoe UI"/>
-          <w:color w:val="24292E"/>
-          <w:sz w:val="24"/>
-          <w:szCs w:val="24"/>
-          <w:lang w:eastAsia="ru-RU"/>
-        </w:rPr>
-        <w:t>? Какие значения ему можно задавать?</w:t>
-      </w:r>
-    </w:p>
-    <w:p>
-      <w:pPr>
-        <w:numPr>
-          <w:ilvl w:val="2"/>
-          <w:numId w:val="1"/>
-        </w:numPr>
-        <w:shd w:val="clear" w:color="auto" w:fill="FFFFFF"/>
-        <w:spacing w:before="60" w:after="100" w:afterAutospacing="1" w:line="240" w:lineRule="auto"/>
-        <w:rPr>
-          <w:rFonts w:ascii="Segoe UI" w:eastAsia="Times New Roman" w:hAnsi="Segoe UI" w:cs="Segoe UI"/>
-          <w:color w:val="24292E"/>
-          <w:sz w:val="24"/>
-          <w:szCs w:val="24"/>
-          <w:lang w:eastAsia="ru-RU"/>
-        </w:rPr>
-      </w:pPr>
-      <w:r>
-        <w:rPr>
-          <w:rFonts w:ascii="Segoe UI" w:eastAsia="Times New Roman" w:hAnsi="Segoe UI" w:cs="Segoe UI"/>
-          <w:color w:val="24292E"/>
-          <w:sz w:val="24"/>
-          <w:szCs w:val="24"/>
-          <w:lang w:eastAsia="ru-RU"/>
-        </w:rPr>
-        <w:t>Можно ли задать несколько трансформаций для элемента?</w:t>
-      </w:r>
-    </w:p>
-    <w:p>
-      <w:pPr>
-        <w:numPr>
-          <w:ilvl w:val="2"/>
-          <w:numId w:val="1"/>
-        </w:numPr>
-        <w:shd w:val="clear" w:color="auto" w:fill="FFFFFF"/>
-        <w:spacing w:before="60" w:after="100" w:afterAutospacing="1" w:line="240" w:lineRule="auto"/>
-        <w:rPr>
-          <w:rFonts w:ascii="Segoe UI" w:eastAsia="Times New Roman" w:hAnsi="Segoe UI" w:cs="Segoe UI"/>
-          <w:color w:val="24292E"/>
-          <w:sz w:val="24"/>
-          <w:szCs w:val="24"/>
-          <w:lang w:eastAsia="ru-RU"/>
-        </w:rPr>
-      </w:pPr>
-      <w:r>
-        <w:rPr>
-          <w:rFonts w:ascii="Segoe UI" w:eastAsia="Times New Roman" w:hAnsi="Segoe UI" w:cs="Segoe UI"/>
-          <w:color w:val="24292E"/>
-          <w:sz w:val="24"/>
-          <w:szCs w:val="24"/>
-          <w:lang w:eastAsia="ru-RU"/>
-        </w:rPr>
-        <w:t>Изменяется ли положение координатной плоскости при трансформациях?</w:t>
-      </w:r>
-    </w:p>
-    <w:p>
-      <w:pPr>
-        <w:numPr>
-          <w:ilvl w:val="0"/>
-          <w:numId w:val="1"/>
-        </w:numPr>
-        <w:shd w:val="clear" w:color="auto" w:fill="FFFFFF"/>
-        <w:spacing w:before="60" w:after="100" w:afterAutospacing="1" w:line="240" w:lineRule="auto"/>
-        <w:rPr>
-          <w:rFonts w:ascii="Segoe UI" w:eastAsia="Times New Roman" w:hAnsi="Segoe UI" w:cs="Segoe UI"/>
-          <w:color w:val="24292E"/>
-          <w:sz w:val="24"/>
-          <w:szCs w:val="24"/>
-          <w:lang w:eastAsia="ru-RU"/>
-        </w:rPr>
-      </w:pPr>
-      <w:r>
-        <w:rPr>
-          <w:rFonts w:ascii="Segoe UI" w:eastAsia="Times New Roman" w:hAnsi="Segoe UI" w:cs="Segoe UI"/>
-          <w:color w:val="24292E"/>
-          <w:sz w:val="24"/>
-          <w:szCs w:val="24"/>
-          <w:lang w:eastAsia="ru-RU"/>
-        </w:rPr>
-        <w:t>Единицы измерения</w:t>
-      </w:r>
-    </w:p>
-    <w:p>
-      <w:pPr>
-        <w:numPr>
-          <w:ilvl w:val="1"/>
-          <w:numId w:val="1"/>
-        </w:numPr>
-        <w:shd w:val="clear" w:color="auto" w:fill="FFFFFF"/>
-        <w:spacing w:before="100" w:beforeAutospacing="1" w:after="100" w:afterAutospacing="1" w:line="240" w:lineRule="auto"/>
-        <w:rPr>
-          <w:rFonts w:ascii="Segoe UI" w:eastAsia="Times New Roman" w:hAnsi="Segoe UI" w:cs="Segoe UI"/>
-          <w:color w:val="24292E"/>
-          <w:sz w:val="24"/>
-          <w:szCs w:val="24"/>
-          <w:lang w:eastAsia="ru-RU"/>
-        </w:rPr>
-      </w:pPr>
-      <w:r>
-        <w:rPr>
-          <w:rFonts w:ascii="Segoe UI" w:eastAsia="Times New Roman" w:hAnsi="Segoe UI" w:cs="Segoe UI"/>
-          <w:color w:val="24292E"/>
-          <w:sz w:val="24"/>
-          <w:szCs w:val="24"/>
-          <w:lang w:eastAsia="ru-RU"/>
-        </w:rPr>
-        <w:t xml:space="preserve">Как рассчитываются </w:t>
-      </w:r>
-      <w:proofErr w:type="spellStart"/>
-      <w:r>
-        <w:rPr>
-          <w:rFonts w:ascii="Segoe UI" w:eastAsia="Times New Roman" w:hAnsi="Segoe UI" w:cs="Segoe UI"/>
-          <w:color w:val="24292E"/>
-          <w:sz w:val="24"/>
-          <w:szCs w:val="24"/>
-          <w:lang w:eastAsia="ru-RU"/>
-        </w:rPr>
-        <w:t>width</w:t>
-      </w:r>
-      <w:proofErr w:type="spellEnd"/>
-      <w:r>
-        <w:rPr>
-          <w:rFonts w:ascii="Segoe UI" w:eastAsia="Times New Roman" w:hAnsi="Segoe UI" w:cs="Segoe UI"/>
-          <w:color w:val="24292E"/>
-          <w:sz w:val="24"/>
-          <w:szCs w:val="24"/>
-          <w:lang w:eastAsia="ru-RU"/>
-        </w:rPr>
-        <w:t xml:space="preserve"> и </w:t>
-      </w:r>
-      <w:proofErr w:type="spellStart"/>
-      <w:r>
-        <w:rPr>
-          <w:rFonts w:ascii="Segoe UI" w:eastAsia="Times New Roman" w:hAnsi="Segoe UI" w:cs="Segoe UI"/>
-          <w:color w:val="24292E"/>
-          <w:sz w:val="24"/>
-          <w:szCs w:val="24"/>
-          <w:lang w:eastAsia="ru-RU"/>
-        </w:rPr>
-        <w:t>height</w:t>
-      </w:r>
-      <w:proofErr w:type="spellEnd"/>
-      <w:r>
-        <w:rPr>
-          <w:rFonts w:ascii="Segoe UI" w:eastAsia="Times New Roman" w:hAnsi="Segoe UI" w:cs="Segoe UI"/>
-          <w:color w:val="24292E"/>
-          <w:sz w:val="24"/>
-          <w:szCs w:val="24"/>
-          <w:lang w:eastAsia="ru-RU"/>
-        </w:rPr>
-        <w:t xml:space="preserve"> заданные в процентах?</w:t>
-      </w:r>
-    </w:p>
-    <w:p>
-      <w:pPr>
-        <w:numPr>
-          <w:ilvl w:val="1"/>
-          <w:numId w:val="1"/>
-        </w:numPr>
-        <w:shd w:val="clear" w:color="auto" w:fill="FFFFFF"/>
-        <w:spacing w:before="60" w:after="100" w:afterAutospacing="1" w:line="240" w:lineRule="auto"/>
-        <w:rPr>
-          <w:rFonts w:ascii="Segoe UI" w:eastAsia="Times New Roman" w:hAnsi="Segoe UI" w:cs="Segoe UI"/>
-          <w:color w:val="24292E"/>
-          <w:sz w:val="24"/>
-          <w:szCs w:val="24"/>
-          <w:lang w:eastAsia="ru-RU"/>
-        </w:rPr>
-      </w:pPr>
-      <w:r>
-        <w:rPr>
-          <w:rFonts w:ascii="Segoe UI" w:eastAsia="Times New Roman" w:hAnsi="Segoe UI" w:cs="Segoe UI"/>
-          <w:color w:val="24292E"/>
-          <w:sz w:val="24"/>
-          <w:szCs w:val="24"/>
-          <w:lang w:eastAsia="ru-RU"/>
-        </w:rPr>
-        <w:t xml:space="preserve">Как рассчитываются </w:t>
-      </w:r>
-      <w:proofErr w:type="spellStart"/>
-      <w:r>
-        <w:rPr>
-          <w:rFonts w:ascii="Segoe UI" w:eastAsia="Times New Roman" w:hAnsi="Segoe UI" w:cs="Segoe UI"/>
-          <w:color w:val="24292E"/>
-          <w:sz w:val="24"/>
-          <w:szCs w:val="24"/>
-          <w:lang w:eastAsia="ru-RU"/>
-        </w:rPr>
-        <w:t>padding</w:t>
-      </w:r>
-      <w:proofErr w:type="spellEnd"/>
-      <w:r>
-        <w:rPr>
-          <w:rFonts w:ascii="Segoe UI" w:eastAsia="Times New Roman" w:hAnsi="Segoe UI" w:cs="Segoe UI"/>
-          <w:color w:val="24292E"/>
-          <w:sz w:val="24"/>
-          <w:szCs w:val="24"/>
-          <w:lang w:eastAsia="ru-RU"/>
-        </w:rPr>
-        <w:t xml:space="preserve"> и </w:t>
-      </w:r>
-      <w:proofErr w:type="spellStart"/>
-      <w:r>
-        <w:rPr>
-          <w:rFonts w:ascii="Segoe UI" w:eastAsia="Times New Roman" w:hAnsi="Segoe UI" w:cs="Segoe UI"/>
-          <w:color w:val="24292E"/>
-          <w:sz w:val="24"/>
-          <w:szCs w:val="24"/>
-          <w:lang w:eastAsia="ru-RU"/>
-        </w:rPr>
-        <w:t>margin</w:t>
-      </w:r>
-      <w:proofErr w:type="spellEnd"/>
-      <w:r>
-        <w:rPr>
-          <w:rFonts w:ascii="Segoe UI" w:eastAsia="Times New Roman" w:hAnsi="Segoe UI" w:cs="Segoe UI"/>
-          <w:color w:val="24292E"/>
-          <w:sz w:val="24"/>
-          <w:szCs w:val="24"/>
-          <w:lang w:eastAsia="ru-RU"/>
-        </w:rPr>
-        <w:t xml:space="preserve"> заданные в процентах?</w:t>
-      </w:r>
-    </w:p>
-    <w:p>
-      <w:pPr>
-        <w:numPr>
-          <w:ilvl w:val="1"/>
-          <w:numId w:val="1"/>
-        </w:numPr>
-        <w:shd w:val="clear" w:color="auto" w:fill="FFFFFF"/>
-        <w:spacing w:before="60" w:after="100" w:afterAutospacing="1" w:line="240" w:lineRule="auto"/>
-        <w:rPr>
-          <w:rFonts w:ascii="Segoe UI" w:eastAsia="Times New Roman" w:hAnsi="Segoe UI" w:cs="Segoe UI"/>
-          <w:color w:val="24292E"/>
-          <w:sz w:val="24"/>
-          <w:szCs w:val="24"/>
-          <w:lang w:eastAsia="ru-RU"/>
-        </w:rPr>
-      </w:pPr>
-      <w:r>
-        <w:rPr>
-          <w:rFonts w:ascii="Segoe UI" w:eastAsia="Times New Roman" w:hAnsi="Segoe UI" w:cs="Segoe UI"/>
-          <w:color w:val="24292E"/>
-          <w:sz w:val="24"/>
-          <w:szCs w:val="24"/>
-          <w:lang w:eastAsia="ru-RU"/>
-        </w:rPr>
-        <w:t xml:space="preserve">Как рассчитывается </w:t>
-      </w:r>
-      <w:proofErr w:type="spellStart"/>
-      <w:r>
-        <w:rPr>
-          <w:rFonts w:ascii="Segoe UI" w:eastAsia="Times New Roman" w:hAnsi="Segoe UI" w:cs="Segoe UI"/>
-          <w:color w:val="24292E"/>
-          <w:sz w:val="24"/>
-          <w:szCs w:val="24"/>
-          <w:lang w:eastAsia="ru-RU"/>
-        </w:rPr>
-        <w:t>line-height</w:t>
-      </w:r>
-      <w:proofErr w:type="spellEnd"/>
-      <w:r>
-        <w:rPr>
-          <w:rFonts w:ascii="Segoe UI" w:eastAsia="Times New Roman" w:hAnsi="Segoe UI" w:cs="Segoe UI"/>
-          <w:color w:val="24292E"/>
-          <w:sz w:val="24"/>
-          <w:szCs w:val="24"/>
-          <w:lang w:eastAsia="ru-RU"/>
-        </w:rPr>
-        <w:t xml:space="preserve"> заданный в процентах?</w:t>
-      </w:r>
-    </w:p>
-    <w:p>
-      <w:pPr>
-        <w:numPr>
-          <w:ilvl w:val="1"/>
-          <w:numId w:val="1"/>
-        </w:numPr>
-        <w:shd w:val="clear" w:color="auto" w:fill="FFFFFF"/>
-        <w:spacing w:after="0" w:afterAutospacing="1" w:line="240" w:lineRule="auto"/>
-        <w:rPr>
-          <w:rFonts w:ascii="Segoe UI" w:eastAsia="Times New Roman" w:hAnsi="Segoe UI" w:cs="Segoe UI"/>
-          <w:color w:val="24292E"/>
-          <w:sz w:val="24"/>
-          <w:szCs w:val="24"/>
-          <w:lang w:eastAsia="ru-RU"/>
-        </w:rPr>
-      </w:pPr>
-      <w:r>
-        <w:rPr>
-          <w:rFonts w:ascii="Segoe UI" w:eastAsia="Times New Roman" w:hAnsi="Segoe UI" w:cs="Segoe UI"/>
-          <w:color w:val="24292E"/>
-          <w:sz w:val="24"/>
-          <w:szCs w:val="24"/>
-          <w:lang w:eastAsia="ru-RU"/>
-        </w:rPr>
-        <w:t>Как пользоваться </w:t>
-      </w:r>
-      <w:proofErr w:type="spellStart"/>
-      <w:r>
-        <w:rPr>
-          <w:rFonts w:ascii="Consolas" w:eastAsia="Times New Roman" w:hAnsi="Consolas" w:cs="Courier New"/>
-          <w:color w:val="24292E"/>
-          <w:sz w:val="20"/>
-          <w:szCs w:val="20"/>
-          <w:lang w:eastAsia="ru-RU"/>
-        </w:rPr>
-        <w:t>vh</w:t>
-      </w:r>
-      <w:proofErr w:type="spellEnd"/>
-      <w:r>
-        <w:rPr>
-          <w:rFonts w:ascii="Segoe UI" w:eastAsia="Times New Roman" w:hAnsi="Segoe UI" w:cs="Segoe UI"/>
-          <w:color w:val="24292E"/>
-          <w:sz w:val="24"/>
-          <w:szCs w:val="24"/>
-          <w:lang w:eastAsia="ru-RU"/>
-        </w:rPr>
-        <w:t>, </w:t>
-      </w:r>
-      <w:proofErr w:type="spellStart"/>
-      <w:r>
-        <w:rPr>
-          <w:rFonts w:ascii="Consolas" w:eastAsia="Times New Roman" w:hAnsi="Consolas" w:cs="Courier New"/>
-          <w:color w:val="24292E"/>
-          <w:sz w:val="20"/>
-          <w:szCs w:val="20"/>
-          <w:lang w:eastAsia="ru-RU"/>
-        </w:rPr>
-        <w:t>vw</w:t>
-      </w:r>
-      <w:proofErr w:type="spellEnd"/>
-      <w:r>
-        <w:rPr>
-          <w:rFonts w:ascii="Segoe UI" w:eastAsia="Times New Roman" w:hAnsi="Segoe UI" w:cs="Segoe UI"/>
-          <w:color w:val="24292E"/>
-          <w:sz w:val="24"/>
-          <w:szCs w:val="24"/>
-          <w:lang w:eastAsia="ru-RU"/>
-        </w:rPr>
-        <w:t>, </w:t>
-      </w:r>
-      <w:proofErr w:type="spellStart"/>
-      <w:r>
-        <w:rPr>
-          <w:rFonts w:ascii="Consolas" w:eastAsia="Times New Roman" w:hAnsi="Consolas" w:cs="Courier New"/>
-          <w:color w:val="24292E"/>
-          <w:sz w:val="20"/>
-          <w:szCs w:val="20"/>
-          <w:lang w:eastAsia="ru-RU"/>
-        </w:rPr>
-        <w:t>vmin</w:t>
-      </w:r>
-      <w:proofErr w:type="spellEnd"/>
-      <w:r>
-        <w:rPr>
-          <w:rFonts w:ascii="Segoe UI" w:eastAsia="Times New Roman" w:hAnsi="Segoe UI" w:cs="Segoe UI"/>
-          <w:color w:val="24292E"/>
-          <w:sz w:val="24"/>
-          <w:szCs w:val="24"/>
-          <w:lang w:eastAsia="ru-RU"/>
-        </w:rPr>
-        <w:t>, </w:t>
-      </w:r>
-      <w:proofErr w:type="spellStart"/>
-      <w:r>
-        <w:rPr>
-          <w:rFonts w:ascii="Consolas" w:eastAsia="Times New Roman" w:hAnsi="Consolas" w:cs="Courier New"/>
-          <w:color w:val="24292E"/>
-          <w:sz w:val="20"/>
-          <w:szCs w:val="20"/>
-          <w:lang w:eastAsia="ru-RU"/>
-        </w:rPr>
-        <w:t>vmax</w:t>
-      </w:r>
-      <w:proofErr w:type="spellEnd"/>
-      <w:r>
-        <w:rPr>
-          <w:rFonts w:ascii="Segoe UI" w:eastAsia="Times New Roman" w:hAnsi="Segoe UI" w:cs="Segoe UI"/>
-          <w:color w:val="24292E"/>
-          <w:sz w:val="24"/>
-          <w:szCs w:val="24"/>
-          <w:lang w:eastAsia="ru-RU"/>
-        </w:rPr>
-        <w:t>?</w:t>
-      </w:r>
-    </w:p>
-    <w:p>
-      <w:pPr>
-        <w:numPr>
-          <w:ilvl w:val="0"/>
-          <w:numId w:val="1"/>
-        </w:numPr>
-        <w:shd w:val="clear" w:color="auto" w:fill="FFFFFF"/>
-        <w:spacing w:before="60" w:after="100" w:afterAutospacing="1" w:line="240" w:lineRule="auto"/>
-        <w:rPr>
-          <w:rFonts w:ascii="Segoe UI" w:eastAsia="Times New Roman" w:hAnsi="Segoe UI" w:cs="Segoe UI"/>
-          <w:color w:val="24292E"/>
-          <w:sz w:val="24"/>
-          <w:szCs w:val="24"/>
-          <w:lang w:eastAsia="ru-RU"/>
-        </w:rPr>
-      </w:pPr>
-      <w:r>
-        <w:rPr>
-          <w:rFonts w:ascii="Segoe UI" w:eastAsia="Times New Roman" w:hAnsi="Segoe UI" w:cs="Segoe UI"/>
-          <w:color w:val="24292E"/>
-          <w:sz w:val="24"/>
-          <w:szCs w:val="24"/>
-          <w:lang w:eastAsia="ru-RU"/>
-        </w:rPr>
-        <w:t xml:space="preserve">Как стилизовать </w:t>
-      </w:r>
-      <w:proofErr w:type="spellStart"/>
-      <w:r>
-        <w:rPr>
-          <w:rFonts w:ascii="Segoe UI" w:eastAsia="Times New Roman" w:hAnsi="Segoe UI" w:cs="Segoe UI"/>
-          <w:color w:val="24292E"/>
-          <w:sz w:val="24"/>
-          <w:szCs w:val="24"/>
-          <w:lang w:eastAsia="ru-RU"/>
-        </w:rPr>
-        <w:t>чекбокс</w:t>
-      </w:r>
-      <w:proofErr w:type="spellEnd"/>
-      <w:r>
-        <w:rPr>
-          <w:rFonts w:ascii="Segoe UI" w:eastAsia="Times New Roman" w:hAnsi="Segoe UI" w:cs="Segoe UI"/>
-          <w:color w:val="24292E"/>
-          <w:sz w:val="24"/>
-          <w:szCs w:val="24"/>
-          <w:lang w:eastAsia="ru-RU"/>
-        </w:rPr>
-        <w:t>?</w:t>
-      </w:r>
-    </w:p>
-    <w:p>
-      <w:pPr>
-        <w:numPr>
-          <w:ilvl w:val="0"/>
-          <w:numId w:val="1"/>
-        </w:numPr>
-        <w:shd w:val="clear" w:color="auto" w:fill="FFFFFF"/>
-        <w:spacing w:before="60" w:after="100" w:afterAutospacing="1" w:line="240" w:lineRule="auto"/>
-        <w:rPr>
-          <w:rFonts w:ascii="Segoe UI" w:eastAsia="Times New Roman" w:hAnsi="Segoe UI" w:cs="Segoe UI"/>
-          <w:color w:val="24292E"/>
-          <w:sz w:val="24"/>
-          <w:szCs w:val="24"/>
-          <w:lang w:eastAsia="ru-RU"/>
-        </w:rPr>
-      </w:pPr>
-      <w:r>
-        <w:rPr>
-          <w:rFonts w:ascii="Segoe UI" w:eastAsia="Times New Roman" w:hAnsi="Segoe UI" w:cs="Segoe UI"/>
-          <w:color w:val="24292E"/>
-          <w:sz w:val="24"/>
-          <w:szCs w:val="24"/>
-          <w:lang w:eastAsia="ru-RU"/>
-        </w:rPr>
-        <w:t>Как прижать футер к низу страницы (назвать хотя бы два способа)?</w:t>
-      </w:r>
-    </w:p>
-    <w:p>
-      <w:pPr>
-        <w:numPr>
-          <w:ilvl w:val="0"/>
-          <w:numId w:val="1"/>
-        </w:numPr>
-        <w:shd w:val="clear" w:color="auto" w:fill="FFFFFF"/>
-        <w:spacing w:before="60" w:after="100" w:afterAutospacing="1" w:line="240" w:lineRule="auto"/>
-        <w:rPr>
-          <w:rFonts w:ascii="Segoe UI" w:eastAsia="Times New Roman" w:hAnsi="Segoe UI" w:cs="Segoe UI"/>
-          <w:color w:val="24292E"/>
-          <w:sz w:val="24"/>
-          <w:szCs w:val="24"/>
-          <w:lang w:eastAsia="ru-RU"/>
-        </w:rPr>
-      </w:pPr>
-      <w:r>
-        <w:rPr>
-          <w:rFonts w:ascii="Segoe UI" w:eastAsia="Times New Roman" w:hAnsi="Segoe UI" w:cs="Segoe UI"/>
-          <w:color w:val="24292E"/>
-          <w:sz w:val="24"/>
-          <w:szCs w:val="24"/>
-          <w:lang w:eastAsia="ru-RU"/>
-        </w:rPr>
-        <w:t xml:space="preserve">Как </w:t>
-      </w:r>
-      <w:proofErr w:type="spellStart"/>
-      <w:r>
-        <w:rPr>
-          <w:rFonts w:ascii="Segoe UI" w:eastAsia="Times New Roman" w:hAnsi="Segoe UI" w:cs="Segoe UI"/>
-          <w:color w:val="24292E"/>
-          <w:sz w:val="24"/>
-          <w:szCs w:val="24"/>
-          <w:lang w:eastAsia="ru-RU"/>
-        </w:rPr>
-        <w:t>отцентровать</w:t>
-      </w:r>
-      <w:proofErr w:type="spellEnd"/>
-      <w:r>
-        <w:rPr>
-          <w:rFonts w:ascii="Segoe UI" w:eastAsia="Times New Roman" w:hAnsi="Segoe UI" w:cs="Segoe UI"/>
-          <w:color w:val="24292E"/>
-          <w:sz w:val="24"/>
-          <w:szCs w:val="24"/>
-          <w:lang w:eastAsia="ru-RU"/>
-        </w:rPr>
-        <w:t xml:space="preserve"> элемент по горизонтали (назвать хотя бы три способа)?</w:t>
-      </w:r>
-    </w:p>
-    <w:p>
-      <w:pPr>
-        <w:numPr>
-          <w:ilvl w:val="0"/>
-          <w:numId w:val="1"/>
-        </w:numPr>
-        <w:shd w:val="clear" w:color="auto" w:fill="FFFFFF"/>
-        <w:spacing w:before="60" w:after="100" w:afterAutospacing="1" w:line="240" w:lineRule="auto"/>
-        <w:rPr>
-          <w:rFonts w:ascii="Segoe UI" w:eastAsia="Times New Roman" w:hAnsi="Segoe UI" w:cs="Segoe UI"/>
-          <w:color w:val="24292E"/>
-          <w:sz w:val="24"/>
-          <w:szCs w:val="24"/>
-          <w:lang w:eastAsia="ru-RU"/>
-        </w:rPr>
-      </w:pPr>
-      <w:r>
-        <w:rPr>
-          <w:rFonts w:ascii="Segoe UI" w:eastAsia="Times New Roman" w:hAnsi="Segoe UI" w:cs="Segoe UI"/>
-          <w:color w:val="24292E"/>
-          <w:sz w:val="24"/>
-          <w:szCs w:val="24"/>
-          <w:lang w:eastAsia="ru-RU"/>
-        </w:rPr>
-        <w:lastRenderedPageBreak/>
         <w:t xml:space="preserve">Как </w:t>
       </w:r>
       <w:proofErr w:type="spellStart"/>
@@ -7946,6 +8558,17 @@
     <w:basedOn w:val="a0"/>
     <w:rsid w:val="00147E27"/>
   </w:style>
+  <w:style w:type="paragraph" w:styleId="a5">
+    <w:name w:val="List Paragraph"/>
+    <w:basedOn w:val="a"/>
+    <w:uiPriority w:val="34"/>
+    <w:qFormat/>
+    <w:rsid w:val="00906231"/>
+    <w:pPr>
+      <w:ind w:left="720"/>
+      <w:contextualSpacing/>
+    </w:pPr>
+  </w:style>
 </w:styles>
 </file>
 
@@ -8215,7 +8838,7 @@
 </file>
 
 <file path=customXml/itemProps1.xml><?xml version="1.0" encoding="utf-8"?>
-<ds:datastoreItem xmlns:ds="http://schemas.openxmlformats.org/officeDocument/2006/customXml" ds:itemID="{A1B7079B-F8D1-45C6-9BB5-9393344E9830}">
+<ds:datastoreItem xmlns:ds="http://schemas.openxmlformats.org/officeDocument/2006/customXml" ds:itemID="{B1DB081D-72A4-42AF-AD94-D53C613918B9}">
   <ds:schemaRefs>
     <ds:schemaRef ds:uri="http://schemas.openxmlformats.org/officeDocument/2006/bibliography"/>
   </ds:schemaRefs>
